--- a/詳細仕様書_Tic_tac_toe(Team_L)Ver.1.5.docx
+++ b/詳細仕様書_Tic_tac_toe(Team_L)Ver.1.5.docx
@@ -2357,7 +2357,6 @@
                 <w:szCs w:val="21"/>
               </w:rPr>
             </w:pPr>
-            <w:proofErr w:type="spellStart"/>
             <w:r>
               <w:rPr>
                 <w:rFonts w:ascii="游明朝" w:eastAsia="游明朝" w:hAnsi="游明朝" w:cs="ＭＳ Ｐゴシック" w:hint="eastAsia"/>
@@ -2367,7 +2366,6 @@
               </w:rPr>
               <w:t>DisplayRule</w:t>
             </w:r>
-            <w:proofErr w:type="spellEnd"/>
           </w:p>
         </w:tc>
         <w:tc>
@@ -2507,7 +2505,6 @@
                 <w:szCs w:val="21"/>
               </w:rPr>
             </w:pPr>
-            <w:proofErr w:type="spellStart"/>
             <w:r>
               <w:rPr>
                 <w:rFonts w:ascii="游明朝" w:eastAsia="游明朝" w:hAnsi="游明朝" w:cs="ＭＳ Ｐゴシック" w:hint="eastAsia"/>
@@ -2517,7 +2514,6 @@
               </w:rPr>
               <w:t>DisplayScreen</w:t>
             </w:r>
-            <w:proofErr w:type="spellEnd"/>
           </w:p>
         </w:tc>
         <w:tc>
@@ -2720,7 +2716,6 @@
                 <w:szCs w:val="21"/>
               </w:rPr>
             </w:pPr>
-            <w:proofErr w:type="spellStart"/>
             <w:r>
               <w:rPr>
                 <w:rFonts w:ascii="游明朝" w:eastAsia="游明朝" w:hAnsi="游明朝" w:cs="ＭＳ Ｐゴシック" w:hint="eastAsia"/>
@@ -2731,7 +2726,6 @@
               <w:lastRenderedPageBreak/>
               <w:t>PlayerTurnOutput</w:t>
             </w:r>
-            <w:proofErr w:type="spellEnd"/>
           </w:p>
         </w:tc>
         <w:tc>
@@ -2900,7 +2894,6 @@
                 <w:szCs w:val="21"/>
               </w:rPr>
             </w:pPr>
-            <w:proofErr w:type="spellStart"/>
             <w:r>
               <w:rPr>
                 <w:rFonts w:ascii="游明朝" w:eastAsia="游明朝" w:hAnsi="游明朝" w:cs="ＭＳ Ｐゴシック" w:hint="eastAsia"/>
@@ -2910,7 +2903,6 @@
               </w:rPr>
               <w:t>InputVerticalAxis</w:t>
             </w:r>
-            <w:proofErr w:type="spellEnd"/>
           </w:p>
         </w:tc>
         <w:tc>
@@ -3059,7 +3051,6 @@
                 <w:szCs w:val="21"/>
               </w:rPr>
             </w:pPr>
-            <w:proofErr w:type="spellStart"/>
             <w:r>
               <w:rPr>
                 <w:rFonts w:ascii="游明朝" w:eastAsia="游明朝" w:hAnsi="游明朝" w:cs="ＭＳ Ｐゴシック" w:hint="eastAsia"/>
@@ -3069,7 +3060,6 @@
               </w:rPr>
               <w:t>InputHorizontalAxis</w:t>
             </w:r>
-            <w:proofErr w:type="spellEnd"/>
           </w:p>
         </w:tc>
         <w:tc>
@@ -3218,7 +3208,6 @@
                 <w:szCs w:val="21"/>
               </w:rPr>
             </w:pPr>
-            <w:proofErr w:type="spellStart"/>
             <w:r>
               <w:rPr>
                 <w:rFonts w:ascii="游明朝" w:eastAsia="游明朝" w:hAnsi="游明朝" w:cs="ＭＳ Ｐゴシック" w:hint="eastAsia"/>
@@ -3228,7 +3217,6 @@
               </w:rPr>
               <w:t>ConvertingInputToInt</w:t>
             </w:r>
-            <w:proofErr w:type="spellEnd"/>
           </w:p>
         </w:tc>
         <w:tc>
@@ -3414,7 +3402,6 @@
                 <w:szCs w:val="21"/>
               </w:rPr>
             </w:pPr>
-            <w:proofErr w:type="spellStart"/>
             <w:r>
               <w:rPr>
                 <w:rFonts w:ascii="游明朝" w:eastAsia="游明朝" w:hAnsi="游明朝" w:cs="ＭＳ Ｐゴシック" w:hint="eastAsia"/>
@@ -3424,7 +3411,6 @@
               </w:rPr>
               <w:t>isNotAlreadyPlaced</w:t>
             </w:r>
-            <w:proofErr w:type="spellEnd"/>
           </w:p>
         </w:tc>
         <w:tc>
@@ -3504,18 +3490,8 @@
                 <w:szCs w:val="21"/>
               </w:rPr>
               <w:br/>
-            </w:r>
-            <w:proofErr w:type="spellStart"/>
-            <w:r>
-              <w:rPr>
-                <w:rFonts w:ascii="游明朝" w:eastAsia="游明朝" w:hAnsi="游明朝" w:cs="ＭＳ Ｐゴシック" w:hint="eastAsia"/>
-                <w:color w:val="000000"/>
-                <w:sz w:val="21"/>
-                <w:szCs w:val="21"/>
-              </w:rPr>
               <w:t>int</w:t>
             </w:r>
-            <w:proofErr w:type="spellEnd"/>
             <w:r>
               <w:rPr>
                 <w:rFonts w:ascii="游明朝" w:eastAsia="游明朝" w:hAnsi="游明朝" w:cs="ＭＳ Ｐゴシック" w:hint="eastAsia"/>
@@ -3658,7 +3634,6 @@
                 <w:szCs w:val="21"/>
               </w:rPr>
             </w:pPr>
-            <w:proofErr w:type="spellStart"/>
             <w:r>
               <w:rPr>
                 <w:rFonts w:ascii="游明朝" w:eastAsia="游明朝" w:hAnsi="游明朝" w:cs="ＭＳ Ｐゴシック" w:hint="eastAsia"/>
@@ -3669,7 +3644,6 @@
               <w:lastRenderedPageBreak/>
               <w:t>StoringInput</w:t>
             </w:r>
-            <w:proofErr w:type="spellEnd"/>
           </w:p>
         </w:tc>
         <w:tc>
@@ -3691,20 +3665,20 @@
               <w:spacing w:after="0" w:line="240" w:lineRule="auto"/>
               <w:jc w:val="center"/>
               <w:rPr>
-                <w:rFonts w:ascii="游明朝" w:eastAsia="游明朝" w:hAnsi="游明朝" w:cs="ＭＳ Ｐゴシック"/>
-                <w:color w:val="000000"/>
-                <w:sz w:val="21"/>
-                <w:szCs w:val="21"/>
-              </w:rPr>
-            </w:pPr>
-            <w:r>
-              <w:rPr>
                 <w:rFonts w:ascii="游明朝" w:eastAsia="游明朝" w:hAnsi="游明朝" w:cs="ＭＳ Ｐゴシック" w:hint="eastAsia"/>
                 <w:color w:val="000000"/>
                 <w:sz w:val="21"/>
                 <w:szCs w:val="21"/>
               </w:rPr>
-              <w:t>char</w:t>
+            </w:pPr>
+            <w:r>
+              <w:rPr>
+                <w:rFonts w:ascii="游明朝" w:eastAsia="游明朝" w:hAnsi="游明朝" w:cs="ＭＳ Ｐゴシック" w:hint="eastAsia"/>
+                <w:color w:val="000000"/>
+                <w:sz w:val="21"/>
+                <w:szCs w:val="21"/>
+              </w:rPr>
+              <w:t>void</w:t>
             </w:r>
           </w:p>
         </w:tc>
@@ -3749,8 +3723,8 @@
                 <w:szCs w:val="21"/>
               </w:rPr>
               <w:br/>
-            </w:r>
-            <w:proofErr w:type="spellStart"/>
+              <w:t>int</w:t>
+            </w:r>
             <w:r>
               <w:rPr>
                 <w:rFonts w:ascii="游明朝" w:eastAsia="游明朝" w:hAnsi="游明朝" w:cs="ＭＳ Ｐゴシック" w:hint="eastAsia"/>
@@ -3758,9 +3732,9 @@
                 <w:sz w:val="21"/>
                 <w:szCs w:val="21"/>
               </w:rPr>
-              <w:t>int</w:t>
-            </w:r>
-            <w:proofErr w:type="spellEnd"/>
+              <w:br/>
+              <w:t>char</w:t>
+            </w:r>
             <w:r>
               <w:rPr>
                 <w:rFonts w:ascii="游明朝" w:eastAsia="游明朝" w:hAnsi="游明朝" w:cs="ＭＳ Ｐゴシック" w:hint="eastAsia"/>
@@ -3769,7 +3743,7 @@
                 <w:szCs w:val="21"/>
               </w:rPr>
               <w:br/>
-              <w:t>char</w:t>
+              <w:t>char [][]</w:t>
             </w:r>
             <w:r>
               <w:rPr>
@@ -3778,27 +3752,7 @@
                 <w:sz w:val="21"/>
                 <w:szCs w:val="21"/>
               </w:rPr>
-              <w:br/>
-            </w:r>
-            <w:proofErr w:type="spellStart"/>
-            <w:r>
-              <w:rPr>
-                <w:rFonts w:ascii="游明朝" w:eastAsia="游明朝" w:hAnsi="游明朝" w:cs="ＭＳ Ｐゴシック" w:hint="eastAsia"/>
-                <w:color w:val="000000"/>
-                <w:sz w:val="21"/>
-                <w:szCs w:val="21"/>
-              </w:rPr>
-              <w:t>char</w:t>
-            </w:r>
-            <w:proofErr w:type="spellEnd"/>
-            <w:r>
-              <w:rPr>
-                <w:rFonts w:ascii="游明朝" w:eastAsia="游明朝" w:hAnsi="游明朝" w:cs="ＭＳ Ｐゴシック" w:hint="eastAsia"/>
-                <w:color w:val="000000"/>
-                <w:sz w:val="21"/>
-                <w:szCs w:val="21"/>
-              </w:rPr>
-              <w:t xml:space="preserve"> [][]</w:t>
+              <w:t>*</w:t>
             </w:r>
           </w:p>
         </w:tc>
@@ -3819,21 +3773,12 @@
             <w:pPr>
               <w:spacing w:after="0" w:line="240" w:lineRule="auto"/>
               <w:rPr>
-                <w:rFonts w:ascii="游明朝" w:eastAsia="游明朝" w:hAnsi="游明朝" w:cs="ＭＳ Ｐゴシック"/>
-                <w:color w:val="000000"/>
-                <w:sz w:val="21"/>
-                <w:szCs w:val="21"/>
-              </w:rPr>
-            </w:pPr>
-            <w:r>
-              <w:rPr>
                 <w:rFonts w:ascii="游明朝" w:eastAsia="游明朝" w:hAnsi="游明朝" w:cs="ＭＳ Ｐゴシック" w:hint="eastAsia"/>
                 <w:color w:val="000000"/>
                 <w:sz w:val="21"/>
                 <w:szCs w:val="21"/>
               </w:rPr>
-              <w:t>・入力された整数を配列の[][]に当てはめて対応するところに’</w:t>
-            </w:r>
+            </w:pPr>
             <w:r>
               <w:rPr>
                 <w:rFonts w:ascii="游明朝" w:eastAsia="游明朝" w:hAnsi="游明朝" w:cs="ＭＳ Ｐゴシック" w:hint="eastAsia"/>
@@ -3841,7 +3786,7 @@
                 <w:sz w:val="21"/>
                 <w:szCs w:val="21"/>
               </w:rPr>
-              <w:t>O</w:t>
+              <w:t>・入力された整数を配列の[][]に当てはめて対応するところに’</w:t>
             </w:r>
             <w:r>
               <w:rPr>
@@ -3850,7 +3795,7 @@
                 <w:sz w:val="21"/>
                 <w:szCs w:val="21"/>
               </w:rPr>
-              <w:t>’か’</w:t>
+              <w:t>O</w:t>
             </w:r>
             <w:r>
               <w:rPr>
@@ -3859,7 +3804,7 @@
                 <w:sz w:val="21"/>
                 <w:szCs w:val="21"/>
               </w:rPr>
-              <w:t>X</w:t>
+              <w:t>’か’</w:t>
             </w:r>
             <w:r>
               <w:rPr>
@@ -3868,7 +3813,7 @@
                 <w:sz w:val="21"/>
                 <w:szCs w:val="21"/>
               </w:rPr>
-              <w:t>’を格納する。</w:t>
+              <w:t>X</w:t>
             </w:r>
             <w:r>
               <w:rPr>
@@ -3877,6 +3822,15 @@
                 <w:sz w:val="21"/>
                 <w:szCs w:val="21"/>
               </w:rPr>
+              <w:t>’を格納する。</w:t>
+            </w:r>
+            <w:r>
+              <w:rPr>
+                <w:rFonts w:ascii="游明朝" w:eastAsia="游明朝" w:hAnsi="游明朝" w:cs="ＭＳ Ｐゴシック" w:hint="eastAsia"/>
+                <w:color w:val="000000"/>
+                <w:sz w:val="21"/>
+                <w:szCs w:val="21"/>
+              </w:rPr>
               <w:br/>
               <w:t>・引数は縦軸の整数、横軸の整数、プレイヤーターンを表す変数、</w:t>
             </w:r>
@@ -3896,7 +3850,7 @@
                 <w:sz w:val="21"/>
                 <w:szCs w:val="21"/>
               </w:rPr>
-              <w:t>の配置を格納する配列が入る。</w:t>
+              <w:t>の配置を格納する配列</w:t>
             </w:r>
             <w:r>
               <w:rPr>
@@ -3905,89 +3859,16 @@
                 <w:sz w:val="21"/>
                 <w:szCs w:val="21"/>
               </w:rPr>
-              <w:br/>
-              <w:t>・</w:t>
+              <w:t>のポインタ</w:t>
             </w:r>
             <w:r>
               <w:rPr>
                 <w:rFonts w:ascii="游明朝" w:eastAsia="游明朝" w:hAnsi="游明朝" w:cs="ＭＳ Ｐゴシック" w:hint="eastAsia"/>
-                <w:color w:val="000000" w:themeColor="text1"/>
-                <w:sz w:val="21"/>
-                <w:szCs w:val="21"/>
-              </w:rPr>
-              <w:t>引数で受け取った配列に</w:t>
-            </w:r>
-            <w:r>
-              <w:rPr>
-                <w:rFonts w:ascii="游明朝" w:eastAsia="游明朝" w:hAnsi="游明朝" w:cs="ＭＳ Ｐゴシック"/>
-                <w:color w:val="000000" w:themeColor="text1"/>
-                <w:sz w:val="21"/>
-                <w:szCs w:val="21"/>
-              </w:rPr>
-              <w:t>’</w:t>
-            </w:r>
-            <w:r>
-              <w:rPr>
-                <w:rFonts w:ascii="游明朝" w:eastAsia="游明朝" w:hAnsi="游明朝" w:cs="ＭＳ Ｐゴシック" w:hint="eastAsia"/>
-                <w:color w:val="000000" w:themeColor="text1"/>
-                <w:sz w:val="21"/>
-                <w:szCs w:val="21"/>
-              </w:rPr>
-              <w:t>O</w:t>
-            </w:r>
-            <w:r>
-              <w:rPr>
-                <w:rFonts w:ascii="游明朝" w:eastAsia="游明朝" w:hAnsi="游明朝" w:cs="ＭＳ Ｐゴシック"/>
-                <w:color w:val="000000" w:themeColor="text1"/>
-                <w:sz w:val="21"/>
-                <w:szCs w:val="21"/>
-              </w:rPr>
-              <w:t>’</w:t>
-            </w:r>
-            <w:r>
-              <w:rPr>
-                <w:rFonts w:ascii="游明朝" w:eastAsia="游明朝" w:hAnsi="游明朝" w:cs="ＭＳ Ｐゴシック" w:hint="eastAsia"/>
-                <w:color w:val="000000" w:themeColor="text1"/>
-                <w:sz w:val="21"/>
-                <w:szCs w:val="21"/>
-              </w:rPr>
-              <w:t>か</w:t>
-            </w:r>
-            <w:r>
-              <w:rPr>
-                <w:rFonts w:ascii="游明朝" w:eastAsia="游明朝" w:hAnsi="游明朝" w:cs="ＭＳ Ｐゴシック"/>
-                <w:color w:val="000000" w:themeColor="text1"/>
-                <w:sz w:val="21"/>
-                <w:szCs w:val="21"/>
-              </w:rPr>
-              <w:t>’</w:t>
-            </w:r>
-            <w:r>
-              <w:rPr>
-                <w:rFonts w:ascii="游明朝" w:eastAsia="游明朝" w:hAnsi="游明朝" w:cs="ＭＳ Ｐゴシック" w:hint="eastAsia"/>
-                <w:color w:val="000000" w:themeColor="text1"/>
-                <w:sz w:val="21"/>
-                <w:szCs w:val="21"/>
-              </w:rPr>
-              <w:t>X</w:t>
-            </w:r>
-            <w:r>
-              <w:rPr>
-                <w:rFonts w:ascii="游明朝" w:eastAsia="游明朝" w:hAnsi="游明朝" w:cs="ＭＳ Ｐゴシック"/>
-                <w:color w:val="000000" w:themeColor="text1"/>
-                <w:sz w:val="21"/>
-                <w:szCs w:val="21"/>
-              </w:rPr>
-              <w:t>’</w:t>
-            </w:r>
-            <w:r>
-              <w:rPr>
-                <w:rFonts w:ascii="游明朝" w:eastAsia="游明朝" w:hAnsi="游明朝" w:cs="ＭＳ Ｐゴシック" w:hint="eastAsia"/>
-                <w:color w:val="000000" w:themeColor="text1"/>
-                <w:sz w:val="21"/>
-                <w:szCs w:val="21"/>
-              </w:rPr>
-              <w:t>をつけた配列を返す</w:t>
+                <w:color w:val="000000"/>
+                <w:sz w:val="21"/>
+                <w:szCs w:val="21"/>
+              </w:rPr>
+              <w:t>が入る。</w:t>
             </w:r>
           </w:p>
         </w:tc>
@@ -4021,7 +3902,6 @@
                 <w:szCs w:val="21"/>
               </w:rPr>
             </w:pPr>
-            <w:proofErr w:type="spellStart"/>
             <w:r>
               <w:rPr>
                 <w:rFonts w:ascii="游明朝" w:eastAsia="游明朝" w:hAnsi="游明朝" w:cs="ＭＳ Ｐゴシック" w:hint="eastAsia"/>
@@ -4031,7 +3911,6 @@
               </w:rPr>
               <w:t>isWinDrawContinues</w:t>
             </w:r>
-            <w:proofErr w:type="spellEnd"/>
           </w:p>
         </w:tc>
         <w:tc>
@@ -4300,7 +4179,6 @@
                 <w:szCs w:val="21"/>
               </w:rPr>
             </w:pPr>
-            <w:proofErr w:type="spellStart"/>
             <w:r>
               <w:rPr>
                 <w:rFonts w:ascii="游明朝" w:eastAsia="游明朝" w:hAnsi="游明朝" w:cs="ＭＳ Ｐゴシック" w:hint="eastAsia"/>
@@ -4310,7 +4188,6 @@
               </w:rPr>
               <w:t>WinnerOutput</w:t>
             </w:r>
-            <w:proofErr w:type="spellEnd"/>
           </w:p>
         </w:tc>
         <w:tc>
@@ -4487,7 +4364,6 @@
                 <w:szCs w:val="21"/>
               </w:rPr>
             </w:pPr>
-            <w:proofErr w:type="spellStart"/>
             <w:r>
               <w:rPr>
                 <w:rFonts w:ascii="游明朝" w:eastAsia="游明朝" w:hAnsi="游明朝" w:cs="ＭＳ Ｐゴシック" w:hint="eastAsia"/>
@@ -4497,7 +4373,6 @@
               </w:rPr>
               <w:t>DrawOutput</w:t>
             </w:r>
-            <w:proofErr w:type="spellEnd"/>
           </w:p>
         </w:tc>
         <w:tc>
@@ -4637,7 +4512,6 @@
                 <w:szCs w:val="21"/>
               </w:rPr>
             </w:pPr>
-            <w:proofErr w:type="spellStart"/>
             <w:r>
               <w:rPr>
                 <w:rFonts w:ascii="游明朝" w:eastAsia="游明朝" w:hAnsi="游明朝" w:cs="ＭＳ Ｐゴシック" w:hint="eastAsia"/>
@@ -4647,7 +4521,6 @@
               </w:rPr>
               <w:t>PlayerChange</w:t>
             </w:r>
-            <w:proofErr w:type="spellEnd"/>
           </w:p>
         </w:tc>
         <w:tc>
@@ -8422,7 +8295,7 @@
                                     </pic:cNvPicPr>
                                   </pic:nvPicPr>
                                   <pic:blipFill>
-                                    <a:blip r:embed="rId11">
+                                    <a:blip r:embed="rId10">
                                       <a:extLst>
                                         <a:ext uri="{28A0092B-C50C-407E-A947-70E740481C1C}">
                                           <a14:useLocalDpi xmlns:a14="http://schemas.microsoft.com/office/drawing/2010/main" val="0"/>
@@ -10621,7 +10494,7 @@
                                     </pic:cNvPicPr>
                                   </pic:nvPicPr>
                                   <pic:blipFill>
-                                    <a:blip r:embed="rId11">
+                                    <a:blip r:embed="rId10">
                                       <a:extLst>
                                         <a:ext uri="{28A0092B-C50C-407E-A947-70E740481C1C}">
                                           <a14:useLocalDpi xmlns:a14="http://schemas.microsoft.com/office/drawing/2010/main" val="0"/>
@@ -12028,7 +11901,6 @@
         </w:rPr>
         <w:t xml:space="preserve">　</w:t>
       </w:r>
-      <w:proofErr w:type="spellStart"/>
       <w:r>
         <w:rPr>
           <w:rFonts w:hint="eastAsia"/>
@@ -12036,7 +11908,6 @@
         <w:t>DisplayRule</w:t>
       </w:r>
       <w:bookmarkEnd w:id="6"/>
-      <w:proofErr w:type="spellEnd"/>
     </w:p>
     <w:p>
       <w:r>
@@ -12677,7 +12548,6 @@
         </w:rPr>
         <w:t xml:space="preserve">. 3　</w:t>
       </w:r>
-      <w:proofErr w:type="spellStart"/>
       <w:r>
         <w:rPr>
           <w:rFonts w:hint="eastAsia"/>
@@ -12685,7 +12555,6 @@
         <w:t>DisplayScreen</w:t>
       </w:r>
       <w:bookmarkEnd w:id="7"/>
-      <w:proofErr w:type="spellEnd"/>
     </w:p>
     <w:p>
       <w:r>
@@ -13690,17 +13559,9 @@
         <w:rPr>
           <w:rFonts w:hint="eastAsia"/>
         </w:rPr>
-        <w:t xml:space="preserve">.4　</w:t>
-      </w:r>
-      <w:proofErr w:type="spellStart"/>
-      <w:r>
-        <w:rPr>
-          <w:rFonts w:hint="eastAsia"/>
-        </w:rPr>
-        <w:t>InputVerticalAxis</w:t>
+        <w:t>.4　InputVerticalAxis</w:t>
       </w:r>
       <w:bookmarkEnd w:id="8"/>
-      <w:proofErr w:type="spellEnd"/>
     </w:p>
     <w:p>
       <w:r>
@@ -14715,7 +14576,6 @@
         </w:rPr>
         <w:t xml:space="preserve"> </w:t>
       </w:r>
-      <w:proofErr w:type="spellStart"/>
       <w:r>
         <w:rPr>
           <w:rFonts w:hint="eastAsia"/>
@@ -14723,7 +14583,6 @@
         <w:t>InputHorizontalAxis</w:t>
       </w:r>
       <w:bookmarkEnd w:id="9"/>
-      <w:proofErr w:type="spellEnd"/>
     </w:p>
     <w:p>
       <w:r>
@@ -14876,7 +14735,6 @@
       </w:tr>
     </w:tbl>
     <w:p/>
-    <w:bookmarkStart w:id="10" w:name="_Hlk166595365"/>
     <w:p>
       <w:pPr>
         <w:rPr>
@@ -14884,6 +14742,7 @@
           <w:szCs w:val="21"/>
         </w:rPr>
       </w:pPr>
+      <w:bookmarkStart w:id="10" w:name="_Hlk166595365"/>
       <w:r>
         <w:rPr>
           <w:noProof/>
@@ -15716,17 +15575,9 @@
         <w:rPr>
           <w:rFonts w:hint="eastAsia"/>
         </w:rPr>
-        <w:t xml:space="preserve">.7  </w:t>
-      </w:r>
-      <w:proofErr w:type="spellStart"/>
-      <w:r>
-        <w:rPr>
-          <w:rFonts w:hint="eastAsia"/>
-        </w:rPr>
-        <w:t>ConvertingInputToInt</w:t>
+        <w:t>.7  ConvertingInputToInt</w:t>
       </w:r>
       <w:bookmarkEnd w:id="11"/>
-      <w:proofErr w:type="spellEnd"/>
     </w:p>
     <w:p>
       <w:r>
@@ -17003,13 +16854,7 @@
                               <w:rPr>
                                 <w:rFonts w:hint="eastAsia"/>
                               </w:rPr>
-                              <w:t>FALSE</w:t>
-                            </w:r>
-                            <w:r>
-                              <w:rPr>
-                                <w:rFonts w:hint="eastAsia"/>
-                              </w:rPr>
-                              <w:t>を返す</w:t>
+                              <w:t>FALSEを返す</w:t>
                             </w:r>
                           </w:p>
                         </w:txbxContent>
@@ -17630,7 +17475,6 @@
         </w:rPr>
         <w:t xml:space="preserve"> </w:t>
       </w:r>
-      <w:proofErr w:type="spellStart"/>
       <w:r>
         <w:rPr>
           <w:rFonts w:hint="eastAsia"/>
@@ -17641,7 +17485,6 @@
         <w:t>laced</w:t>
       </w:r>
       <w:bookmarkEnd w:id="12"/>
-      <w:proofErr w:type="spellEnd"/>
     </w:p>
     <w:p>
       <w:r>
@@ -18938,7 +18781,7 @@
                                           </pic:cNvPicPr>
                                         </pic:nvPicPr>
                                         <pic:blipFill>
-                                          <a:blip r:embed="rId12">
+                                          <a:blip r:embed="rId11">
                                             <a:extLst>
                                               <a:ext uri="{28A0092B-C50C-407E-A947-70E740481C1C}">
                                                 <a14:useLocalDpi xmlns:a14="http://schemas.microsoft.com/office/drawing/2010/main" val="0"/>
@@ -19035,7 +18878,7 @@
                                     </pic:cNvPicPr>
                                   </pic:nvPicPr>
                                   <pic:blipFill>
-                                    <a:blip r:embed="rId13">
+                                    <a:blip r:embed="rId11">
                                       <a:extLst>
                                         <a:ext uri="{28A0092B-C50C-407E-A947-70E740481C1C}">
                                           <a14:useLocalDpi xmlns:a14="http://schemas.microsoft.com/office/drawing/2010/main" val="0"/>
@@ -19154,7 +18997,7 @@
                                           </pic:cNvPicPr>
                                         </pic:nvPicPr>
                                         <pic:blipFill>
-                                          <a:blip r:embed="rId13">
+                                          <a:blip r:embed="rId11">
                                             <a:extLst>
                                               <a:ext uri="{28A0092B-C50C-407E-A947-70E740481C1C}">
                                                 <a14:useLocalDpi xmlns:a14="http://schemas.microsoft.com/office/drawing/2010/main" val="0"/>
@@ -19251,7 +19094,7 @@
                                     </pic:cNvPicPr>
                                   </pic:nvPicPr>
                                   <pic:blipFill>
-                                    <a:blip r:embed="rId13">
+                                    <a:blip r:embed="rId11">
                                       <a:extLst>
                                         <a:ext uri="{28A0092B-C50C-407E-A947-70E740481C1C}">
                                           <a14:useLocalDpi xmlns:a14="http://schemas.microsoft.com/office/drawing/2010/main" val="0"/>
@@ -19596,15 +19439,7 @@
                                 <w:sz w:val="20"/>
                                 <w:szCs w:val="20"/>
                               </w:rPr>
-                              <w:t>配列[</w:t>
-                            </w:r>
-                            <w:r>
-                              <w:rPr>
-                                <w:rFonts w:hint="eastAsia"/>
-                                <w:sz w:val="20"/>
-                                <w:szCs w:val="20"/>
-                              </w:rPr>
-                              <w:t>縦軸][横軸]に</w:t>
+                              <w:t>配列[縦軸][横軸]に</w:t>
                             </w:r>
                             <w:r>
                               <w:rPr>
@@ -19775,7 +19610,6 @@
         </w:rPr>
         <w:t xml:space="preserve"> </w:t>
       </w:r>
-      <w:proofErr w:type="spellStart"/>
       <w:r>
         <w:rPr>
           <w:rFonts w:hint="eastAsia"/>
@@ -19792,14 +19626,24 @@
         <w:t>Input</w:t>
       </w:r>
       <w:bookmarkEnd w:id="13"/>
-      <w:proofErr w:type="spellEnd"/>
     </w:p>
     <w:p>
-      <w:r>
+      <w:pPr>
         <w:rPr>
           <w:rFonts w:hint="eastAsia"/>
         </w:rPr>
-        <w:t>戻り値：char</w:t>
+      </w:pPr>
+      <w:r>
+        <w:rPr>
+          <w:rFonts w:hint="eastAsia"/>
+        </w:rPr>
+        <w:t>戻り値：</w:t>
+      </w:r>
+      <w:r>
+        <w:rPr>
+          <w:rFonts w:hint="eastAsia"/>
+        </w:rPr>
+        <w:t>void</w:t>
       </w:r>
     </w:p>
     <w:tbl>
@@ -20029,6 +19873,14 @@
               </w:rPr>
               <w:t>char[][]</w:t>
             </w:r>
+            <w:r>
+              <w:rPr>
+                <w:rFonts w:hint="eastAsia"/>
+                <w:sz w:val="20"/>
+                <w:szCs w:val="20"/>
+              </w:rPr>
+              <w:t>*</w:t>
+            </w:r>
           </w:p>
         </w:tc>
       </w:tr>
@@ -20036,154 +19888,10 @@
     <w:p>
       <w:pPr>
         <w:rPr>
-          <w:sz w:val="20"/>
-          <w:szCs w:val="20"/>
+          <w:rFonts w:hint="eastAsia"/>
         </w:rPr>
       </w:pPr>
     </w:p>
-    <w:tbl>
-      <w:tblPr>
-        <w:tblStyle w:val="aa"/>
-        <w:tblW w:w="0" w:type="auto"/>
-        <w:tblLook w:val="04A0" w:firstRow="1" w:lastRow="0" w:firstColumn="1" w:lastColumn="0" w:noHBand="0" w:noVBand="1"/>
-      </w:tblPr>
-      <w:tblGrid>
-        <w:gridCol w:w="2831"/>
-        <w:gridCol w:w="2831"/>
-        <w:gridCol w:w="2831"/>
-      </w:tblGrid>
-      <w:tr>
-        <w:tc>
-          <w:tcPr>
-            <w:tcW w:w="2831" w:type="dxa"/>
-          </w:tcPr>
-          <w:p>
-            <w:pPr>
-              <w:rPr>
-                <w:sz w:val="21"/>
-                <w:szCs w:val="21"/>
-              </w:rPr>
-            </w:pPr>
-            <w:r>
-              <w:rPr>
-                <w:rFonts w:hint="eastAsia"/>
-                <w:sz w:val="21"/>
-                <w:szCs w:val="21"/>
-              </w:rPr>
-              <w:t>変数宣言</w:t>
-            </w:r>
-          </w:p>
-        </w:tc>
-        <w:tc>
-          <w:tcPr>
-            <w:tcW w:w="2831" w:type="dxa"/>
-          </w:tcPr>
-          <w:p>
-            <w:pPr>
-              <w:rPr>
-                <w:sz w:val="21"/>
-                <w:szCs w:val="21"/>
-              </w:rPr>
-            </w:pPr>
-            <w:r>
-              <w:rPr>
-                <w:rFonts w:hint="eastAsia"/>
-                <w:sz w:val="21"/>
-                <w:szCs w:val="21"/>
-              </w:rPr>
-              <w:t>型</w:t>
-            </w:r>
-          </w:p>
-        </w:tc>
-        <w:tc>
-          <w:tcPr>
-            <w:tcW w:w="2831" w:type="dxa"/>
-          </w:tcPr>
-          <w:p>
-            <w:pPr>
-              <w:rPr>
-                <w:sz w:val="21"/>
-                <w:szCs w:val="21"/>
-              </w:rPr>
-            </w:pPr>
-            <w:r>
-              <w:rPr>
-                <w:rFonts w:hint="eastAsia"/>
-                <w:sz w:val="21"/>
-                <w:szCs w:val="21"/>
-              </w:rPr>
-              <w:t>概要</w:t>
-            </w:r>
-          </w:p>
-        </w:tc>
-      </w:tr>
-      <w:tr>
-        <w:tc>
-          <w:tcPr>
-            <w:tcW w:w="2831" w:type="dxa"/>
-          </w:tcPr>
-          <w:p>
-            <w:pPr>
-              <w:rPr>
-                <w:sz w:val="21"/>
-                <w:szCs w:val="21"/>
-              </w:rPr>
-            </w:pPr>
-            <w:r>
-              <w:rPr>
-                <w:rFonts w:hint="eastAsia"/>
-                <w:sz w:val="21"/>
-                <w:szCs w:val="21"/>
-              </w:rPr>
-              <w:t>盤面の配列変数</w:t>
-            </w:r>
-          </w:p>
-        </w:tc>
-        <w:tc>
-          <w:tcPr>
-            <w:tcW w:w="2831" w:type="dxa"/>
-          </w:tcPr>
-          <w:p>
-            <w:pPr>
-              <w:rPr>
-                <w:sz w:val="21"/>
-                <w:szCs w:val="21"/>
-              </w:rPr>
-            </w:pPr>
-            <w:r>
-              <w:rPr>
-                <w:rFonts w:hint="eastAsia"/>
-                <w:sz w:val="21"/>
-                <w:szCs w:val="21"/>
-              </w:rPr>
-              <w:t>char[][]</w:t>
-            </w:r>
-          </w:p>
-        </w:tc>
-        <w:tc>
-          <w:tcPr>
-            <w:tcW w:w="2831" w:type="dxa"/>
-          </w:tcPr>
-          <w:p>
-            <w:pPr>
-              <w:rPr>
-                <w:sz w:val="21"/>
-                <w:szCs w:val="21"/>
-              </w:rPr>
-            </w:pPr>
-            <w:r>
-              <w:rPr>
-                <w:rFonts w:hint="eastAsia"/>
-                <w:sz w:val="21"/>
-                <w:szCs w:val="21"/>
-              </w:rPr>
-              <w:t>引数の盤面の配列を代入する変数。</w:t>
-            </w:r>
-          </w:p>
-        </w:tc>
-      </w:tr>
-    </w:tbl>
-    <w:p/>
     <w:p>
       <w:r>
         <w:rPr>
@@ -20477,390 +20185,16 @@
         <mc:AlternateContent>
           <mc:Choice Requires="wpg">
             <w:drawing>
-              <wp:anchor distT="0" distB="0" distL="114300" distR="114300" simplePos="0" relativeHeight="251738112" behindDoc="0" locked="0" layoutInCell="1" allowOverlap="1" wp14:anchorId="4F319268" wp14:editId="2D1694FB">
+              <wp:anchor distT="0" distB="0" distL="114300" distR="114300" simplePos="0" relativeHeight="251743232" behindDoc="0" locked="0" layoutInCell="1" allowOverlap="1" wp14:anchorId="5AE3CC27" wp14:editId="19AC8A14">
                 <wp:simplePos x="0" y="0"/>
                 <wp:positionH relativeFrom="column">
-                  <wp:posOffset>489585</wp:posOffset>
+                  <wp:posOffset>245745</wp:posOffset>
                 </wp:positionH>
                 <wp:positionV relativeFrom="paragraph">
-                  <wp:posOffset>165735</wp:posOffset>
+                  <wp:posOffset>118110</wp:posOffset>
                 </wp:positionV>
-                <wp:extent cx="2080260" cy="487680"/>
-                <wp:effectExtent l="0" t="0" r="0" b="26670"/>
-                <wp:wrapNone/>
-                <wp:docPr id="461452624" name="グループ化 8"/>
-                <wp:cNvGraphicFramePr/>
-                <a:graphic xmlns:a="http://schemas.openxmlformats.org/drawingml/2006/main">
-                  <a:graphicData uri="http://schemas.microsoft.com/office/word/2010/wordprocessingGroup">
-                    <wpg:wgp>
-                      <wpg:cNvGrpSpPr/>
-                      <wpg:grpSpPr>
-                        <a:xfrm>
-                          <a:off x="0" y="0"/>
-                          <a:ext cx="2080260" cy="487680"/>
-                          <a:chOff x="0" y="0"/>
-                          <a:chExt cx="1509257" cy="472317"/>
-                        </a:xfrm>
-                      </wpg:grpSpPr>
-                      <wps:wsp>
-                        <wps:cNvPr id="1804097535" name="正方形/長方形 1804097535"/>
-                        <wps:cNvSpPr/>
-                        <wps:spPr>
-                          <a:xfrm>
-                            <a:off x="0" y="106557"/>
-                            <a:ext cx="1371600" cy="365760"/>
-                          </a:xfrm>
-                          <a:prstGeom prst="rect">
-                            <a:avLst/>
-                          </a:prstGeom>
-                        </wps:spPr>
-                        <wps:style>
-                          <a:lnRef idx="2">
-                            <a:schemeClr val="accent6"/>
-                          </a:lnRef>
-                          <a:fillRef idx="1">
-                            <a:schemeClr val="lt1"/>
-                          </a:fillRef>
-                          <a:effectRef idx="0">
-                            <a:schemeClr val="accent6"/>
-                          </a:effectRef>
-                          <a:fontRef idx="minor">
-                            <a:schemeClr val="dk1"/>
-                          </a:fontRef>
-                        </wps:style>
-                        <wps:bodyPr rot="0" spcFirstLastPara="0" vert="horz" wrap="square" lIns="91440" tIns="45720" rIns="91440" bIns="45720" numCol="1" spcCol="0" rtlCol="0" fromWordArt="0" anchor="ctr" anchorCtr="0" forceAA="0" compatLnSpc="1">
-                          <a:prstTxWarp prst="textNoShape">
-                            <a:avLst/>
-                          </a:prstTxWarp>
-                          <a:noAutofit/>
-                        </wps:bodyPr>
-                      </wps:wsp>
-                      <wps:wsp>
-                        <wps:cNvPr id="488950911" name="テキスト ボックス 2"/>
-                        <wps:cNvSpPr txBox="1"/>
-                        <wps:spPr>
-                          <a:xfrm>
-                            <a:off x="8117" y="0"/>
-                            <a:ext cx="1501140" cy="464820"/>
-                          </a:xfrm>
-                          <a:prstGeom prst="rect">
-                            <a:avLst/>
-                          </a:prstGeom>
-                          <a:noFill/>
-                          <a:ln w="6350">
-                            <a:noFill/>
-                          </a:ln>
-                        </wps:spPr>
-                        <wps:txbx>
-                          <w:txbxContent>
-                            <w:p>
-                              <w:r>
-                                <w:rPr>
-                                  <w:rFonts w:hint="eastAsia"/>
-                                </w:rPr>
-                                <w:t>変数の配列</w:t>
-                              </w:r>
-                              <w:r>
-                                <w:rPr>
-                                  <w:rFonts w:hint="eastAsia"/>
-                                </w:rPr>
-                                <w:t>[][]=</w:t>
-                              </w:r>
-                              <w:r>
-                                <w:rPr>
-                                  <w:rFonts w:hint="eastAsia"/>
-                                </w:rPr>
-                                <w:t>引数の配列[][]</w:t>
-                              </w:r>
-                            </w:p>
-                          </w:txbxContent>
-                        </wps:txbx>
-                        <wps:bodyPr rot="0" spcFirstLastPara="0" vert="horz" wrap="square" lIns="91440" tIns="45720" rIns="91440" bIns="45720" numCol="1" spcCol="0" rtlCol="0" fromWordArt="0" anchor="t" anchorCtr="0" forceAA="0" compatLnSpc="1">
-                          <a:prstTxWarp prst="textNoShape">
-                            <a:avLst/>
-                          </a:prstTxWarp>
-                          <a:noAutofit/>
-                        </wps:bodyPr>
-                      </wps:wsp>
-                    </wpg:wgp>
-                  </a:graphicData>
-                </a:graphic>
-                <wp14:sizeRelH relativeFrom="margin">
-                  <wp14:pctWidth>0</wp14:pctWidth>
-                </wp14:sizeRelH>
-                <wp14:sizeRelV relativeFrom="margin">
-                  <wp14:pctHeight>0</wp14:pctHeight>
-                </wp14:sizeRelV>
-              </wp:anchor>
-            </w:drawing>
-          </mc:Choice>
-          <mc:Fallback>
-            <w:pict>
-              <v:group w14:anchorId="4F319268" id="グループ化 8" o:spid="_x0000_s1120" style="position:absolute;margin-left:38.55pt;margin-top:13.05pt;width:163.8pt;height:38.4pt;z-index:251738112;mso-width-relative:margin;mso-height-relative:margin" coordsize="15092,4723" o:gfxdata="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">
-                <v:rect id="正方形/長方形 1804097535" o:spid="_x0000_s1121" style="position:absolute;top:1065;width:13716;height:3658;visibility:visible;mso-wrap-style:square;v-text-anchor:middle" o:gfxdata="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" fillcolor="white [3201]" strokecolor="#4ea72e [3209]" strokeweight="1pt"/>
-                <v:shape id="テキスト ボックス 2" o:spid="_x0000_s1122" type="#_x0000_t202" style="position:absolute;left:81;width:15011;height:4648;visibility:visible;mso-wrap-style:square;v-text-anchor:top" o:gfxdata="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" filled="f" stroked="f" strokeweight=".5pt">
-                  <v:textbox>
-                    <w:txbxContent>
-                      <w:p>
-                        <w:r>
-                          <w:rPr>
-                            <w:rFonts w:hint="eastAsia"/>
-                          </w:rPr>
-                          <w:t>変数の配列</w:t>
-                        </w:r>
-                        <w:r>
-                          <w:rPr>
-                            <w:rFonts w:hint="eastAsia"/>
-                          </w:rPr>
-                          <w:t>[][]=引数の配列[][]</w:t>
-                        </w:r>
-                      </w:p>
-                    </w:txbxContent>
-                  </v:textbox>
-                </v:shape>
-              </v:group>
-            </w:pict>
-          </mc:Fallback>
-        </mc:AlternateContent>
-      </w:r>
-    </w:p>
-    <w:p>
-      <w:r>
-        <w:rPr>
-          <w:noProof/>
-          <w14:ligatures w14:val="standardContextual"/>
-        </w:rPr>
-        <mc:AlternateContent>
-          <mc:Choice Requires="wpg">
-            <w:drawing>
-              <wp:anchor distT="0" distB="0" distL="114300" distR="114300" simplePos="0" relativeHeight="251740160" behindDoc="0" locked="0" layoutInCell="1" allowOverlap="1" wp14:anchorId="639FA3CD" wp14:editId="3AB8C1BE">
-                <wp:simplePos x="0" y="0"/>
-                <wp:positionH relativeFrom="column">
-                  <wp:posOffset>344805</wp:posOffset>
-                </wp:positionH>
-                <wp:positionV relativeFrom="paragraph">
-                  <wp:posOffset>361315</wp:posOffset>
-                </wp:positionV>
-                <wp:extent cx="2415541" cy="667415"/>
-                <wp:effectExtent l="0" t="0" r="3810" b="0"/>
-                <wp:wrapNone/>
-                <wp:docPr id="615680194" name="グループ化 6"/>
-                <wp:cNvGraphicFramePr/>
-                <a:graphic xmlns:a="http://schemas.openxmlformats.org/drawingml/2006/main">
-                  <a:graphicData uri="http://schemas.microsoft.com/office/word/2010/wordprocessingGroup">
-                    <wpg:wgp>
-                      <wpg:cNvGrpSpPr/>
-                      <wpg:grpSpPr>
-                        <a:xfrm>
-                          <a:off x="0" y="0"/>
-                          <a:ext cx="2415541" cy="667415"/>
-                          <a:chOff x="0" y="100832"/>
-                          <a:chExt cx="1399929" cy="464820"/>
-                        </a:xfrm>
-                      </wpg:grpSpPr>
-                      <wps:wsp>
-                        <wps:cNvPr id="735229938" name="正方形/長方形 735229938"/>
-                        <wps:cNvSpPr/>
-                        <wps:spPr>
-                          <a:xfrm>
-                            <a:off x="0" y="106557"/>
-                            <a:ext cx="1371600" cy="365760"/>
-                          </a:xfrm>
-                          <a:prstGeom prst="rect">
-                            <a:avLst/>
-                          </a:prstGeom>
-                        </wps:spPr>
-                        <wps:style>
-                          <a:lnRef idx="2">
-                            <a:schemeClr val="accent6"/>
-                          </a:lnRef>
-                          <a:fillRef idx="1">
-                            <a:schemeClr val="lt1"/>
-                          </a:fillRef>
-                          <a:effectRef idx="0">
-                            <a:schemeClr val="accent6"/>
-                          </a:effectRef>
-                          <a:fontRef idx="minor">
-                            <a:schemeClr val="dk1"/>
-                          </a:fontRef>
-                        </wps:style>
-                        <wps:bodyPr rot="0" spcFirstLastPara="0" vert="horz" wrap="square" lIns="91440" tIns="45720" rIns="91440" bIns="45720" numCol="1" spcCol="0" rtlCol="0" fromWordArt="0" anchor="ctr" anchorCtr="0" forceAA="0" compatLnSpc="1">
-                          <a:prstTxWarp prst="textNoShape">
-                            <a:avLst/>
-                          </a:prstTxWarp>
-                          <a:noAutofit/>
-                        </wps:bodyPr>
-                      </wps:wsp>
-                      <wps:wsp>
-                        <wps:cNvPr id="1681571333" name="テキスト ボックス 2"/>
-                        <wps:cNvSpPr txBox="1"/>
-                        <wps:spPr>
-                          <a:xfrm>
-                            <a:off x="0" y="100832"/>
-                            <a:ext cx="1399929" cy="464820"/>
-                          </a:xfrm>
-                          <a:prstGeom prst="rect">
-                            <a:avLst/>
-                          </a:prstGeom>
-                          <a:noFill/>
-                          <a:ln w="6350">
-                            <a:noFill/>
-                          </a:ln>
-                        </wps:spPr>
-                        <wps:txbx>
-                          <w:txbxContent>
-                            <w:p>
-                              <w:pPr>
-                                <w:rPr>
-                                  <w:sz w:val="20"/>
-                                  <w:szCs w:val="20"/>
-                                </w:rPr>
-                              </w:pPr>
-                              <w:r>
-                                <w:rPr>
-                                  <w:rFonts w:hint="eastAsia"/>
-                                  <w:sz w:val="20"/>
-                                  <w:szCs w:val="20"/>
-                                </w:rPr>
-                                <w:t>変数の配列</w:t>
-                              </w:r>
-                              <w:r>
-                                <w:rPr>
-                                  <w:rFonts w:hint="eastAsia"/>
-                                  <w:sz w:val="20"/>
-                                  <w:szCs w:val="20"/>
-                                </w:rPr>
-                                <w:t>[縦軸][横軸]</w:t>
-                              </w:r>
-                              <w:r>
-                                <w:rPr>
-                                  <w:rFonts w:hint="eastAsia"/>
-                                  <w:sz w:val="20"/>
-                                  <w:szCs w:val="20"/>
-                                </w:rPr>
-                                <w:t>に</w:t>
-                              </w:r>
-                              <w:r>
-                                <w:rPr>
-                                  <w:rFonts w:hint="eastAsia"/>
-                                  <w:sz w:val="20"/>
-                                  <w:szCs w:val="20"/>
-                                </w:rPr>
-                                <w:t>プレイヤーターン</w:t>
-                              </w:r>
-                              <w:r>
-                                <w:rPr>
-                                  <w:rFonts w:hint="eastAsia"/>
-                                  <w:sz w:val="20"/>
-                                  <w:szCs w:val="20"/>
-                                </w:rPr>
-                                <w:t>を格納</w:t>
-                              </w:r>
-                            </w:p>
-                          </w:txbxContent>
-                        </wps:txbx>
-                        <wps:bodyPr rot="0" spcFirstLastPara="0" vert="horz" wrap="square" lIns="91440" tIns="45720" rIns="91440" bIns="45720" numCol="1" spcCol="0" rtlCol="0" fromWordArt="0" anchor="t" anchorCtr="0" forceAA="0" compatLnSpc="1">
-                          <a:prstTxWarp prst="textNoShape">
-                            <a:avLst/>
-                          </a:prstTxWarp>
-                          <a:noAutofit/>
-                        </wps:bodyPr>
-                      </wps:wsp>
-                    </wpg:wgp>
-                  </a:graphicData>
-                </a:graphic>
-                <wp14:sizeRelH relativeFrom="margin">
-                  <wp14:pctWidth>0</wp14:pctWidth>
-                </wp14:sizeRelH>
-                <wp14:sizeRelV relativeFrom="margin">
-                  <wp14:pctHeight>0</wp14:pctHeight>
-                </wp14:sizeRelV>
-              </wp:anchor>
-            </w:drawing>
-          </mc:Choice>
-          <mc:Fallback>
-            <w:pict>
-              <v:group w14:anchorId="639FA3CD" id="グループ化 6" o:spid="_x0000_s1123" style="position:absolute;margin-left:27.15pt;margin-top:28.45pt;width:190.2pt;height:52.55pt;z-index:251740160;mso-width-relative:margin;mso-height-relative:margin" coordorigin=",1008" coordsize="13999,4648" o:gfxdata="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">
-                <v:rect id="正方形/長方形 735229938" o:spid="_x0000_s1124" style="position:absolute;top:1065;width:13716;height:3658;visibility:visible;mso-wrap-style:square;v-text-anchor:middle" o:gfxdata="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" fillcolor="white [3201]" strokecolor="#4ea72e [3209]" strokeweight="1pt"/>
-                <v:shape id="テキスト ボックス 2" o:spid="_x0000_s1125" type="#_x0000_t202" style="position:absolute;top:1008;width:13999;height:4648;visibility:visible;mso-wrap-style:square;v-text-anchor:top" o:gfxdata="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" filled="f" stroked="f" strokeweight=".5pt">
-                  <v:textbox>
-                    <w:txbxContent>
-                      <w:p>
-                        <w:pPr>
-                          <w:rPr>
-                            <w:sz w:val="20"/>
-                            <w:szCs w:val="20"/>
-                          </w:rPr>
-                        </w:pPr>
-                        <w:r>
-                          <w:rPr>
-                            <w:rFonts w:hint="eastAsia"/>
-                            <w:sz w:val="20"/>
-                            <w:szCs w:val="20"/>
-                          </w:rPr>
-                          <w:t>変数の配列</w:t>
-                        </w:r>
-                        <w:r>
-                          <w:rPr>
-                            <w:rFonts w:hint="eastAsia"/>
-                            <w:sz w:val="20"/>
-                            <w:szCs w:val="20"/>
-                          </w:rPr>
-                          <w:t>[縦軸][横軸]</w:t>
-                        </w:r>
-                        <w:r>
-                          <w:rPr>
-                            <w:rFonts w:hint="eastAsia"/>
-                            <w:sz w:val="20"/>
-                            <w:szCs w:val="20"/>
-                          </w:rPr>
-                          <w:t>に</w:t>
-                        </w:r>
-                        <w:r>
-                          <w:rPr>
-                            <w:rFonts w:hint="eastAsia"/>
-                            <w:sz w:val="20"/>
-                            <w:szCs w:val="20"/>
-                          </w:rPr>
-                          <w:t>プレイヤーターン</w:t>
-                        </w:r>
-                        <w:r>
-                          <w:rPr>
-                            <w:rFonts w:hint="eastAsia"/>
-                            <w:sz w:val="20"/>
-                            <w:szCs w:val="20"/>
-                          </w:rPr>
-                          <w:t>を格納</w:t>
-                        </w:r>
-                      </w:p>
-                    </w:txbxContent>
-                  </v:textbox>
-                </v:shape>
-              </v:group>
-            </w:pict>
-          </mc:Fallback>
-        </mc:AlternateContent>
-      </w:r>
-    </w:p>
-    <w:p>
-      <w:r>
-        <w:rPr>
-          <w:noProof/>
-          <w14:ligatures w14:val="standardContextual"/>
-        </w:rPr>
-        <mc:AlternateContent>
-          <mc:Choice Requires="wpg">
-            <w:drawing>
-              <wp:anchor distT="0" distB="0" distL="114300" distR="114300" simplePos="0" relativeHeight="251743232" behindDoc="0" locked="0" layoutInCell="1" allowOverlap="1" wp14:anchorId="5AE3CC27" wp14:editId="6035E1B0">
-                <wp:simplePos x="0" y="0"/>
-                <wp:positionH relativeFrom="column">
-                  <wp:posOffset>680085</wp:posOffset>
-                </wp:positionH>
-                <wp:positionV relativeFrom="paragraph">
-                  <wp:posOffset>503555</wp:posOffset>
-                </wp:positionV>
-                <wp:extent cx="1569720" cy="472440"/>
-                <wp:effectExtent l="0" t="0" r="0" b="22860"/>
+                <wp:extent cx="2335493" cy="853440"/>
+                <wp:effectExtent l="0" t="0" r="0" b="3810"/>
                 <wp:wrapNone/>
                 <wp:docPr id="843413724" name="グループ化 3"/>
                 <wp:cNvGraphicFramePr/>
@@ -20871,9 +20205,9 @@
                       <wpg:grpSpPr>
                         <a:xfrm>
                           <a:off x="0" y="0"/>
-                          <a:ext cx="1569720" cy="472440"/>
-                          <a:chOff x="0" y="-7620"/>
-                          <a:chExt cx="1569720" cy="472440"/>
+                          <a:ext cx="2335493" cy="853440"/>
+                          <a:chOff x="0" y="21389"/>
+                          <a:chExt cx="1449131" cy="464152"/>
                         </a:xfrm>
                       </wpg:grpSpPr>
                       <wps:wsp>
@@ -20914,8 +20248,8 @@
                         <wps:cNvSpPr txBox="1"/>
                         <wps:spPr>
                           <a:xfrm>
-                            <a:off x="68580" y="-7620"/>
-                            <a:ext cx="1501140" cy="464820"/>
+                            <a:off x="0" y="21389"/>
+                            <a:ext cx="1449131" cy="464152"/>
                           </a:xfrm>
                           <a:prstGeom prst="rect">
                             <a:avLst/>
@@ -20928,11 +20262,16 @@
                         <wps:txbx>
                           <w:txbxContent>
                             <w:p>
+                              <w:pPr>
+                                <w:rPr>
+                                  <w:rFonts w:hint="eastAsia"/>
+                                </w:rPr>
+                              </w:pPr>
                               <w:r>
                                 <w:rPr>
                                   <w:rFonts w:hint="eastAsia"/>
                                 </w:rPr>
-                                <w:t>変数の配列を返す</w:t>
+                                <w:t>盤面の配列ポインタにプレイヤーターンを代入</w:t>
                               </w:r>
                             </w:p>
                           </w:txbxContent>
@@ -20958,17 +20297,22 @@
           </mc:Choice>
           <mc:Fallback>
             <w:pict>
-              <v:group w14:anchorId="5AE3CC27" id="グループ化 3" o:spid="_x0000_s1126" style="position:absolute;margin-left:53.55pt;margin-top:39.65pt;width:123.6pt;height:37.2pt;z-index:251743232;mso-width-relative:margin" coordorigin=",-76" coordsize="15697,4724" o:gfxdata="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">
-                <v:rect id="正方形/長方形 1870429995" o:spid="_x0000_s1127" style="position:absolute;top:990;width:13716;height:3658;visibility:visible;mso-wrap-style:square;v-text-anchor:middle" o:gfxdata="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" fillcolor="white [3201]" strokecolor="#4ea72e [3209]" strokeweight="1pt"/>
-                <v:shape id="テキスト ボックス 2" o:spid="_x0000_s1128" type="#_x0000_t202" style="position:absolute;left:685;top:-76;width:15012;height:4648;visibility:visible;mso-wrap-style:square;v-text-anchor:top" o:gfxdata="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" filled="f" stroked="f" strokeweight=".5pt">
+              <v:group w14:anchorId="5AE3CC27" id="グループ化 3" o:spid="_x0000_s1120" style="position:absolute;margin-left:19.35pt;margin-top:9.3pt;width:183.9pt;height:67.2pt;z-index:251743232;mso-width-relative:margin" coordorigin=",213" coordsize="14491,4641" o:gfxdata="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">
+                <v:rect id="正方形/長方形 1870429995" o:spid="_x0000_s1121" style="position:absolute;top:990;width:13716;height:3658;visibility:visible;mso-wrap-style:square;v-text-anchor:middle" o:gfxdata="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" fillcolor="white [3201]" strokecolor="#4ea72e [3209]" strokeweight="1pt"/>
+                <v:shape id="テキスト ボックス 2" o:spid="_x0000_s1122" type="#_x0000_t202" style="position:absolute;top:213;width:14491;height:4642;visibility:visible;mso-wrap-style:square;v-text-anchor:top" o:gfxdata="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" filled="f" stroked="f" strokeweight=".5pt">
                   <v:textbox>
                     <w:txbxContent>
                       <w:p>
+                        <w:pPr>
+                          <w:rPr>
+                            <w:rFonts w:hint="eastAsia"/>
+                          </w:rPr>
+                        </w:pPr>
                         <w:r>
                           <w:rPr>
                             <w:rFonts w:hint="eastAsia"/>
                           </w:rPr>
-                          <w:t>変数の配列を返す</w:t>
+                          <w:t>盤面の配列ポインタにプレイヤーターンを代入</w:t>
                         </w:r>
                       </w:p>
                     </w:txbxContent>
@@ -20979,154 +20323,6 @@
           </mc:Fallback>
         </mc:AlternateContent>
       </w:r>
-      <w:r>
-        <w:rPr>
-          <w:noProof/>
-          <w14:ligatures w14:val="standardContextual"/>
-        </w:rPr>
-        <mc:AlternateContent>
-          <mc:Choice Requires="wps">
-            <w:drawing>
-              <wp:anchor distT="0" distB="0" distL="114300" distR="114300" simplePos="0" relativeHeight="251742208" behindDoc="0" locked="0" layoutInCell="1" allowOverlap="1" wp14:anchorId="235DA731" wp14:editId="39EA5BD3">
-                <wp:simplePos x="0" y="0"/>
-                <wp:positionH relativeFrom="column">
-                  <wp:posOffset>1297305</wp:posOffset>
-                </wp:positionH>
-                <wp:positionV relativeFrom="paragraph">
-                  <wp:posOffset>339725</wp:posOffset>
-                </wp:positionV>
-                <wp:extent cx="7620" cy="266700"/>
-                <wp:effectExtent l="76200" t="0" r="68580" b="57150"/>
-                <wp:wrapNone/>
-                <wp:docPr id="1065344359" name="直線矢印コネクタ 4"/>
-                <wp:cNvGraphicFramePr/>
-                <a:graphic xmlns:a="http://schemas.openxmlformats.org/drawingml/2006/main">
-                  <a:graphicData uri="http://schemas.microsoft.com/office/word/2010/wordprocessingShape">
-                    <wps:wsp>
-                      <wps:cNvCnPr/>
-                      <wps:spPr>
-                        <a:xfrm flipH="1">
-                          <a:off x="0" y="0"/>
-                          <a:ext cx="7620" cy="266700"/>
-                        </a:xfrm>
-                        <a:prstGeom prst="straightConnector1">
-                          <a:avLst/>
-                        </a:prstGeom>
-                        <a:ln>
-                          <a:tailEnd type="triangle"/>
-                        </a:ln>
-                      </wps:spPr>
-                      <wps:style>
-                        <a:lnRef idx="1">
-                          <a:schemeClr val="accent1"/>
-                        </a:lnRef>
-                        <a:fillRef idx="0">
-                          <a:schemeClr val="accent1"/>
-                        </a:fillRef>
-                        <a:effectRef idx="0">
-                          <a:schemeClr val="accent1"/>
-                        </a:effectRef>
-                        <a:fontRef idx="minor">
-                          <a:schemeClr val="tx1"/>
-                        </a:fontRef>
-                      </wps:style>
-                      <wps:bodyPr/>
-                    </wps:wsp>
-                  </a:graphicData>
-                </a:graphic>
-                <wp14:sizeRelH relativeFrom="page">
-                  <wp14:pctWidth>0</wp14:pctWidth>
-                </wp14:sizeRelH>
-                <wp14:sizeRelV relativeFrom="page">
-                  <wp14:pctHeight>0</wp14:pctHeight>
-                </wp14:sizeRelV>
-              </wp:anchor>
-            </w:drawing>
-          </mc:Choice>
-          <mc:Fallback>
-            <w:pict>
-              <v:shape w14:anchorId="32A9A9D6" id="直線矢印コネクタ 4" o:spid="_x0000_s1026" type="#_x0000_t32" style="position:absolute;margin-left:102.15pt;margin-top:26.75pt;width:.6pt;height:21pt;flip:x;z-index:251742208;visibility:visible;mso-wrap-style:square;mso-width-percent:0;mso-height-percent:0;mso-wrap-distance-left:9pt;mso-wrap-distance-top:0;mso-wrap-distance-right:9pt;mso-wrap-distance-bottom:0;mso-position-horizontal:absolute;mso-position-horizontal-relative:text;mso-position-vertical:absolute;mso-position-vertical-relative:text;mso-width-percent:0;mso-height-percent:0;mso-width-relative:page;mso-height-relative:page" o:gfxdata="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" strokecolor="#156082 [3204]" strokeweight=".5pt">
-                <v:stroke endarrow="block" joinstyle="miter"/>
-              </v:shape>
-            </w:pict>
-          </mc:Fallback>
-        </mc:AlternateContent>
-      </w:r>
-    </w:p>
-    <w:p>
-      <w:r>
-        <w:rPr>
-          <w:noProof/>
-          <w14:ligatures w14:val="standardContextual"/>
-        </w:rPr>
-        <mc:AlternateContent>
-          <mc:Choice Requires="wps">
-            <w:drawing>
-              <wp:anchor distT="0" distB="0" distL="114300" distR="114300" simplePos="0" relativeHeight="251744256" behindDoc="0" locked="0" layoutInCell="1" allowOverlap="1" wp14:anchorId="701BEDB3" wp14:editId="799A3EB1">
-                <wp:simplePos x="0" y="0"/>
-                <wp:positionH relativeFrom="column">
-                  <wp:posOffset>1304925</wp:posOffset>
-                </wp:positionH>
-                <wp:positionV relativeFrom="paragraph">
-                  <wp:posOffset>436245</wp:posOffset>
-                </wp:positionV>
-                <wp:extent cx="7620" cy="266700"/>
-                <wp:effectExtent l="76200" t="0" r="68580" b="57150"/>
-                <wp:wrapNone/>
-                <wp:docPr id="1290556080" name="直線矢印コネクタ 2"/>
-                <wp:cNvGraphicFramePr/>
-                <a:graphic xmlns:a="http://schemas.openxmlformats.org/drawingml/2006/main">
-                  <a:graphicData uri="http://schemas.microsoft.com/office/word/2010/wordprocessingShape">
-                    <wps:wsp>
-                      <wps:cNvCnPr/>
-                      <wps:spPr>
-                        <a:xfrm flipH="1">
-                          <a:off x="0" y="0"/>
-                          <a:ext cx="7620" cy="266700"/>
-                        </a:xfrm>
-                        <a:prstGeom prst="straightConnector1">
-                          <a:avLst/>
-                        </a:prstGeom>
-                        <a:ln>
-                          <a:tailEnd type="triangle"/>
-                        </a:ln>
-                      </wps:spPr>
-                      <wps:style>
-                        <a:lnRef idx="1">
-                          <a:schemeClr val="accent1"/>
-                        </a:lnRef>
-                        <a:fillRef idx="0">
-                          <a:schemeClr val="accent1"/>
-                        </a:fillRef>
-                        <a:effectRef idx="0">
-                          <a:schemeClr val="accent1"/>
-                        </a:effectRef>
-                        <a:fontRef idx="minor">
-                          <a:schemeClr val="tx1"/>
-                        </a:fontRef>
-                      </wps:style>
-                      <wps:bodyPr/>
-                    </wps:wsp>
-                  </a:graphicData>
-                </a:graphic>
-                <wp14:sizeRelH relativeFrom="page">
-                  <wp14:pctWidth>0</wp14:pctWidth>
-                </wp14:sizeRelH>
-                <wp14:sizeRelV relativeFrom="page">
-                  <wp14:pctHeight>0</wp14:pctHeight>
-                </wp14:sizeRelV>
-              </wp:anchor>
-            </w:drawing>
-          </mc:Choice>
-          <mc:Fallback>
-            <w:pict>
-              <v:shape w14:anchorId="6BAEF3F8" id="直線矢印コネクタ 2" o:spid="_x0000_s1026" type="#_x0000_t32" style="position:absolute;margin-left:102.75pt;margin-top:34.35pt;width:.6pt;height:21pt;flip:x;z-index:251744256;visibility:visible;mso-wrap-style:square;mso-width-percent:0;mso-height-percent:0;mso-wrap-distance-left:9pt;mso-wrap-distance-top:0;mso-wrap-distance-right:9pt;mso-wrap-distance-bottom:0;mso-position-horizontal:absolute;mso-position-horizontal-relative:text;mso-position-vertical:absolute;mso-position-vertical-relative:text;mso-width-percent:0;mso-height-percent:0;mso-width-relative:page;mso-height-relative:page" o:gfxdata="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" strokecolor="#156082 [3204]" strokeweight=".5pt">
-                <v:stroke endarrow="block" joinstyle="miter"/>
-              </v:shape>
-            </w:pict>
-          </mc:Fallback>
-        </mc:AlternateContent>
-      </w:r>
     </w:p>
     <w:p>
       <w:r>
@@ -21137,13 +20333,13 @@
         <mc:AlternateContent>
           <mc:Choice Requires="wpg">
             <w:drawing>
-              <wp:anchor distT="0" distB="0" distL="114300" distR="114300" simplePos="0" relativeHeight="251745280" behindDoc="0" locked="0" layoutInCell="1" allowOverlap="1" wp14:anchorId="7A7ADDB1" wp14:editId="28DB188F">
+              <wp:anchor distT="0" distB="0" distL="114300" distR="114300" simplePos="0" relativeHeight="251745280" behindDoc="0" locked="0" layoutInCell="1" allowOverlap="1" wp14:anchorId="7A7ADDB1" wp14:editId="3625BCF5">
                 <wp:simplePos x="0" y="0"/>
                 <wp:positionH relativeFrom="column">
-                  <wp:posOffset>861060</wp:posOffset>
+                  <wp:posOffset>876300</wp:posOffset>
                 </wp:positionH>
                 <wp:positionV relativeFrom="paragraph">
-                  <wp:posOffset>24765</wp:posOffset>
+                  <wp:posOffset>474345</wp:posOffset>
                 </wp:positionV>
                 <wp:extent cx="982980" cy="464820"/>
                 <wp:effectExtent l="0" t="0" r="0" b="0"/>
@@ -21244,9 +20440,9 @@
           </mc:Choice>
           <mc:Fallback>
             <w:pict>
-              <v:group w14:anchorId="7A7ADDB1" id="グループ化 1" o:spid="_x0000_s1129" style="position:absolute;margin-left:67.8pt;margin-top:1.95pt;width:77.4pt;height:36.6pt;z-index:251745280" coordsize="9829,4648" o:gfxdata="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">
-                <v:shape id="フローチャート: 端子 1589721823" o:spid="_x0000_s1130" type="#_x0000_t116" style="position:absolute;top:1295;width:8763;height:3124;visibility:visible;mso-wrap-style:square;v-text-anchor:middle" o:gfxdata="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" fillcolor="white [3201]" strokecolor="#4ea72e [3209]" strokeweight="1pt"/>
-                <v:shape id="テキスト ボックス 2" o:spid="_x0000_s1131" type="#_x0000_t202" style="position:absolute;left:1905;width:7924;height:4648;visibility:visible;mso-wrap-style:square;v-text-anchor:top" o:gfxdata="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" filled="f" stroked="f" strokeweight=".5pt">
+              <v:group w14:anchorId="7A7ADDB1" id="グループ化 1" o:spid="_x0000_s1123" style="position:absolute;margin-left:69pt;margin-top:37.35pt;width:77.4pt;height:36.6pt;z-index:251745280" coordsize="9829,4648" o:gfxdata="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">
+                <v:shape id="フローチャート: 端子 1589721823" o:spid="_x0000_s1124" type="#_x0000_t116" style="position:absolute;top:1295;width:8763;height:3124;visibility:visible;mso-wrap-style:square;v-text-anchor:middle" o:gfxdata="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" fillcolor="white [3201]" strokecolor="#4ea72e [3209]" strokeweight="1pt"/>
+                <v:shape id="テキスト ボックス 2" o:spid="_x0000_s1125" type="#_x0000_t202" style="position:absolute;left:1905;width:7924;height:4648;visibility:visible;mso-wrap-style:square;v-text-anchor:top" o:gfxdata="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" filled="f" stroked="f" strokeweight=".5pt">
                   <v:textbox>
                     <w:txbxContent>
                       <w:p>
@@ -21265,7 +20461,87 @@
           </mc:Fallback>
         </mc:AlternateContent>
       </w:r>
+      <w:r>
+        <w:rPr>
+          <w:noProof/>
+          <w14:ligatures w14:val="standardContextual"/>
+        </w:rPr>
+        <mc:AlternateContent>
+          <mc:Choice Requires="wps">
+            <w:drawing>
+              <wp:anchor distT="0" distB="0" distL="114300" distR="114300" simplePos="0" relativeHeight="251744256" behindDoc="0" locked="0" layoutInCell="1" allowOverlap="1" wp14:anchorId="701BEDB3" wp14:editId="5A17A03F">
+                <wp:simplePos x="0" y="0"/>
+                <wp:positionH relativeFrom="column">
+                  <wp:posOffset>1304925</wp:posOffset>
+                </wp:positionH>
+                <wp:positionV relativeFrom="paragraph">
+                  <wp:posOffset>334645</wp:posOffset>
+                </wp:positionV>
+                <wp:extent cx="7620" cy="266700"/>
+                <wp:effectExtent l="76200" t="0" r="68580" b="57150"/>
+                <wp:wrapNone/>
+                <wp:docPr id="1290556080" name="直線矢印コネクタ 2"/>
+                <wp:cNvGraphicFramePr/>
+                <a:graphic xmlns:a="http://schemas.openxmlformats.org/drawingml/2006/main">
+                  <a:graphicData uri="http://schemas.microsoft.com/office/word/2010/wordprocessingShape">
+                    <wps:wsp>
+                      <wps:cNvCnPr/>
+                      <wps:spPr>
+                        <a:xfrm flipH="1">
+                          <a:off x="0" y="0"/>
+                          <a:ext cx="7620" cy="266700"/>
+                        </a:xfrm>
+                        <a:prstGeom prst="straightConnector1">
+                          <a:avLst/>
+                        </a:prstGeom>
+                        <a:ln>
+                          <a:tailEnd type="triangle"/>
+                        </a:ln>
+                      </wps:spPr>
+                      <wps:style>
+                        <a:lnRef idx="1">
+                          <a:schemeClr val="accent1"/>
+                        </a:lnRef>
+                        <a:fillRef idx="0">
+                          <a:schemeClr val="accent1"/>
+                        </a:fillRef>
+                        <a:effectRef idx="0">
+                          <a:schemeClr val="accent1"/>
+                        </a:effectRef>
+                        <a:fontRef idx="minor">
+                          <a:schemeClr val="tx1"/>
+                        </a:fontRef>
+                      </wps:style>
+                      <wps:bodyPr/>
+                    </wps:wsp>
+                  </a:graphicData>
+                </a:graphic>
+                <wp14:sizeRelH relativeFrom="page">
+                  <wp14:pctWidth>0</wp14:pctWidth>
+                </wp14:sizeRelH>
+                <wp14:sizeRelV relativeFrom="page">
+                  <wp14:pctHeight>0</wp14:pctHeight>
+                </wp14:sizeRelV>
+              </wp:anchor>
+            </w:drawing>
+          </mc:Choice>
+          <mc:Fallback>
+            <w:pict>
+              <v:shapetype w14:anchorId="42242EB4" id="_x0000_t32" coordsize="21600,21600" o:spt="32" o:oned="t" path="m,l21600,21600e" filled="f">
+                <v:path arrowok="t" fillok="f" o:connecttype="none"/>
+                <o:lock v:ext="edit" shapetype="t"/>
+              </v:shapetype>
+              <v:shape id="直線矢印コネクタ 2" o:spid="_x0000_s1026" type="#_x0000_t32" style="position:absolute;margin-left:102.75pt;margin-top:26.35pt;width:.6pt;height:21pt;flip:x;z-index:251744256;visibility:visible;mso-wrap-style:square;mso-width-percent:0;mso-height-percent:0;mso-wrap-distance-left:9pt;mso-wrap-distance-top:0;mso-wrap-distance-right:9pt;mso-wrap-distance-bottom:0;mso-position-horizontal:absolute;mso-position-horizontal-relative:text;mso-position-vertical:absolute;mso-position-vertical-relative:text;mso-width-percent:0;mso-height-percent:0;mso-width-relative:page;mso-height-relative:page" o:gfxdata="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" strokecolor="#156082 [3204]" strokeweight=".5pt">
+                <v:stroke endarrow="block" joinstyle="miter"/>
+              </v:shape>
+            </w:pict>
+          </mc:Fallback>
+        </mc:AlternateContent>
+      </w:r>
     </w:p>
+    <w:p/>
+    <w:p/>
+    <w:p/>
     <w:p>
       <w:r>
         <w:br w:type="page"/>
@@ -21309,7 +20585,6 @@
         </w:rPr>
         <w:t xml:space="preserve"> </w:t>
       </w:r>
-      <w:proofErr w:type="spellStart"/>
       <w:r>
         <w:rPr>
           <w:rFonts w:hint="eastAsia"/>
@@ -21338,7 +20613,6 @@
         <w:t>ontinues</w:t>
       </w:r>
       <w:bookmarkEnd w:id="14"/>
-      <w:proofErr w:type="spellEnd"/>
     </w:p>
     <w:p>
       <w:r>
@@ -21652,9 +20926,9 @@
           </mc:Choice>
           <mc:Fallback>
             <w:pict>
-              <v:group w14:anchorId="07B64338" id="グループ化 30" o:spid="_x0000_s1132" style="position:absolute;margin-left:62.4pt;margin-top:7.75pt;width:77.4pt;height:36.6pt;z-index:251748352" coordsize="9829,4648" o:gfxdata="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">
-                <v:shape id="フローチャート: 端子 1666376096" o:spid="_x0000_s1133" type="#_x0000_t116" style="position:absolute;top:1295;width:8763;height:3124;visibility:visible;mso-wrap-style:square;v-text-anchor:middle" o:gfxdata="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" fillcolor="white [3201]" strokecolor="#4ea72e [3209]" strokeweight="1pt"/>
-                <v:shape id="テキスト ボックス 2" o:spid="_x0000_s1134" type="#_x0000_t202" style="position:absolute;left:1905;width:7924;height:4648;visibility:visible;mso-wrap-style:square;v-text-anchor:top" o:gfxdata="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" filled="f" stroked="f" strokeweight=".5pt">
+              <v:group w14:anchorId="07B64338" id="グループ化 30" o:spid="_x0000_s1126" style="position:absolute;margin-left:62.4pt;margin-top:7.75pt;width:77.4pt;height:36.6pt;z-index:251748352" coordsize="9829,4648" o:gfxdata="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">
+                <v:shape id="フローチャート: 端子 1666376096" o:spid="_x0000_s1127" type="#_x0000_t116" style="position:absolute;top:1295;width:8763;height:3124;visibility:visible;mso-wrap-style:square;v-text-anchor:middle" o:gfxdata="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" fillcolor="white [3201]" strokecolor="#4ea72e [3209]" strokeweight="1pt"/>
+                <v:shape id="テキスト ボックス 2" o:spid="_x0000_s1128" type="#_x0000_t202" style="position:absolute;left:1905;width:7924;height:4648;visibility:visible;mso-wrap-style:square;v-text-anchor:top" o:gfxdata="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" filled="f" stroked="f" strokeweight=".5pt">
                   <v:textbox>
                     <w:txbxContent>
                       <w:p>
@@ -21897,7 +21171,7 @@
           </mc:Choice>
           <mc:Fallback>
             <w:pict>
-              <v:shape w14:anchorId="0C77099A" id="テキスト ボックス 27" o:spid="_x0000_s1135" type="#_x0000_t202" style="position:absolute;margin-left:58.95pt;margin-top:75.95pt;width:97.2pt;height:62.4pt;z-index:251751424;visibility:visible;mso-wrap-style:square;mso-width-percent:0;mso-height-percent:0;mso-wrap-distance-left:9pt;mso-wrap-distance-top:0;mso-wrap-distance-right:9pt;mso-wrap-distance-bottom:0;mso-position-horizontal:absolute;mso-position-horizontal-relative:text;mso-position-vertical:absolute;mso-position-vertical-relative:text;mso-width-percent:0;mso-height-percent:0;mso-width-relative:margin;mso-height-relative:margin;v-text-anchor:top" o:gfxdata="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" filled="f" stroked="f" strokeweight=".5pt">
+              <v:shape w14:anchorId="0C77099A" id="テキスト ボックス 27" o:spid="_x0000_s1129" type="#_x0000_t202" style="position:absolute;margin-left:58.95pt;margin-top:75.95pt;width:97.2pt;height:62.4pt;z-index:251751424;visibility:visible;mso-wrap-style:square;mso-width-percent:0;mso-height-percent:0;mso-wrap-distance-left:9pt;mso-wrap-distance-top:0;mso-wrap-distance-right:9pt;mso-wrap-distance-bottom:0;mso-position-horizontal:absolute;mso-position-horizontal-relative:text;mso-position-vertical:absolute;mso-position-vertical-relative:text;mso-width-percent:0;mso-height-percent:0;mso-width-relative:margin;mso-height-relative:margin;v-text-anchor:top" o:gfxdata="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" filled="f" stroked="f" strokeweight=".5pt">
                 <v:textbox>
                   <w:txbxContent>
                     <w:p>
@@ -22117,9 +21391,9 @@
           </mc:Choice>
           <mc:Fallback>
             <w:pict>
-              <v:group w14:anchorId="279F09F8" id="グループ化 25" o:spid="_x0000_s1136" style="position:absolute;margin-left:47.4pt;margin-top:168.55pt;width:135.6pt;height:36.6pt;z-index:251753472;mso-width-relative:margin" coordsize="17221,4648" o:gfxdata="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">
-                <v:rect id="正方形/長方形 667447163" o:spid="_x0000_s1137" style="position:absolute;top:990;width:13716;height:3658;visibility:visible;mso-wrap-style:square;v-text-anchor:middle" o:gfxdata="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" fillcolor="white [3201]" strokecolor="#4ea72e [3209]" strokeweight="1pt"/>
-                <v:shape id="テキスト ボックス 2" o:spid="_x0000_s1138" type="#_x0000_t202" style="position:absolute;left:2209;width:15012;height:4648;visibility:visible;mso-wrap-style:square;v-text-anchor:top" o:gfxdata="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" filled="f" stroked="f" strokeweight=".5pt">
+              <v:group w14:anchorId="279F09F8" id="グループ化 25" o:spid="_x0000_s1130" style="position:absolute;margin-left:47.4pt;margin-top:168.55pt;width:135.6pt;height:36.6pt;z-index:251753472;mso-width-relative:margin" coordsize="17221,4648" o:gfxdata="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">
+                <v:rect id="正方形/長方形 667447163" o:spid="_x0000_s1131" style="position:absolute;top:990;width:13716;height:3658;visibility:visible;mso-wrap-style:square;v-text-anchor:middle" o:gfxdata="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" fillcolor="white [3201]" strokecolor="#4ea72e [3209]" strokeweight="1pt"/>
+                <v:shape id="テキスト ボックス 2" o:spid="_x0000_s1132" type="#_x0000_t202" style="position:absolute;left:2209;width:15012;height:4648;visibility:visible;mso-wrap-style:square;v-text-anchor:top" o:gfxdata="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" filled="f" stroked="f" strokeweight=".5pt">
                   <v:textbox>
                     <w:txbxContent>
                       <w:p>
@@ -22370,7 +21644,7 @@
           </mc:Choice>
           <mc:Fallback>
             <w:pict>
-              <v:shape w14:anchorId="66A0EE99" id="テキスト ボックス 22" o:spid="_x0000_s1139" type="#_x0000_t202" style="position:absolute;margin-left:211.95pt;margin-top:162.95pt;width:97.2pt;height:62.4pt;z-index:251756544;visibility:visible;mso-wrap-style:square;mso-width-percent:0;mso-height-percent:0;mso-wrap-distance-left:9pt;mso-wrap-distance-top:0;mso-wrap-distance-right:9pt;mso-wrap-distance-bottom:0;mso-position-horizontal:absolute;mso-position-horizontal-relative:text;mso-position-vertical:absolute;mso-position-vertical-relative:text;mso-width-percent:0;mso-height-percent:0;mso-width-relative:margin;mso-height-relative:margin;v-text-anchor:top" o:gfxdata="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" filled="f" stroked="f" strokeweight=".5pt">
+              <v:shape w14:anchorId="66A0EE99" id="テキスト ボックス 22" o:spid="_x0000_s1133" type="#_x0000_t202" style="position:absolute;margin-left:211.95pt;margin-top:162.95pt;width:97.2pt;height:62.4pt;z-index:251756544;visibility:visible;mso-wrap-style:square;mso-width-percent:0;mso-height-percent:0;mso-wrap-distance-left:9pt;mso-wrap-distance-top:0;mso-wrap-distance-right:9pt;mso-wrap-distance-bottom:0;mso-position-horizontal:absolute;mso-position-horizontal-relative:text;mso-position-vertical:absolute;mso-position-vertical-relative:text;mso-width-percent:0;mso-height-percent:0;mso-width-relative:margin;mso-height-relative:margin;v-text-anchor:top" o:gfxdata="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" filled="f" stroked="f" strokeweight=".5pt">
                 <v:textbox>
                   <w:txbxContent>
                     <w:p>
@@ -22474,7 +21748,7 @@
           </mc:Choice>
           <mc:Fallback>
             <w:pict>
-              <v:shape w14:anchorId="46EE5F70" id="テキスト ボックス 21" o:spid="_x0000_s1140" type="#_x0000_t202" style="position:absolute;margin-left:31.8pt;margin-top:143.95pt;width:69.6pt;height:26.4pt;z-index:251757568;visibility:visible;mso-wrap-style:square;mso-width-percent:0;mso-height-percent:0;mso-wrap-distance-left:9pt;mso-wrap-distance-top:0;mso-wrap-distance-right:9pt;mso-wrap-distance-bottom:0;mso-position-horizontal:absolute;mso-position-horizontal-relative:text;mso-position-vertical:absolute;mso-position-vertical-relative:text;mso-width-percent:0;mso-height-percent:0;mso-width-relative:margin;mso-height-relative:margin;v-text-anchor:top" o:gfxdata="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" filled="f" stroked="f" strokeweight=".5pt">
+              <v:shape w14:anchorId="46EE5F70" id="テキスト ボックス 21" o:spid="_x0000_s1134" type="#_x0000_t202" style="position:absolute;margin-left:31.8pt;margin-top:143.95pt;width:69.6pt;height:26.4pt;z-index:251757568;visibility:visible;mso-wrap-style:square;mso-width-percent:0;mso-height-percent:0;mso-wrap-distance-left:9pt;mso-wrap-distance-top:0;mso-wrap-distance-right:9pt;mso-wrap-distance-bottom:0;mso-position-horizontal:absolute;mso-position-horizontal-relative:text;mso-position-vertical:absolute;mso-position-vertical-relative:text;mso-width-percent:0;mso-height-percent:0;mso-width-relative:margin;mso-height-relative:margin;v-text-anchor:top" o:gfxdata="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" filled="f" stroked="f" strokeweight=".5pt">
                 <v:textbox>
                   <w:txbxContent>
                     <w:p>
@@ -22578,7 +21852,7 @@
           </mc:Choice>
           <mc:Fallback>
             <w:pict>
-              <v:shape w14:anchorId="41D02F31" id="テキスト ボックス 20" o:spid="_x0000_s1141" type="#_x0000_t202" style="position:absolute;margin-left:154.2pt;margin-top:81.55pt;width:69.6pt;height:26.4pt;z-index:251758592;visibility:visible;mso-wrap-style:square;mso-width-percent:0;mso-height-percent:0;mso-wrap-distance-left:9pt;mso-wrap-distance-top:0;mso-wrap-distance-right:9pt;mso-wrap-distance-bottom:0;mso-position-horizontal:absolute;mso-position-horizontal-relative:text;mso-position-vertical:absolute;mso-position-vertical-relative:text;mso-width-percent:0;mso-height-percent:0;mso-width-relative:margin;mso-height-relative:margin;v-text-anchor:top" o:gfxdata="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" filled="f" stroked="f" strokeweight=".5pt">
+              <v:shape w14:anchorId="41D02F31" id="テキスト ボックス 20" o:spid="_x0000_s1135" type="#_x0000_t202" style="position:absolute;margin-left:154.2pt;margin-top:81.55pt;width:69.6pt;height:26.4pt;z-index:251758592;visibility:visible;mso-wrap-style:square;mso-width-percent:0;mso-height-percent:0;mso-wrap-distance-left:9pt;mso-wrap-distance-top:0;mso-wrap-distance-right:9pt;mso-wrap-distance-bottom:0;mso-position-horizontal:absolute;mso-position-horizontal-relative:text;mso-position-vertical:absolute;mso-position-vertical-relative:text;mso-width-percent:0;mso-height-percent:0;mso-width-relative:margin;mso-height-relative:margin;v-text-anchor:top" o:gfxdata="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" filled="f" stroked="f" strokeweight=".5pt">
                 <v:textbox>
                   <w:txbxContent>
                     <w:p>
@@ -22725,9 +21999,9 @@
           </mc:Choice>
           <mc:Fallback>
             <w:pict>
-              <v:group w14:anchorId="6AAF4D08" id="グループ化 19" o:spid="_x0000_s1142" style="position:absolute;margin-left:192.75pt;margin-top:246.95pt;width:116.4pt;height:37.2pt;z-index:251759616;mso-width-relative:margin;mso-height-relative:margin" coordsize="16139,4648" o:gfxdata="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">
-                <v:rect id="正方形/長方形 2130992736" o:spid="_x0000_s1143" style="position:absolute;top:990;width:13716;height:3658;visibility:visible;mso-wrap-style:square;v-text-anchor:middle" o:gfxdata="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" fillcolor="white [3201]" strokecolor="#4ea72e [3209]" strokeweight="1pt"/>
-                <v:shape id="テキスト ボックス 2" o:spid="_x0000_s1144" type="#_x0000_t202" style="position:absolute;left:1128;width:15011;height:4648;visibility:visible;mso-wrap-style:square;v-text-anchor:top" o:gfxdata="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" filled="f" stroked="f" strokeweight=".5pt">
+              <v:group w14:anchorId="6AAF4D08" id="グループ化 19" o:spid="_x0000_s1136" style="position:absolute;margin-left:192.75pt;margin-top:246.95pt;width:116.4pt;height:37.2pt;z-index:251759616;mso-width-relative:margin;mso-height-relative:margin" coordsize="16139,4648" o:gfxdata="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">
+                <v:rect id="正方形/長方形 2130992736" o:spid="_x0000_s1137" style="position:absolute;top:990;width:13716;height:3658;visibility:visible;mso-wrap-style:square;v-text-anchor:middle" o:gfxdata="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" fillcolor="white [3201]" strokecolor="#4ea72e [3209]" strokeweight="1pt"/>
+                <v:shape id="テキスト ボックス 2" o:spid="_x0000_s1138" type="#_x0000_t202" style="position:absolute;left:1128;width:15011;height:4648;visibility:visible;mso-wrap-style:square;v-text-anchor:top" o:gfxdata="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" filled="f" stroked="f" strokeweight=".5pt">
                   <v:textbox>
                     <w:txbxContent>
                       <w:p>
@@ -23021,9 +22295,9 @@
           </mc:Choice>
           <mc:Fallback>
             <w:pict>
-              <v:group w14:anchorId="0DC8C984" id="グループ化 16" o:spid="_x0000_s1145" style="position:absolute;margin-left:82.2pt;margin-top:290.75pt;width:133.4pt;height:35.4pt;z-index:251761664;mso-position-horizontal:right;mso-position-horizontal-relative:margin;mso-width-relative:margin;mso-height-relative:margin" coordsize="15011,4728" o:gfxdata="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">
-                <v:rect id="正方形/長方形 1484841192" o:spid="_x0000_s1146" style="position:absolute;top:1070;width:13716;height:3658;visibility:visible;mso-wrap-style:square;v-text-anchor:middle" o:gfxdata="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" fillcolor="white [3201]" strokecolor="#4ea72e [3209]" strokeweight="1pt"/>
-                <v:shape id="テキスト ボックス 2" o:spid="_x0000_s1147" type="#_x0000_t202" style="position:absolute;width:15011;height:4648;visibility:visible;mso-wrap-style:square;v-text-anchor:top" o:gfxdata="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" filled="f" stroked="f" strokeweight=".5pt">
+              <v:group w14:anchorId="0DC8C984" id="グループ化 16" o:spid="_x0000_s1139" style="position:absolute;margin-left:82.2pt;margin-top:290.75pt;width:133.4pt;height:35.4pt;z-index:251761664;mso-position-horizontal:right;mso-position-horizontal-relative:margin;mso-width-relative:margin;mso-height-relative:margin" coordsize="15011,4728" o:gfxdata="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">
+                <v:rect id="正方形/長方形 1484841192" o:spid="_x0000_s1140" style="position:absolute;top:1070;width:13716;height:3658;visibility:visible;mso-wrap-style:square;v-text-anchor:middle" o:gfxdata="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" fillcolor="white [3201]" strokecolor="#4ea72e [3209]" strokeweight="1pt"/>
+                <v:shape id="テキスト ボックス 2" o:spid="_x0000_s1141" type="#_x0000_t202" style="position:absolute;width:15011;height:4648;visibility:visible;mso-wrap-style:square;v-text-anchor:top" o:gfxdata="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" filled="f" stroked="f" strokeweight=".5pt">
                   <v:textbox>
                     <w:txbxContent>
                       <w:p>
@@ -23387,9 +22661,9 @@
           </mc:Choice>
           <mc:Fallback>
             <w:pict>
-              <v:group w14:anchorId="1D60D1FE" id="グループ化 12" o:spid="_x0000_s1148" style="position:absolute;margin-left:62.55pt;margin-top:398.75pt;width:77.4pt;height:36.6pt;z-index:251765760" coordsize="9829,4648" o:gfxdata="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">
-                <v:shape id="フローチャート: 端子 470485052" o:spid="_x0000_s1149" type="#_x0000_t116" style="position:absolute;top:1295;width:8763;height:3124;visibility:visible;mso-wrap-style:square;v-text-anchor:middle" o:gfxdata="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" fillcolor="white [3201]" strokecolor="#4ea72e [3209]" strokeweight="1pt"/>
-                <v:shape id="テキスト ボックス 2" o:spid="_x0000_s1150" type="#_x0000_t202" style="position:absolute;left:1905;width:7924;height:4648;visibility:visible;mso-wrap-style:square;v-text-anchor:top" o:gfxdata="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" filled="f" stroked="f" strokeweight=".5pt">
+              <v:group w14:anchorId="1D60D1FE" id="グループ化 12" o:spid="_x0000_s1142" style="position:absolute;margin-left:62.55pt;margin-top:398.75pt;width:77.4pt;height:36.6pt;z-index:251765760" coordsize="9829,4648" o:gfxdata="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">
+                <v:shape id="フローチャート: 端子 470485052" o:spid="_x0000_s1143" type="#_x0000_t116" style="position:absolute;top:1295;width:8763;height:3124;visibility:visible;mso-wrap-style:square;v-text-anchor:middle" o:gfxdata="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" fillcolor="white [3201]" strokecolor="#4ea72e [3209]" strokeweight="1pt"/>
+                <v:shape id="テキスト ボックス 2" o:spid="_x0000_s1144" type="#_x0000_t202" style="position:absolute;left:1905;width:7924;height:4648;visibility:visible;mso-wrap-style:square;v-text-anchor:top" o:gfxdata="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" filled="f" stroked="f" strokeweight=".5pt">
                   <v:textbox>
                     <w:txbxContent>
                       <w:p>
@@ -23486,7 +22760,7 @@
           </mc:Choice>
           <mc:Fallback>
             <w:pict>
-              <v:shape w14:anchorId="2664ACB4" id="テキスト ボックス 11" o:spid="_x0000_s1151" type="#_x0000_t202" style="position:absolute;margin-left:180.15pt;margin-top:227.15pt;width:75.6pt;height:24.6pt;z-index:251766784;visibility:visible;mso-wrap-style:square;mso-width-percent:0;mso-height-percent:0;mso-wrap-distance-left:9pt;mso-wrap-distance-top:0;mso-wrap-distance-right:9pt;mso-wrap-distance-bottom:0;mso-position-horizontal:absolute;mso-position-horizontal-relative:text;mso-position-vertical:absolute;mso-position-vertical-relative:text;mso-width-percent:0;mso-height-percent:0;mso-width-relative:margin;mso-height-relative:margin;v-text-anchor:top" o:gfxdata="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" filled="f" stroked="f" strokeweight=".5pt">
+              <v:shape w14:anchorId="2664ACB4" id="テキスト ボックス 11" o:spid="_x0000_s1145" type="#_x0000_t202" style="position:absolute;margin-left:180.15pt;margin-top:227.15pt;width:75.6pt;height:24.6pt;z-index:251766784;visibility:visible;mso-wrap-style:square;mso-width-percent:0;mso-height-percent:0;mso-wrap-distance-left:9pt;mso-wrap-distance-top:0;mso-wrap-distance-right:9pt;mso-wrap-distance-bottom:0;mso-position-horizontal:absolute;mso-position-horizontal-relative:text;mso-position-vertical:absolute;mso-position-vertical-relative:text;mso-width-percent:0;mso-height-percent:0;mso-width-relative:margin;mso-height-relative:margin;v-text-anchor:top" o:gfxdata="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" filled="f" stroked="f" strokeweight=".5pt">
                 <v:textbox>
                   <w:txbxContent>
                     <w:p>
@@ -23590,7 +22864,7 @@
           </mc:Choice>
           <mc:Fallback>
             <w:pict>
-              <v:shape w14:anchorId="7F424E67" id="テキスト ボックス 10" o:spid="_x0000_s1152" type="#_x0000_t202" style="position:absolute;margin-left:307.35pt;margin-top:159.95pt;width:86.4pt;height:25.2pt;z-index:251767808;visibility:visible;mso-wrap-style:square;mso-width-percent:0;mso-height-percent:0;mso-wrap-distance-left:9pt;mso-wrap-distance-top:0;mso-wrap-distance-right:9pt;mso-wrap-distance-bottom:0;mso-position-horizontal:absolute;mso-position-horizontal-relative:text;mso-position-vertical:absolute;mso-position-vertical-relative:text;mso-width-percent:0;mso-height-percent:0;mso-width-relative:margin;mso-height-relative:margin;v-text-anchor:top" o:gfxdata="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" filled="f" stroked="f" strokeweight=".5pt">
+              <v:shape w14:anchorId="7F424E67" id="テキスト ボックス 10" o:spid="_x0000_s1146" type="#_x0000_t202" style="position:absolute;margin-left:307.35pt;margin-top:159.95pt;width:86.4pt;height:25.2pt;z-index:251767808;visibility:visible;mso-wrap-style:square;mso-width-percent:0;mso-height-percent:0;mso-wrap-distance-left:9pt;mso-wrap-distance-top:0;mso-wrap-distance-right:9pt;mso-wrap-distance-bottom:0;mso-position-horizontal:absolute;mso-position-horizontal-relative:text;mso-position-vertical:absolute;mso-position-vertical-relative:text;mso-width-percent:0;mso-height-percent:0;mso-width-relative:margin;mso-height-relative:margin;v-text-anchor:top" o:gfxdata="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" filled="f" stroked="f" strokeweight=".5pt">
                 <v:textbox>
                   <w:txbxContent>
                     <w:p>
@@ -23676,7 +22950,6 @@
         </w:rPr>
         <w:t xml:space="preserve"> </w:t>
       </w:r>
-      <w:proofErr w:type="spellStart"/>
       <w:r>
         <w:rPr>
           <w:rFonts w:hint="eastAsia"/>
@@ -23696,7 +22969,6 @@
         <w:t>hange</w:t>
       </w:r>
       <w:bookmarkEnd w:id="15"/>
-      <w:proofErr w:type="spellEnd"/>
     </w:p>
     <w:p>
       <w:r>
@@ -24071,9 +23343,9 @@
           </mc:Choice>
           <mc:Fallback>
             <w:pict>
-              <v:group w14:anchorId="3A422013" id="グループ化 149" o:spid="_x0000_s1153" style="position:absolute;margin-left:82.95pt;margin-top:17.75pt;width:77.4pt;height:36.6pt;z-index:251945984" coordsize="9829,4648" o:gfxdata="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">
-                <v:shape id="フローチャート: 端子 1437742239" o:spid="_x0000_s1154" type="#_x0000_t116" style="position:absolute;top:1295;width:8763;height:3124;visibility:visible;mso-wrap-style:square;v-text-anchor:middle" o:gfxdata="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" fillcolor="white [3201]" strokecolor="#4ea72e [3209]" strokeweight="1pt"/>
-                <v:shape id="テキスト ボックス 2" o:spid="_x0000_s1155" type="#_x0000_t202" style="position:absolute;left:1905;width:7924;height:4648;visibility:visible;mso-wrap-style:square;v-text-anchor:top" o:gfxdata="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" filled="f" stroked="f" strokeweight=".5pt">
+              <v:group w14:anchorId="3A422013" id="グループ化 149" o:spid="_x0000_s1147" style="position:absolute;margin-left:82.95pt;margin-top:17.75pt;width:77.4pt;height:36.6pt;z-index:251945984" coordsize="9829,4648" o:gfxdata="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">
+                <v:shape id="フローチャート: 端子 1437742239" o:spid="_x0000_s1148" type="#_x0000_t116" style="position:absolute;top:1295;width:8763;height:3124;visibility:visible;mso-wrap-style:square;v-text-anchor:middle" o:gfxdata="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" fillcolor="white [3201]" strokecolor="#4ea72e [3209]" strokeweight="1pt"/>
+                <v:shape id="テキスト ボックス 2" o:spid="_x0000_s1149" type="#_x0000_t202" style="position:absolute;left:1905;width:7924;height:4648;visibility:visible;mso-wrap-style:square;v-text-anchor:top" o:gfxdata="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" filled="f" stroked="f" strokeweight=".5pt">
                   <v:textbox>
                     <w:txbxContent>
                       <w:p>
@@ -24213,9 +23485,9 @@
           </mc:Choice>
           <mc:Fallback>
             <w:pict>
-              <v:group w14:anchorId="15D5452F" id="グループ化 148" o:spid="_x0000_s1156" style="position:absolute;margin-left:68.55pt;margin-top:63.95pt;width:118.8pt;height:36.6pt;z-index:251947008;mso-width-relative:margin" coordsize="15087,4648" o:gfxdata="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">
-                <v:rect id="正方形/長方形 1807758363" o:spid="_x0000_s1157" style="position:absolute;top:838;width:13716;height:3657;visibility:visible;mso-wrap-style:square;v-text-anchor:middle" o:gfxdata="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" fillcolor="white [3201]" strokecolor="#4ea72e [3209]" strokeweight="1pt"/>
-                <v:shape id="テキスト ボックス 2" o:spid="_x0000_s1158" type="#_x0000_t202" style="position:absolute;left:76;width:15011;height:4648;visibility:visible;mso-wrap-style:square;v-text-anchor:top" o:gfxdata="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" filled="f" stroked="f" strokeweight=".5pt">
+              <v:group w14:anchorId="15D5452F" id="グループ化 148" o:spid="_x0000_s1150" style="position:absolute;margin-left:68.55pt;margin-top:63.95pt;width:118.8pt;height:36.6pt;z-index:251947008;mso-width-relative:margin" coordsize="15087,4648" o:gfxdata="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">
+                <v:rect id="正方形/長方形 1807758363" o:spid="_x0000_s1151" style="position:absolute;top:838;width:13716;height:3657;visibility:visible;mso-wrap-style:square;v-text-anchor:middle" o:gfxdata="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" fillcolor="white [3201]" strokecolor="#4ea72e [3209]" strokeweight="1pt"/>
+                <v:shape id="テキスト ボックス 2" o:spid="_x0000_s1152" type="#_x0000_t202" style="position:absolute;left:76;width:15011;height:4648;visibility:visible;mso-wrap-style:square;v-text-anchor:top" o:gfxdata="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" filled="f" stroked="f" strokeweight=".5pt">
                   <v:textbox>
                     <w:txbxContent>
                       <w:p>
@@ -24468,7 +23740,7 @@
           </mc:Choice>
           <mc:Fallback>
             <w:pict>
-              <v:shape w14:anchorId="31A1949D" id="テキスト ボックス 145" o:spid="_x0000_s1159" type="#_x0000_t202" style="position:absolute;margin-left:83.55pt;margin-top:126.95pt;width:118.2pt;height:36.6pt;z-index:251950080;visibility:visible;mso-wrap-style:square;mso-width-percent:0;mso-height-percent:0;mso-wrap-distance-left:9pt;mso-wrap-distance-top:0;mso-wrap-distance-right:9pt;mso-wrap-distance-bottom:0;mso-position-horizontal:absolute;mso-position-horizontal-relative:text;mso-position-vertical:absolute;mso-position-vertical-relative:text;mso-width-percent:0;mso-height-percent:0;mso-width-relative:margin;mso-height-relative:margin;v-text-anchor:top" o:gfxdata="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" filled="f" stroked="f" strokeweight=".5pt">
+              <v:shape w14:anchorId="31A1949D" id="テキスト ボックス 145" o:spid="_x0000_s1153" type="#_x0000_t202" style="position:absolute;margin-left:83.55pt;margin-top:126.95pt;width:118.2pt;height:36.6pt;z-index:251950080;visibility:visible;mso-wrap-style:square;mso-width-percent:0;mso-height-percent:0;mso-wrap-distance-left:9pt;mso-wrap-distance-top:0;mso-wrap-distance-right:9pt;mso-wrap-distance-bottom:0;mso-position-horizontal:absolute;mso-position-horizontal-relative:text;mso-position-vertical:absolute;mso-position-vertical-relative:text;mso-width-percent:0;mso-height-percent:0;mso-width-relative:margin;mso-height-relative:margin;v-text-anchor:top" o:gfxdata="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" filled="f" stroked="f" strokeweight=".5pt">
                 <v:textbox>
                   <w:txbxContent>
                     <w:p>
@@ -24722,7 +23994,7 @@
           </mc:Choice>
           <mc:Fallback>
             <w:pict>
-              <v:shape w14:anchorId="372FA61D" id="テキスト ボックス 141" o:spid="_x0000_s1160" type="#_x0000_t202" style="position:absolute;margin-left:73.35pt;margin-top:177.95pt;width:69.6pt;height:26.4pt;z-index:251954176;visibility:visible;mso-wrap-style:square;mso-width-percent:0;mso-height-percent:0;mso-wrap-distance-left:9pt;mso-wrap-distance-top:0;mso-wrap-distance-right:9pt;mso-wrap-distance-bottom:0;mso-position-horizontal:absolute;mso-position-horizontal-relative:text;mso-position-vertical:absolute;mso-position-vertical-relative:text;mso-width-percent:0;mso-height-percent:0;mso-width-relative:margin;mso-height-relative:margin;v-text-anchor:top" o:gfxdata="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" filled="f" stroked="f" strokeweight=".5pt">
+              <v:shape w14:anchorId="372FA61D" id="テキスト ボックス 141" o:spid="_x0000_s1154" type="#_x0000_t202" style="position:absolute;margin-left:73.35pt;margin-top:177.95pt;width:69.6pt;height:26.4pt;z-index:251954176;visibility:visible;mso-wrap-style:square;mso-width-percent:0;mso-height-percent:0;mso-wrap-distance-left:9pt;mso-wrap-distance-top:0;mso-wrap-distance-right:9pt;mso-wrap-distance-bottom:0;mso-position-horizontal:absolute;mso-position-horizontal-relative:text;mso-position-vertical:absolute;mso-position-vertical-relative:text;mso-width-percent:0;mso-height-percent:0;mso-width-relative:margin;mso-height-relative:margin;v-text-anchor:top" o:gfxdata="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" filled="f" stroked="f" strokeweight=".5pt">
                 <v:textbox>
                   <w:txbxContent>
                     <w:p>
@@ -24901,7 +24173,7 @@
           </mc:Choice>
           <mc:Fallback>
             <w:pict>
-              <v:shape w14:anchorId="054366D0" id="テキスト ボックス 138" o:spid="_x0000_s1161" type="#_x0000_t202" style="position:absolute;margin-left:183.15pt;margin-top:126.95pt;width:69.6pt;height:26.4pt;z-index:251957248;visibility:visible;mso-wrap-style:square;mso-width-percent:0;mso-height-percent:0;mso-wrap-distance-left:9pt;mso-wrap-distance-top:0;mso-wrap-distance-right:9pt;mso-wrap-distance-bottom:0;mso-position-horizontal:absolute;mso-position-horizontal-relative:text;mso-position-vertical:absolute;mso-position-vertical-relative:text;mso-width-percent:0;mso-height-percent:0;mso-width-relative:margin;mso-height-relative:margin;v-text-anchor:top" o:gfxdata="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" filled="f" stroked="f" strokeweight=".5pt">
+              <v:shape w14:anchorId="054366D0" id="テキスト ボックス 138" o:spid="_x0000_s1155" type="#_x0000_t202" style="position:absolute;margin-left:183.15pt;margin-top:126.95pt;width:69.6pt;height:26.4pt;z-index:251957248;visibility:visible;mso-wrap-style:square;mso-width-percent:0;mso-height-percent:0;mso-wrap-distance-left:9pt;mso-wrap-distance-top:0;mso-wrap-distance-right:9pt;mso-wrap-distance-bottom:0;mso-position-horizontal:absolute;mso-position-horizontal-relative:text;mso-position-vertical:absolute;mso-position-vertical-relative:text;mso-width-percent:0;mso-height-percent:0;mso-width-relative:margin;mso-height-relative:margin;v-text-anchor:top" o:gfxdata="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" filled="f" stroked="f" strokeweight=".5pt">
                 <v:textbox>
                   <w:txbxContent>
                     <w:p>
@@ -25190,9 +24462,9 @@
           </mc:Choice>
           <mc:Fallback>
             <w:pict>
-              <v:group w14:anchorId="0B159F7F" id="グループ化 135" o:spid="_x0000_s1162" style="position:absolute;margin-left:69.75pt;margin-top:282.95pt;width:135.6pt;height:36.6pt;z-index:251960320;mso-width-relative:margin" coordsize="17221,4648" o:gfxdata="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">
-                <v:rect id="正方形/長方形 1437940564" o:spid="_x0000_s1163" style="position:absolute;top:990;width:13716;height:3658;visibility:visible;mso-wrap-style:square;v-text-anchor:middle" o:gfxdata="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" fillcolor="white [3201]" strokecolor="#4ea72e [3209]" strokeweight="1pt"/>
-                <v:shape id="テキスト ボックス 2" o:spid="_x0000_s1164" type="#_x0000_t202" style="position:absolute;left:2209;width:15012;height:4648;visibility:visible;mso-wrap-style:square;v-text-anchor:top" o:gfxdata="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" filled="f" stroked="f" strokeweight=".5pt">
+              <v:group w14:anchorId="0B159F7F" id="グループ化 135" o:spid="_x0000_s1156" style="position:absolute;margin-left:69.75pt;margin-top:282.95pt;width:135.6pt;height:36.6pt;z-index:251960320;mso-width-relative:margin" coordsize="17221,4648" o:gfxdata="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">
+                <v:rect id="正方形/長方形 1437940564" o:spid="_x0000_s1157" style="position:absolute;top:990;width:13716;height:3658;visibility:visible;mso-wrap-style:square;v-text-anchor:middle" o:gfxdata="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" fillcolor="white [3201]" strokecolor="#4ea72e [3209]" strokeweight="1pt"/>
+                <v:shape id="テキスト ボックス 2" o:spid="_x0000_s1158" type="#_x0000_t202" style="position:absolute;left:2209;width:15012;height:4648;visibility:visible;mso-wrap-style:square;v-text-anchor:top" o:gfxdata="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" filled="f" stroked="f" strokeweight=".5pt">
                   <v:textbox>
                     <w:txbxContent>
                       <w:p>
@@ -25326,9 +24598,9 @@
           </mc:Choice>
           <mc:Fallback>
             <w:pict>
-              <v:group w14:anchorId="57948880" id="グループ化 134" o:spid="_x0000_s1165" style="position:absolute;margin-left:84.75pt;margin-top:330.95pt;width:77.4pt;height:36.6pt;z-index:251961344" coordsize="9829,4648" o:gfxdata="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">
-                <v:shape id="フローチャート: 端子 1673533111" o:spid="_x0000_s1166" type="#_x0000_t116" style="position:absolute;top:1295;width:8763;height:3124;visibility:visible;mso-wrap-style:square;v-text-anchor:middle" o:gfxdata="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" fillcolor="white [3201]" strokecolor="#4ea72e [3209]" strokeweight="1pt"/>
-                <v:shape id="テキスト ボックス 2" o:spid="_x0000_s1167" type="#_x0000_t202" style="position:absolute;left:1905;width:7924;height:4648;visibility:visible;mso-wrap-style:square;v-text-anchor:top" o:gfxdata="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" filled="f" stroked="f" strokeweight=".5pt">
+              <v:group w14:anchorId="57948880" id="グループ化 134" o:spid="_x0000_s1159" style="position:absolute;margin-left:84.75pt;margin-top:330.95pt;width:77.4pt;height:36.6pt;z-index:251961344" coordsize="9829,4648" o:gfxdata="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">
+                <v:shape id="フローチャート: 端子 1673533111" o:spid="_x0000_s1160" type="#_x0000_t116" style="position:absolute;top:1295;width:8763;height:3124;visibility:visible;mso-wrap-style:square;v-text-anchor:middle" o:gfxdata="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" fillcolor="white [3201]" strokecolor="#4ea72e [3209]" strokeweight="1pt"/>
+                <v:shape id="テキスト ボックス 2" o:spid="_x0000_s1161" type="#_x0000_t202" style="position:absolute;left:1905;width:7924;height:4648;visibility:visible;mso-wrap-style:square;v-text-anchor:top" o:gfxdata="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" filled="f" stroked="f" strokeweight=".5pt">
                   <v:textbox>
                     <w:txbxContent>
                       <w:p>
@@ -25552,9 +24824,9 @@
           </mc:Choice>
           <mc:Fallback>
             <w:pict>
-              <v:group w14:anchorId="59113C4E" id="グループ化 139" o:spid="_x0000_s1168" style="position:absolute;margin-left:235.95pt;margin-top:22.55pt;width:122.4pt;height:36.6pt;z-index:251956224;mso-width-relative:margin" coordorigin=",152" coordsize="15544,4648" o:gfxdata="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">
-                <v:rect id="正方形/長方形 843823274" o:spid="_x0000_s1169" style="position:absolute;top:990;width:13716;height:3658;visibility:visible;mso-wrap-style:square;v-text-anchor:middle" o:gfxdata="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" fillcolor="white [3201]" strokecolor="#4ea72e [3209]" strokeweight="1pt"/>
-                <v:shape id="テキスト ボックス 2" o:spid="_x0000_s1170" type="#_x0000_t202" style="position:absolute;left:533;top:152;width:15011;height:4648;visibility:visible;mso-wrap-style:square;v-text-anchor:top" o:gfxdata="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" filled="f" stroked="f" strokeweight=".5pt">
+              <v:group w14:anchorId="59113C4E" id="グループ化 139" o:spid="_x0000_s1162" style="position:absolute;margin-left:235.95pt;margin-top:22.55pt;width:122.4pt;height:36.6pt;z-index:251956224;mso-width-relative:margin" coordorigin=",152" coordsize="15544,4648" o:gfxdata="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">
+                <v:rect id="正方形/長方形 843823274" o:spid="_x0000_s1163" style="position:absolute;top:990;width:13716;height:3658;visibility:visible;mso-wrap-style:square;v-text-anchor:middle" o:gfxdata="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" fillcolor="white [3201]" strokecolor="#4ea72e [3209]" strokeweight="1pt"/>
+                <v:shape id="テキスト ボックス 2" o:spid="_x0000_s1164" type="#_x0000_t202" style="position:absolute;left:533;top:152;width:15011;height:4648;visibility:visible;mso-wrap-style:square;v-text-anchor:top" o:gfxdata="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" filled="f" stroked="f" strokeweight=".5pt">
                   <v:textbox>
                     <w:txbxContent>
                       <w:p>
@@ -25712,9 +24984,9 @@
           </mc:Choice>
           <mc:Fallback>
             <w:pict>
-              <v:group w14:anchorId="6E330ABB" id="グループ化 142" o:spid="_x0000_s1171" style="position:absolute;margin-left:66.75pt;margin-top:27.35pt;width:124.8pt;height:36.6pt;z-index:251953152;mso-width-relative:margin" coordorigin=",76" coordsize="15849,4648" o:gfxdata="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">
-                <v:rect id="正方形/長方形 476441951" o:spid="_x0000_s1172" style="position:absolute;top:990;width:13716;height:3658;visibility:visible;mso-wrap-style:square;v-text-anchor:middle" o:gfxdata="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" fillcolor="white [3201]" strokecolor="#4ea72e [3209]" strokeweight="1pt"/>
-                <v:shape id="テキスト ボックス 2" o:spid="_x0000_s1173" type="#_x0000_t202" style="position:absolute;left:838;top:76;width:15011;height:4648;visibility:visible;mso-wrap-style:square;v-text-anchor:top" o:gfxdata="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" filled="f" stroked="f" strokeweight=".5pt">
+              <v:group w14:anchorId="6E330ABB" id="グループ化 142" o:spid="_x0000_s1165" style="position:absolute;margin-left:66.75pt;margin-top:27.35pt;width:124.8pt;height:36.6pt;z-index:251953152;mso-width-relative:margin" coordorigin=",76" coordsize="15849,4648" o:gfxdata="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">
+                <v:rect id="正方形/長方形 476441951" o:spid="_x0000_s1166" style="position:absolute;top:990;width:13716;height:3658;visibility:visible;mso-wrap-style:square;v-text-anchor:middle" o:gfxdata="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" fillcolor="white [3201]" strokecolor="#4ea72e [3209]" strokeweight="1pt"/>
+                <v:shape id="テキスト ボックス 2" o:spid="_x0000_s1167" type="#_x0000_t202" style="position:absolute;left:838;top:76;width:15011;height:4648;visibility:visible;mso-wrap-style:square;v-text-anchor:top" o:gfxdata="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" filled="f" stroked="f" strokeweight=".5pt">
                   <v:textbox>
                     <w:txbxContent>
                       <w:p>
@@ -25782,17 +25054,9 @@
         <w:rPr>
           <w:rFonts w:hint="eastAsia"/>
         </w:rPr>
-        <w:t xml:space="preserve">.12 </w:t>
-      </w:r>
-      <w:proofErr w:type="spellStart"/>
-      <w:r>
-        <w:rPr>
-          <w:rFonts w:hint="eastAsia"/>
-        </w:rPr>
-        <w:t>DrowOutput</w:t>
+        <w:t>.12 DrowOutput</w:t>
       </w:r>
       <w:bookmarkEnd w:id="16"/>
-      <w:proofErr w:type="spellEnd"/>
     </w:p>
     <w:p>
       <w:r>
@@ -25918,9 +25182,9 @@
           </mc:Choice>
           <mc:Fallback>
             <w:pict>
-              <v:group w14:anchorId="3E3D93D3" id="グループ化 79" o:spid="_x0000_s1174" style="position:absolute;margin-left:90.6pt;margin-top:8.35pt;width:77.4pt;height:36.6pt;z-index:251922432" coordsize="9829,4648" o:gfxdata="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">
-                <v:shape id="フローチャート: 端子 840762567" o:spid="_x0000_s1175" type="#_x0000_t116" style="position:absolute;top:1295;width:8763;height:3124;visibility:visible;mso-wrap-style:square;v-text-anchor:middle" o:gfxdata="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" fillcolor="white [3201]" strokecolor="#4ea72e [3209]" strokeweight="1pt"/>
-                <v:shape id="テキスト ボックス 2" o:spid="_x0000_s1176" type="#_x0000_t202" style="position:absolute;left:1905;width:7924;height:4648;visibility:visible;mso-wrap-style:square;v-text-anchor:top" o:gfxdata="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" filled="f" stroked="f" strokeweight=".5pt">
+              <v:group w14:anchorId="3E3D93D3" id="グループ化 79" o:spid="_x0000_s1168" style="position:absolute;margin-left:90.6pt;margin-top:8.35pt;width:77.4pt;height:36.6pt;z-index:251922432" coordsize="9829,4648" o:gfxdata="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">
+                <v:shape id="フローチャート: 端子 840762567" o:spid="_x0000_s1169" type="#_x0000_t116" style="position:absolute;top:1295;width:8763;height:3124;visibility:visible;mso-wrap-style:square;v-text-anchor:middle" o:gfxdata="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" fillcolor="white [3201]" strokecolor="#4ea72e [3209]" strokeweight="1pt"/>
+                <v:shape id="テキスト ボックス 2" o:spid="_x0000_s1170" type="#_x0000_t202" style="position:absolute;left:1905;width:7924;height:4648;visibility:visible;mso-wrap-style:square;v-text-anchor:top" o:gfxdata="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" filled="f" stroked="f" strokeweight=".5pt">
                   <v:textbox>
                     <w:txbxContent>
                       <w:p>
@@ -26151,9 +25415,9 @@
           </mc:Choice>
           <mc:Fallback>
             <w:pict>
-              <v:group w14:anchorId="14333F3E" id="グループ化 77" o:spid="_x0000_s1177" style="position:absolute;margin-left:58.65pt;margin-top:64.55pt;width:126.9pt;height:62.4pt;z-index:251924480;mso-height-relative:margin" coordsize="16116,7924" o:gfxdata="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">
-                <v:shape id="フローチャート: データ 2130695366" o:spid="_x0000_s1178" type="#_x0000_t111" style="position:absolute;width:16116;height:5029;visibility:visible;mso-wrap-style:square;v-text-anchor:middle" o:gfxdata="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" fillcolor="white [3201]" strokecolor="#4ea72e [3209]" strokeweight="1pt"/>
-                <v:shape id="テキスト ボックス 2" o:spid="_x0000_s1179" type="#_x0000_t202" style="position:absolute;left:2933;top:457;width:11049;height:7467;visibility:visible;mso-wrap-style:square;v-text-anchor:top" o:gfxdata="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" filled="f" stroked="f" strokeweight=".5pt">
+              <v:group w14:anchorId="14333F3E" id="グループ化 77" o:spid="_x0000_s1171" style="position:absolute;margin-left:58.65pt;margin-top:64.55pt;width:126.9pt;height:62.4pt;z-index:251924480;mso-height-relative:margin" coordsize="16116,7924" o:gfxdata="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">
+                <v:shape id="フローチャート: データ 2130695366" o:spid="_x0000_s1172" type="#_x0000_t111" style="position:absolute;width:16116;height:5029;visibility:visible;mso-wrap-style:square;v-text-anchor:middle" o:gfxdata="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" fillcolor="white [3201]" strokecolor="#4ea72e [3209]" strokeweight="1pt"/>
+                <v:shape id="テキスト ボックス 2" o:spid="_x0000_s1173" type="#_x0000_t202" style="position:absolute;left:2933;top:457;width:11049;height:7467;visibility:visible;mso-wrap-style:square;v-text-anchor:top" o:gfxdata="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" filled="f" stroked="f" strokeweight=".5pt">
                   <v:textbox>
                     <w:txbxContent>
                       <w:p>
@@ -26384,9 +25648,9 @@
           </mc:Choice>
           <mc:Fallback>
             <w:pict>
-              <v:group w14:anchorId="6A2CBB45" id="グループ化 75" o:spid="_x0000_s1180" style="position:absolute;margin-left:91.35pt;margin-top:115.55pt;width:77.4pt;height:36.6pt;z-index:251926528" coordsize="9829,4648" o:gfxdata="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">
-                <v:shape id="フローチャート: 端子 185768758" o:spid="_x0000_s1181" type="#_x0000_t116" style="position:absolute;top:1295;width:8763;height:3124;visibility:visible;mso-wrap-style:square;v-text-anchor:middle" o:gfxdata="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" fillcolor="white [3201]" strokecolor="#4ea72e [3209]" strokeweight="1pt"/>
-                <v:shape id="テキスト ボックス 2" o:spid="_x0000_s1182" type="#_x0000_t202" style="position:absolute;left:1905;width:7924;height:4648;visibility:visible;mso-wrap-style:square;v-text-anchor:top" o:gfxdata="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" filled="f" stroked="f" strokeweight=".5pt">
+              <v:group w14:anchorId="6A2CBB45" id="グループ化 75" o:spid="_x0000_s1174" style="position:absolute;margin-left:91.35pt;margin-top:115.55pt;width:77.4pt;height:36.6pt;z-index:251926528" coordsize="9829,4648" o:gfxdata="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">
+                <v:shape id="フローチャート: 端子 185768758" o:spid="_x0000_s1175" type="#_x0000_t116" style="position:absolute;top:1295;width:8763;height:3124;visibility:visible;mso-wrap-style:square;v-text-anchor:middle" o:gfxdata="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" fillcolor="white [3201]" strokecolor="#4ea72e [3209]" strokeweight="1pt"/>
+                <v:shape id="テキスト ボックス 2" o:spid="_x0000_s1176" type="#_x0000_t202" style="position:absolute;left:1905;width:7924;height:4648;visibility:visible;mso-wrap-style:square;v-text-anchor:top" o:gfxdata="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" filled="f" stroked="f" strokeweight=".5pt">
                   <v:textbox>
                     <w:txbxContent>
                       <w:p>
@@ -26450,17 +25714,9 @@
         <w:rPr>
           <w:rFonts w:hint="eastAsia"/>
         </w:rPr>
-        <w:t xml:space="preserve">.13 </w:t>
-      </w:r>
-      <w:proofErr w:type="spellStart"/>
-      <w:r>
-        <w:rPr>
-          <w:rFonts w:hint="eastAsia"/>
-        </w:rPr>
-        <w:t>PlayerTurnOutput</w:t>
+        <w:t>.13 PlayerTurnOutput</w:t>
       </w:r>
       <w:bookmarkEnd w:id="17"/>
-      <w:proofErr w:type="spellEnd"/>
     </w:p>
     <w:p>
       <w:r>
@@ -26744,9 +26000,9 @@
           </mc:Choice>
           <mc:Fallback>
             <w:pict>
-              <v:group w14:anchorId="47CCB347" id="グループ化 5" o:spid="_x0000_s1183" style="position:absolute;margin-left:91.2pt;margin-top:16.15pt;width:77.4pt;height:36.6pt;z-index:251964416" coordsize="9829,4648" o:gfxdata="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">
-                <v:shape id="フローチャート: 端子 1" o:spid="_x0000_s1184" type="#_x0000_t116" style="position:absolute;top:1295;width:8763;height:3124;visibility:visible;mso-wrap-style:square;v-text-anchor:middle" o:gfxdata="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" fillcolor="white [3201]" strokecolor="#4ea72e [3209]" strokeweight="1pt"/>
-                <v:shape id="テキスト ボックス 2" o:spid="_x0000_s1185" type="#_x0000_t202" style="position:absolute;left:1905;width:7924;height:4648;visibility:visible;mso-wrap-style:square;v-text-anchor:top" o:gfxdata="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" filled="f" stroked="f" strokeweight=".5pt">
+              <v:group w14:anchorId="47CCB347" id="グループ化 5" o:spid="_x0000_s1177" style="position:absolute;margin-left:91.2pt;margin-top:16.15pt;width:77.4pt;height:36.6pt;z-index:251964416" coordsize="9829,4648" o:gfxdata="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">
+                <v:shape id="フローチャート: 端子 1" o:spid="_x0000_s1178" type="#_x0000_t116" style="position:absolute;top:1295;width:8763;height:3124;visibility:visible;mso-wrap-style:square;v-text-anchor:middle" o:gfxdata="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" fillcolor="white [3201]" strokecolor="#4ea72e [3209]" strokeweight="1pt"/>
+                <v:shape id="テキスト ボックス 2" o:spid="_x0000_s1179" type="#_x0000_t202" style="position:absolute;left:1905;width:7924;height:4648;visibility:visible;mso-wrap-style:square;v-text-anchor:top" o:gfxdata="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" filled="f" stroked="f" strokeweight=".5pt">
                   <v:textbox>
                     <w:txbxContent>
                       <w:p>
@@ -26844,7 +26100,7 @@
           </mc:Choice>
           <mc:Fallback>
             <w:pict>
-              <v:shape w14:anchorId="6CCA6CB2" id="テキスト ボックス 3" o:spid="_x0000_s1186" type="#_x0000_t202" style="position:absolute;margin-left:73.95pt;margin-top:31.35pt;width:109.2pt;height:49.8pt;z-index:251967488;visibility:visible;mso-wrap-style:square;mso-width-percent:0;mso-height-percent:0;mso-wrap-distance-left:9pt;mso-wrap-distance-top:0;mso-wrap-distance-right:9pt;mso-wrap-distance-bottom:0;mso-position-horizontal:absolute;mso-position-horizontal-relative:text;mso-position-vertical:absolute;mso-position-vertical-relative:text;mso-width-percent:0;mso-height-percent:0;mso-width-relative:margin;mso-height-relative:margin;v-text-anchor:top" o:gfxdata="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" filled="f" stroked="f" strokeweight=".5pt">
+              <v:shape w14:anchorId="6CCA6CB2" id="テキスト ボックス 3" o:spid="_x0000_s1180" type="#_x0000_t202" style="position:absolute;margin-left:73.95pt;margin-top:31.35pt;width:109.2pt;height:49.8pt;z-index:251967488;visibility:visible;mso-wrap-style:square;mso-width-percent:0;mso-height-percent:0;mso-wrap-distance-left:9pt;mso-wrap-distance-top:0;mso-wrap-distance-right:9pt;mso-wrap-distance-bottom:0;mso-position-horizontal:absolute;mso-position-horizontal-relative:text;mso-position-vertical:absolute;mso-position-vertical-relative:text;mso-width-percent:0;mso-height-percent:0;mso-width-relative:margin;mso-height-relative:margin;v-text-anchor:top" o:gfxdata="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" filled="f" stroked="f" strokeweight=".5pt">
                 <v:textbox>
                   <w:txbxContent>
                     <w:p>
@@ -27052,9 +26308,9 @@
           </mc:Choice>
           <mc:Fallback>
             <w:pict>
-              <v:group w14:anchorId="07BA7E7B" id="_x0000_s1187" style="position:absolute;margin-left:88.95pt;margin-top:43.15pt;width:77.4pt;height:36.6pt;z-index:251969536" coordsize="9829,4648" o:gfxdata="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">
-                <v:shape id="フローチャート: 端子 1" o:spid="_x0000_s1188" type="#_x0000_t116" style="position:absolute;top:1295;width:8763;height:3124;visibility:visible;mso-wrap-style:square;v-text-anchor:middle" o:gfxdata="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" fillcolor="white [3201]" strokecolor="#4ea72e [3209]" strokeweight="1pt"/>
-                <v:shape id="テキスト ボックス 2" o:spid="_x0000_s1189" type="#_x0000_t202" style="position:absolute;left:1905;width:7924;height:4648;visibility:visible;mso-wrap-style:square;v-text-anchor:top" o:gfxdata="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" filled="f" stroked="f" strokeweight=".5pt">
+              <v:group w14:anchorId="07BA7E7B" id="_x0000_s1181" style="position:absolute;margin-left:88.95pt;margin-top:43.15pt;width:77.4pt;height:36.6pt;z-index:251969536" coordsize="9829,4648" o:gfxdata="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">
+                <v:shape id="フローチャート: 端子 1" o:spid="_x0000_s1182" type="#_x0000_t116" style="position:absolute;top:1295;width:8763;height:3124;visibility:visible;mso-wrap-style:square;v-text-anchor:middle" o:gfxdata="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" fillcolor="white [3201]" strokecolor="#4ea72e [3209]" strokeweight="1pt"/>
+                <v:shape id="テキスト ボックス 2" o:spid="_x0000_s1183" type="#_x0000_t202" style="position:absolute;left:1905;width:7924;height:4648;visibility:visible;mso-wrap-style:square;v-text-anchor:top" o:gfxdata="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" filled="f" stroked="f" strokeweight=".5pt">
                   <v:textbox>
                     <w:txbxContent>
                       <w:p>
@@ -27184,29 +26440,21 @@
         <w:rPr>
           <w:rFonts w:hint="eastAsia"/>
         </w:rPr>
-        <w:t xml:space="preserve">.14 </w:t>
-      </w:r>
-      <w:proofErr w:type="spellStart"/>
+        <w:t>.14 Win</w:t>
+      </w:r>
       <w:r>
         <w:rPr>
           <w:rFonts w:hint="eastAsia"/>
         </w:rPr>
-        <w:t>Win</w:t>
+        <w:t>ner</w:t>
       </w:r>
       <w:r>
         <w:rPr>
           <w:rFonts w:hint="eastAsia"/>
         </w:rPr>
-        <w:t>ner</w:t>
-      </w:r>
-      <w:r>
-        <w:rPr>
-          <w:rFonts w:hint="eastAsia"/>
-        </w:rPr>
         <w:t>Output</w:t>
       </w:r>
       <w:bookmarkEnd w:id="18"/>
-      <w:proofErr w:type="spellEnd"/>
     </w:p>
     <w:p>
       <w:r>
@@ -27424,9 +26672,9 @@
           </mc:Choice>
           <mc:Fallback>
             <w:pict>
-              <v:group w14:anchorId="35ABDD20" id="_x0000_s1190" style="position:absolute;margin-left:91.35pt;margin-top:176.75pt;width:77.4pt;height:36.6pt;z-index:252049408" coordsize="9829,4648" o:gfxdata="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">
-                <v:shape id="フローチャート: 端子 1" o:spid="_x0000_s1191" type="#_x0000_t116" style="position:absolute;top:1295;width:8763;height:3124;visibility:visible;mso-wrap-style:square;v-text-anchor:middle" o:gfxdata="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" fillcolor="white [3201]" strokecolor="#4ea72e [3209]" strokeweight="1pt"/>
-                <v:shape id="テキスト ボックス 2" o:spid="_x0000_s1192" type="#_x0000_t202" style="position:absolute;left:1905;width:7924;height:4648;visibility:visible;mso-wrap-style:square;v-text-anchor:top" o:gfxdata="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" filled="f" stroked="f" strokeweight=".5pt">
+              <v:group w14:anchorId="35ABDD20" id="_x0000_s1184" style="position:absolute;margin-left:91.35pt;margin-top:176.75pt;width:77.4pt;height:36.6pt;z-index:252049408" coordsize="9829,4648" o:gfxdata="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">
+                <v:shape id="フローチャート: 端子 1" o:spid="_x0000_s1185" type="#_x0000_t116" style="position:absolute;top:1295;width:8763;height:3124;visibility:visible;mso-wrap-style:square;v-text-anchor:middle" o:gfxdata="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" fillcolor="white [3201]" strokecolor="#4ea72e [3209]" strokeweight="1pt"/>
+                <v:shape id="テキスト ボックス 2" o:spid="_x0000_s1186" type="#_x0000_t202" style="position:absolute;left:1905;width:7924;height:4648;visibility:visible;mso-wrap-style:square;v-text-anchor:top" o:gfxdata="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" filled="f" stroked="f" strokeweight=".5pt">
                   <v:textbox>
                     <w:txbxContent>
                       <w:p>
@@ -27662,9 +26910,9 @@
           </mc:Choice>
           <mc:Fallback>
             <w:pict>
-              <v:group w14:anchorId="3525BC50" id="_x0000_s1193" style="position:absolute;margin-left:56.85pt;margin-top:125.75pt;width:126.9pt;height:62.4pt;z-index:252047360;mso-height-relative:margin" coordorigin=",228" coordsize="16116,7924" o:gfxdata="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">
-                <v:shape id="フローチャート: データ 1" o:spid="_x0000_s1194" type="#_x0000_t111" style="position:absolute;top:228;width:16116;height:5029;visibility:visible;mso-wrap-style:square;v-text-anchor:middle" o:gfxdata="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" fillcolor="white [3201]" strokecolor="#4ea72e [3209]" strokeweight="1pt"/>
-                <v:shape id="テキスト ボックス 2" o:spid="_x0000_s1195" type="#_x0000_t202" style="position:absolute;left:2933;top:685;width:11049;height:7468;visibility:visible;mso-wrap-style:square;v-text-anchor:top" o:gfxdata="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" filled="f" stroked="f" strokeweight=".5pt">
+              <v:group w14:anchorId="3525BC50" id="_x0000_s1187" style="position:absolute;margin-left:56.85pt;margin-top:125.75pt;width:126.9pt;height:62.4pt;z-index:252047360;mso-height-relative:margin" coordorigin=",228" coordsize="16116,7924" o:gfxdata="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">
+                <v:shape id="フローチャート: データ 1" o:spid="_x0000_s1188" type="#_x0000_t111" style="position:absolute;top:228;width:16116;height:5029;visibility:visible;mso-wrap-style:square;v-text-anchor:middle" o:gfxdata="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" fillcolor="white [3201]" strokecolor="#4ea72e [3209]" strokeweight="1pt"/>
+                <v:shape id="テキスト ボックス 2" o:spid="_x0000_s1189" type="#_x0000_t202" style="position:absolute;left:2933;top:685;width:11049;height:7468;visibility:visible;mso-wrap-style:square;v-text-anchor:top" o:gfxdata="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" filled="f" stroked="f" strokeweight=".5pt">
                   <v:textbox>
                     <w:txbxContent>
                       <w:p>
@@ -27921,9 +27169,9 @@
           </mc:Choice>
           <mc:Fallback>
             <w:pict>
-              <v:group w14:anchorId="53C97316" id="_x0000_s1196" style="position:absolute;margin-left:60.45pt;margin-top:62.75pt;width:126.9pt;height:58.8pt;z-index:252045312" coordsize="16116,7467" o:gfxdata="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">
-                <v:shape id="フローチャート: データ 1" o:spid="_x0000_s1197" type="#_x0000_t111" style="position:absolute;top:228;width:16116;height:5029;visibility:visible;mso-wrap-style:square;v-text-anchor:middle" o:gfxdata="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" fillcolor="white [3201]" strokecolor="#4ea72e [3209]" strokeweight="1pt"/>
-                <v:shape id="テキスト ボックス 2" o:spid="_x0000_s1198" type="#_x0000_t202" style="position:absolute;left:2781;width:11049;height:7467;visibility:visible;mso-wrap-style:square;v-text-anchor:top" o:gfxdata="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" filled="f" stroked="f" strokeweight=".5pt">
+              <v:group w14:anchorId="53C97316" id="_x0000_s1190" style="position:absolute;margin-left:60.45pt;margin-top:62.75pt;width:126.9pt;height:58.8pt;z-index:252045312" coordsize="16116,7467" o:gfxdata="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">
+                <v:shape id="フローチャート: データ 1" o:spid="_x0000_s1191" type="#_x0000_t111" style="position:absolute;top:228;width:16116;height:5029;visibility:visible;mso-wrap-style:square;v-text-anchor:middle" o:gfxdata="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" fillcolor="white [3201]" strokecolor="#4ea72e [3209]" strokeweight="1pt"/>
+                <v:shape id="テキスト ボックス 2" o:spid="_x0000_s1192" type="#_x0000_t202" style="position:absolute;left:2781;width:11049;height:7467;visibility:visible;mso-wrap-style:square;v-text-anchor:top" o:gfxdata="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" filled="f" stroked="f" strokeweight=".5pt">
                   <v:textbox>
                     <w:txbxContent>
                       <w:p>
@@ -28140,9 +27388,9 @@
           </mc:Choice>
           <mc:Fallback>
             <w:pict>
-              <v:group w14:anchorId="72CAD9FD" id="_x0000_s1199" style="position:absolute;margin-left:90.6pt;margin-top:8.35pt;width:77.4pt;height:36.6pt;z-index:252043264" coordsize="9829,4648" o:gfxdata="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">
-                <v:shape id="フローチャート: 端子 1" o:spid="_x0000_s1200" type="#_x0000_t116" style="position:absolute;top:1295;width:8763;height:3124;visibility:visible;mso-wrap-style:square;v-text-anchor:middle" o:gfxdata="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" fillcolor="white [3201]" strokecolor="#4ea72e [3209]" strokeweight="1pt"/>
-                <v:shape id="テキスト ボックス 2" o:spid="_x0000_s1201" type="#_x0000_t202" style="position:absolute;left:1905;width:7924;height:4648;visibility:visible;mso-wrap-style:square;v-text-anchor:top" o:gfxdata="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" filled="f" stroked="f" strokeweight=".5pt">
+              <v:group w14:anchorId="72CAD9FD" id="_x0000_s1193" style="position:absolute;margin-left:90.6pt;margin-top:8.35pt;width:77.4pt;height:36.6pt;z-index:252043264" coordsize="9829,4648" o:gfxdata="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">
+                <v:shape id="フローチャート: 端子 1" o:spid="_x0000_s1194" type="#_x0000_t116" style="position:absolute;top:1295;width:8763;height:3124;visibility:visible;mso-wrap-style:square;v-text-anchor:middle" o:gfxdata="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" fillcolor="white [3201]" strokecolor="#4ea72e [3209]" strokeweight="1pt"/>
+                <v:shape id="テキスト ボックス 2" o:spid="_x0000_s1195" type="#_x0000_t202" style="position:absolute;left:1905;width:7924;height:4648;visibility:visible;mso-wrap-style:square;v-text-anchor:top" o:gfxdata="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" filled="f" stroked="f" strokeweight=".5pt">
                   <v:textbox>
                     <w:txbxContent>
                       <w:p>
@@ -28165,8 +27413,8 @@
     <w:p/>
     <w:p/>
     <w:sectPr>
-      <w:footerReference w:type="default" r:id="rId14"/>
-      <w:footerReference w:type="first" r:id="rId15"/>
+      <w:footerReference w:type="default" r:id="rId12"/>
+      <w:footerReference w:type="first" r:id="rId13"/>
       <w:type w:val="continuous"/>
       <w:pgSz w:w="11906" w:h="16838"/>
       <w:pgMar w:top="1985" w:right="1701" w:bottom="1701" w:left="1701" w:header="851" w:footer="992" w:gutter="0"/>
@@ -28228,6 +27476,7 @@
         <w:docPartUnique/>
       </w:docPartObj>
     </w:sdtPr>
+    <w:sdtEndPr/>
     <w:sdtContent>
       <w:p>
         <w:pPr>
@@ -28273,6 +27522,7 @@
         <w:docPartUnique/>
       </w:docPartObj>
     </w:sdtPr>
+    <w:sdtEndPr/>
     <w:sdtContent>
       <w:p>
         <w:pPr>
@@ -28318,6 +27568,7 @@
         <w:docPartUnique/>
       </w:docPartObj>
     </w:sdtPr>
+    <w:sdtEndPr/>
     <w:sdtContent>
       <w:p>
         <w:pPr>

--- a/詳細仕様書_Tic_tac_toe(Team_L)Ver.1.5.docx
+++ b/詳細仕様書_Tic_tac_toe(Team_L)Ver.1.5.docx
@@ -187,7 +187,7 @@
           <w:r>
             <w:fldChar w:fldCharType="separate"/>
           </w:r>
-          <w:hyperlink w:anchor="_Toc166845766" w:history="1">
+          <w:hyperlink w:anchor="_Toc167375101" w:history="1">
             <w:r>
               <w:rPr>
                 <w:rStyle w:val="af3"/>
@@ -230,7 +230,7 @@
                 <w:noProof/>
                 <w:webHidden/>
               </w:rPr>
-              <w:instrText xml:space="preserve"> PAGEREF _Toc166845766 \h </w:instrText>
+              <w:instrText xml:space="preserve"> PAGEREF _Toc167375101 \h </w:instrText>
             </w:r>
             <w:r>
               <w:rPr>
@@ -271,7 +271,7 @@
               <w14:ligatures w14:val="standardContextual"/>
             </w:rPr>
           </w:pPr>
-          <w:hyperlink w:anchor="_Toc166845767" w:history="1">
+          <w:hyperlink w:anchor="_Toc167375102" w:history="1">
             <w:r>
               <w:rPr>
                 <w:rStyle w:val="af3"/>
@@ -298,7 +298,7 @@
                 <w:noProof/>
                 <w:webHidden/>
               </w:rPr>
-              <w:instrText xml:space="preserve"> PAGEREF _Toc166845767 \h </w:instrText>
+              <w:instrText xml:space="preserve"> PAGEREF _Toc167375102 \h </w:instrText>
             </w:r>
             <w:r>
               <w:rPr>
@@ -342,7 +342,7 @@
               <w14:ligatures w14:val="standardContextual"/>
             </w:rPr>
           </w:pPr>
-          <w:hyperlink w:anchor="_Toc166845768" w:history="1">
+          <w:hyperlink w:anchor="_Toc167375103" w:history="1">
             <w:r>
               <w:rPr>
                 <w:rStyle w:val="af3"/>
@@ -369,7 +369,7 @@
                 <w:noProof/>
                 <w:webHidden/>
               </w:rPr>
-              <w:instrText xml:space="preserve"> PAGEREF _Toc166845768 \h </w:instrText>
+              <w:instrText xml:space="preserve"> PAGEREF _Toc167375103 \h </w:instrText>
             </w:r>
             <w:r>
               <w:rPr>
@@ -413,7 +413,7 @@
               <w14:ligatures w14:val="standardContextual"/>
             </w:rPr>
           </w:pPr>
-          <w:hyperlink w:anchor="_Toc166845769" w:history="1">
+          <w:hyperlink w:anchor="_Toc167375104" w:history="1">
             <w:r>
               <w:rPr>
                 <w:rStyle w:val="af3"/>
@@ -440,7 +440,7 @@
                 <w:noProof/>
                 <w:webHidden/>
               </w:rPr>
-              <w:instrText xml:space="preserve"> PAGEREF _Toc166845769 \h </w:instrText>
+              <w:instrText xml:space="preserve"> PAGEREF _Toc167375104 \h </w:instrText>
             </w:r>
             <w:r>
               <w:rPr>
@@ -484,7 +484,7 @@
               <w14:ligatures w14:val="standardContextual"/>
             </w:rPr>
           </w:pPr>
-          <w:hyperlink w:anchor="_Toc166845770" w:history="1">
+          <w:hyperlink w:anchor="_Toc167375105" w:history="1">
             <w:r>
               <w:rPr>
                 <w:rStyle w:val="af3"/>
@@ -511,7 +511,7 @@
                 <w:noProof/>
                 <w:webHidden/>
               </w:rPr>
-              <w:instrText xml:space="preserve"> PAGEREF _Toc166845770 \h </w:instrText>
+              <w:instrText xml:space="preserve"> PAGEREF _Toc167375105 \h </w:instrText>
             </w:r>
             <w:r>
               <w:rPr>
@@ -555,13 +555,13 @@
               <w14:ligatures w14:val="standardContextual"/>
             </w:rPr>
           </w:pPr>
-          <w:hyperlink w:anchor="_Toc166845771" w:history="1">
+          <w:hyperlink w:anchor="_Toc167375106" w:history="1">
             <w:r>
               <w:rPr>
                 <w:rStyle w:val="af3"/>
                 <w:noProof/>
               </w:rPr>
-              <w:t>2.3.1　main</w:t>
+              <w:t>2.3.1画面仕様について</w:t>
             </w:r>
             <w:r>
               <w:rPr>
@@ -582,7 +582,7 @@
                 <w:noProof/>
                 <w:webHidden/>
               </w:rPr>
-              <w:instrText xml:space="preserve"> PAGEREF _Toc166845771 \h </w:instrText>
+              <w:instrText xml:space="preserve"> PAGEREF _Toc167375106 \h </w:instrText>
             </w:r>
             <w:r>
               <w:rPr>
@@ -626,13 +626,13 @@
               <w14:ligatures w14:val="standardContextual"/>
             </w:rPr>
           </w:pPr>
-          <w:hyperlink w:anchor="_Toc166845772" w:history="1">
+          <w:hyperlink w:anchor="_Toc167375107" w:history="1">
             <w:r>
               <w:rPr>
                 <w:rStyle w:val="af3"/>
                 <w:noProof/>
               </w:rPr>
-              <w:t>2.3.2　DisplayRule</w:t>
+              <w:t>2.3.2　main</w:t>
             </w:r>
             <w:r>
               <w:rPr>
@@ -653,7 +653,7 @@
                 <w:noProof/>
                 <w:webHidden/>
               </w:rPr>
-              <w:instrText xml:space="preserve"> PAGEREF _Toc166845772 \h </w:instrText>
+              <w:instrText xml:space="preserve"> PAGEREF _Toc167375107 \h </w:instrText>
             </w:r>
             <w:r>
               <w:rPr>
@@ -673,7 +673,7 @@
                 <w:noProof/>
                 <w:webHidden/>
               </w:rPr>
-              <w:t>7</w:t>
+              <w:t>5</w:t>
             </w:r>
             <w:r>
               <w:rPr>
@@ -697,13 +697,13 @@
               <w14:ligatures w14:val="standardContextual"/>
             </w:rPr>
           </w:pPr>
-          <w:hyperlink w:anchor="_Toc166845773" w:history="1">
+          <w:hyperlink w:anchor="_Toc167375108" w:history="1">
             <w:r>
               <w:rPr>
                 <w:rStyle w:val="af3"/>
                 <w:noProof/>
               </w:rPr>
-              <w:t>2. 3. 3　DisplayScreen</w:t>
+              <w:t>2.3.3　DisplayRule</w:t>
             </w:r>
             <w:r>
               <w:rPr>
@@ -724,7 +724,7 @@
                 <w:noProof/>
                 <w:webHidden/>
               </w:rPr>
-              <w:instrText xml:space="preserve"> PAGEREF _Toc166845773 \h </w:instrText>
+              <w:instrText xml:space="preserve"> PAGEREF _Toc167375108 \h </w:instrText>
             </w:r>
             <w:r>
               <w:rPr>
@@ -744,7 +744,7 @@
                 <w:noProof/>
                 <w:webHidden/>
               </w:rPr>
-              <w:t>8</w:t>
+              <w:t>7</w:t>
             </w:r>
             <w:r>
               <w:rPr>
@@ -768,13 +768,13 @@
               <w14:ligatures w14:val="standardContextual"/>
             </w:rPr>
           </w:pPr>
-          <w:hyperlink w:anchor="_Toc166845774" w:history="1">
+          <w:hyperlink w:anchor="_Toc167375109" w:history="1">
             <w:r>
               <w:rPr>
                 <w:rStyle w:val="af3"/>
                 <w:noProof/>
               </w:rPr>
-              <w:t>3.3.4　InputVerticalAxis</w:t>
+              <w:t>2.3.4　DisplayScreen</w:t>
             </w:r>
             <w:r>
               <w:rPr>
@@ -795,7 +795,7 @@
                 <w:noProof/>
                 <w:webHidden/>
               </w:rPr>
-              <w:instrText xml:space="preserve"> PAGEREF _Toc166845774 \h </w:instrText>
+              <w:instrText xml:space="preserve"> PAGEREF _Toc167375109 \h </w:instrText>
             </w:r>
             <w:r>
               <w:rPr>
@@ -815,7 +815,7 @@
                 <w:noProof/>
                 <w:webHidden/>
               </w:rPr>
-              <w:t>9</w:t>
+              <w:t>8</w:t>
             </w:r>
             <w:r>
               <w:rPr>
@@ -839,13 +839,13 @@
               <w14:ligatures w14:val="standardContextual"/>
             </w:rPr>
           </w:pPr>
-          <w:hyperlink w:anchor="_Toc166845775" w:history="1">
+          <w:hyperlink w:anchor="_Toc167375110" w:history="1">
             <w:r>
               <w:rPr>
                 <w:rStyle w:val="af3"/>
                 <w:noProof/>
               </w:rPr>
-              <w:t>2.3.5  InputHorizontalAxis</w:t>
+              <w:t>3.3.5　InputVerticalAxis</w:t>
             </w:r>
             <w:r>
               <w:rPr>
@@ -866,7 +866,7 @@
                 <w:noProof/>
                 <w:webHidden/>
               </w:rPr>
-              <w:instrText xml:space="preserve"> PAGEREF _Toc166845775 \h </w:instrText>
+              <w:instrText xml:space="preserve"> PAGEREF _Toc167375110 \h </w:instrText>
             </w:r>
             <w:r>
               <w:rPr>
@@ -886,7 +886,7 @@
                 <w:noProof/>
                 <w:webHidden/>
               </w:rPr>
-              <w:t>10</w:t>
+              <w:t>9</w:t>
             </w:r>
             <w:r>
               <w:rPr>
@@ -910,13 +910,13 @@
               <w14:ligatures w14:val="standardContextual"/>
             </w:rPr>
           </w:pPr>
-          <w:hyperlink w:anchor="_Toc166845776" w:history="1">
+          <w:hyperlink w:anchor="_Toc167375111" w:history="1">
             <w:r>
               <w:rPr>
                 <w:rStyle w:val="af3"/>
                 <w:noProof/>
               </w:rPr>
-              <w:t>2.3.7  ConvertingInputToInt</w:t>
+              <w:t>2.3.6  InputHorizontalAxis</w:t>
             </w:r>
             <w:r>
               <w:rPr>
@@ -937,7 +937,7 @@
                 <w:noProof/>
                 <w:webHidden/>
               </w:rPr>
-              <w:instrText xml:space="preserve"> PAGEREF _Toc166845776 \h </w:instrText>
+              <w:instrText xml:space="preserve"> PAGEREF _Toc167375111 \h </w:instrText>
             </w:r>
             <w:r>
               <w:rPr>
@@ -957,7 +957,7 @@
                 <w:noProof/>
                 <w:webHidden/>
               </w:rPr>
-              <w:t>11</w:t>
+              <w:t>10</w:t>
             </w:r>
             <w:r>
               <w:rPr>
@@ -981,13 +981,13 @@
               <w14:ligatures w14:val="standardContextual"/>
             </w:rPr>
           </w:pPr>
-          <w:hyperlink w:anchor="_Toc166845777" w:history="1">
+          <w:hyperlink w:anchor="_Toc167375112" w:history="1">
             <w:r>
               <w:rPr>
                 <w:rStyle w:val="af3"/>
                 <w:noProof/>
               </w:rPr>
-              <w:t>2.3.8  isNotAlreadyPlaced</w:t>
+              <w:t>2.3.7  ConvertingInputToInt</w:t>
             </w:r>
             <w:r>
               <w:rPr>
@@ -1008,7 +1008,7 @@
                 <w:noProof/>
                 <w:webHidden/>
               </w:rPr>
-              <w:instrText xml:space="preserve"> PAGEREF _Toc166845777 \h </w:instrText>
+              <w:instrText xml:space="preserve"> PAGEREF _Toc167375112 \h </w:instrText>
             </w:r>
             <w:r>
               <w:rPr>
@@ -1028,7 +1028,7 @@
                 <w:noProof/>
                 <w:webHidden/>
               </w:rPr>
-              <w:t>12</w:t>
+              <w:t>11</w:t>
             </w:r>
             <w:r>
               <w:rPr>
@@ -1052,13 +1052,13 @@
               <w14:ligatures w14:val="standardContextual"/>
             </w:rPr>
           </w:pPr>
-          <w:hyperlink w:anchor="_Toc166845778" w:history="1">
+          <w:hyperlink w:anchor="_Toc167375113" w:history="1">
             <w:r>
               <w:rPr>
                 <w:rStyle w:val="af3"/>
                 <w:noProof/>
               </w:rPr>
-              <w:t>2.3.９  StoringInput</w:t>
+              <w:t>2.3.8  isNotAlreadyPlaced</w:t>
             </w:r>
             <w:r>
               <w:rPr>
@@ -1079,7 +1079,7 @@
                 <w:noProof/>
                 <w:webHidden/>
               </w:rPr>
-              <w:instrText xml:space="preserve"> PAGEREF _Toc166845778 \h </w:instrText>
+              <w:instrText xml:space="preserve"> PAGEREF _Toc167375113 \h </w:instrText>
             </w:r>
             <w:r>
               <w:rPr>
@@ -1099,7 +1099,7 @@
                 <w:noProof/>
                 <w:webHidden/>
               </w:rPr>
-              <w:t>13</w:t>
+              <w:t>12</w:t>
             </w:r>
             <w:r>
               <w:rPr>
@@ -1123,13 +1123,13 @@
               <w14:ligatures w14:val="standardContextual"/>
             </w:rPr>
           </w:pPr>
-          <w:hyperlink w:anchor="_Toc166845779" w:history="1">
+          <w:hyperlink w:anchor="_Toc167375114" w:history="1">
             <w:r>
               <w:rPr>
                 <w:rStyle w:val="af3"/>
                 <w:noProof/>
               </w:rPr>
-              <w:t>2.3.10  isWinDrawContinues</w:t>
+              <w:t>2.3.９  StoringInput</w:t>
             </w:r>
             <w:r>
               <w:rPr>
@@ -1150,7 +1150,7 @@
                 <w:noProof/>
                 <w:webHidden/>
               </w:rPr>
-              <w:instrText xml:space="preserve"> PAGEREF _Toc166845779 \h </w:instrText>
+              <w:instrText xml:space="preserve"> PAGEREF _Toc167375114 \h </w:instrText>
             </w:r>
             <w:r>
               <w:rPr>
@@ -1170,7 +1170,7 @@
                 <w:noProof/>
                 <w:webHidden/>
               </w:rPr>
-              <w:t>14</w:t>
+              <w:t>13</w:t>
             </w:r>
             <w:r>
               <w:rPr>
@@ -1194,13 +1194,13 @@
               <w14:ligatures w14:val="standardContextual"/>
             </w:rPr>
           </w:pPr>
-          <w:hyperlink w:anchor="_Toc166845780" w:history="1">
+          <w:hyperlink w:anchor="_Toc167375115" w:history="1">
             <w:r>
               <w:rPr>
                 <w:rStyle w:val="af3"/>
                 <w:noProof/>
               </w:rPr>
-              <w:t>2.3.11  PlayerChange</w:t>
+              <w:t>2.3.10  isWinDrawContinues</w:t>
             </w:r>
             <w:r>
               <w:rPr>
@@ -1221,7 +1221,7 @@
                 <w:noProof/>
                 <w:webHidden/>
               </w:rPr>
-              <w:instrText xml:space="preserve"> PAGEREF _Toc166845780 \h </w:instrText>
+              <w:instrText xml:space="preserve"> PAGEREF _Toc167375115 \h </w:instrText>
             </w:r>
             <w:r>
               <w:rPr>
@@ -1241,7 +1241,7 @@
                 <w:noProof/>
                 <w:webHidden/>
               </w:rPr>
-              <w:t>15</w:t>
+              <w:t>14</w:t>
             </w:r>
             <w:r>
               <w:rPr>
@@ -1265,13 +1265,13 @@
               <w14:ligatures w14:val="standardContextual"/>
             </w:rPr>
           </w:pPr>
-          <w:hyperlink w:anchor="_Toc166845781" w:history="1">
+          <w:hyperlink w:anchor="_Toc167375116" w:history="1">
             <w:r>
               <w:rPr>
                 <w:rStyle w:val="af3"/>
                 <w:noProof/>
               </w:rPr>
-              <w:t>2.3.12 DrowOutput</w:t>
+              <w:t>2.3.11  PlayerChange</w:t>
             </w:r>
             <w:r>
               <w:rPr>
@@ -1292,7 +1292,7 @@
                 <w:noProof/>
                 <w:webHidden/>
               </w:rPr>
-              <w:instrText xml:space="preserve"> PAGEREF _Toc166845781 \h </w:instrText>
+              <w:instrText xml:space="preserve"> PAGEREF _Toc167375116 \h </w:instrText>
             </w:r>
             <w:r>
               <w:rPr>
@@ -1312,7 +1312,7 @@
                 <w:noProof/>
                 <w:webHidden/>
               </w:rPr>
-              <w:t>16</w:t>
+              <w:t>15</w:t>
             </w:r>
             <w:r>
               <w:rPr>
@@ -1336,13 +1336,13 @@
               <w14:ligatures w14:val="standardContextual"/>
             </w:rPr>
           </w:pPr>
-          <w:hyperlink w:anchor="_Toc166845782" w:history="1">
+          <w:hyperlink w:anchor="_Toc167375117" w:history="1">
             <w:r>
               <w:rPr>
                 <w:rStyle w:val="af3"/>
                 <w:noProof/>
               </w:rPr>
-              <w:t>2.3.13 PlayerTurnOutput</w:t>
+              <w:t>2.3.12 DrowOutput</w:t>
             </w:r>
             <w:r>
               <w:rPr>
@@ -1363,7 +1363,7 @@
                 <w:noProof/>
                 <w:webHidden/>
               </w:rPr>
-              <w:instrText xml:space="preserve"> PAGEREF _Toc166845782 \h </w:instrText>
+              <w:instrText xml:space="preserve"> PAGEREF _Toc167375117 \h </w:instrText>
             </w:r>
             <w:r>
               <w:rPr>
@@ -1383,7 +1383,7 @@
                 <w:noProof/>
                 <w:webHidden/>
               </w:rPr>
-              <w:t>17</w:t>
+              <w:t>16</w:t>
             </w:r>
             <w:r>
               <w:rPr>
@@ -1407,13 +1407,13 @@
               <w14:ligatures w14:val="standardContextual"/>
             </w:rPr>
           </w:pPr>
-          <w:hyperlink w:anchor="_Toc166845783" w:history="1">
+          <w:hyperlink w:anchor="_Toc167375118" w:history="1">
             <w:r>
               <w:rPr>
                 <w:rStyle w:val="af3"/>
                 <w:noProof/>
               </w:rPr>
-              <w:t>2.3.14 WinnerOutput</w:t>
+              <w:t>2.3.13 PlayerTurnOutput</w:t>
             </w:r>
             <w:r>
               <w:rPr>
@@ -1434,7 +1434,78 @@
                 <w:noProof/>
                 <w:webHidden/>
               </w:rPr>
-              <w:instrText xml:space="preserve"> PAGEREF _Toc166845783 \h </w:instrText>
+              <w:instrText xml:space="preserve"> PAGEREF _Toc167375118 \h </w:instrText>
+            </w:r>
+            <w:r>
+              <w:rPr>
+                <w:noProof/>
+                <w:webHidden/>
+              </w:rPr>
+            </w:r>
+            <w:r>
+              <w:rPr>
+                <w:noProof/>
+                <w:webHidden/>
+              </w:rPr>
+              <w:fldChar w:fldCharType="separate"/>
+            </w:r>
+            <w:r>
+              <w:rPr>
+                <w:noProof/>
+                <w:webHidden/>
+              </w:rPr>
+              <w:t>17</w:t>
+            </w:r>
+            <w:r>
+              <w:rPr>
+                <w:noProof/>
+                <w:webHidden/>
+              </w:rPr>
+              <w:fldChar w:fldCharType="end"/>
+            </w:r>
+          </w:hyperlink>
+        </w:p>
+        <w:p>
+          <w:pPr>
+            <w:pStyle w:val="31"/>
+            <w:tabs>
+              <w:tab w:val="right" w:leader="dot" w:pos="8494"/>
+            </w:tabs>
+            <w:rPr>
+              <w:noProof/>
+              <w:kern w:val="2"/>
+              <w:szCs w:val="24"/>
+              <w14:ligatures w14:val="standardContextual"/>
+            </w:rPr>
+          </w:pPr>
+          <w:hyperlink w:anchor="_Toc167375119" w:history="1">
+            <w:r>
+              <w:rPr>
+                <w:rStyle w:val="af3"/>
+                <w:noProof/>
+              </w:rPr>
+              <w:t>2.3.14 WinnerOutput</w:t>
+            </w:r>
+            <w:r>
+              <w:rPr>
+                <w:noProof/>
+                <w:webHidden/>
+              </w:rPr>
+              <w:tab/>
+            </w:r>
+            <w:r>
+              <w:rPr>
+                <w:noProof/>
+                <w:webHidden/>
+              </w:rPr>
+              <w:fldChar w:fldCharType="begin"/>
+            </w:r>
+            <w:r>
+              <w:rPr>
+                <w:noProof/>
+                <w:webHidden/>
+              </w:rPr>
+              <w:instrText xml:space="preserve"> PAGEREF _Toc167375119 \h </w:instrText>
             </w:r>
             <w:r>
               <w:rPr>
@@ -1529,7 +1600,7 @@
           <w:numId w:val="1"/>
         </w:numPr>
       </w:pPr>
-      <w:bookmarkStart w:id="0" w:name="_Toc166845766"/>
+      <w:bookmarkStart w:id="0" w:name="_Toc167375101"/>
       <w:r>
         <w:rPr>
           <w:rFonts w:hint="eastAsia"/>
@@ -1568,7 +1639,7 @@
       <w:pPr>
         <w:pStyle w:val="1"/>
       </w:pPr>
-      <w:bookmarkStart w:id="1" w:name="_Toc166845767"/>
+      <w:bookmarkStart w:id="1" w:name="_Toc167375102"/>
       <w:r>
         <w:rPr>
           <w:rFonts w:hint="eastAsia"/>
@@ -1582,7 +1653,7 @@
       <w:pPr>
         <w:pStyle w:val="2"/>
       </w:pPr>
-      <w:bookmarkStart w:id="2" w:name="_Toc166845768"/>
+      <w:bookmarkStart w:id="2" w:name="_Toc167375103"/>
       <w:r>
         <w:rPr>
           <w:rFonts w:hint="eastAsia"/>
@@ -1973,7 +2044,7 @@
       <w:pPr>
         <w:pStyle w:val="2"/>
       </w:pPr>
-      <w:bookmarkStart w:id="3" w:name="_Toc166845769"/>
+      <w:bookmarkStart w:id="3" w:name="_Toc167375104"/>
       <w:r>
         <w:rPr>
           <w:rFonts w:hint="eastAsia"/>
@@ -2357,6 +2428,7 @@
                 <w:szCs w:val="21"/>
               </w:rPr>
             </w:pPr>
+            <w:proofErr w:type="spellStart"/>
             <w:r>
               <w:rPr>
                 <w:rFonts w:ascii="游明朝" w:eastAsia="游明朝" w:hAnsi="游明朝" w:cs="ＭＳ Ｐゴシック" w:hint="eastAsia"/>
@@ -2366,6 +2438,7 @@
               </w:rPr>
               <w:t>DisplayRule</w:t>
             </w:r>
+            <w:proofErr w:type="spellEnd"/>
           </w:p>
         </w:tc>
         <w:tc>
@@ -2505,6 +2578,7 @@
                 <w:szCs w:val="21"/>
               </w:rPr>
             </w:pPr>
+            <w:proofErr w:type="spellStart"/>
             <w:r>
               <w:rPr>
                 <w:rFonts w:ascii="游明朝" w:eastAsia="游明朝" w:hAnsi="游明朝" w:cs="ＭＳ Ｐゴシック" w:hint="eastAsia"/>
@@ -2514,6 +2588,7 @@
               </w:rPr>
               <w:t>DisplayScreen</w:t>
             </w:r>
+            <w:proofErr w:type="spellEnd"/>
           </w:p>
         </w:tc>
         <w:tc>
@@ -2716,6 +2791,7 @@
                 <w:szCs w:val="21"/>
               </w:rPr>
             </w:pPr>
+            <w:proofErr w:type="spellStart"/>
             <w:r>
               <w:rPr>
                 <w:rFonts w:ascii="游明朝" w:eastAsia="游明朝" w:hAnsi="游明朝" w:cs="ＭＳ Ｐゴシック" w:hint="eastAsia"/>
@@ -2726,6 +2802,7 @@
               <w:lastRenderedPageBreak/>
               <w:t>PlayerTurnOutput</w:t>
             </w:r>
+            <w:proofErr w:type="spellEnd"/>
           </w:p>
         </w:tc>
         <w:tc>
@@ -2894,6 +2971,7 @@
                 <w:szCs w:val="21"/>
               </w:rPr>
             </w:pPr>
+            <w:proofErr w:type="spellStart"/>
             <w:r>
               <w:rPr>
                 <w:rFonts w:ascii="游明朝" w:eastAsia="游明朝" w:hAnsi="游明朝" w:cs="ＭＳ Ｐゴシック" w:hint="eastAsia"/>
@@ -2903,6 +2981,7 @@
               </w:rPr>
               <w:t>InputVerticalAxis</w:t>
             </w:r>
+            <w:proofErr w:type="spellEnd"/>
           </w:p>
         </w:tc>
         <w:tc>
@@ -3051,6 +3130,7 @@
                 <w:szCs w:val="21"/>
               </w:rPr>
             </w:pPr>
+            <w:proofErr w:type="spellStart"/>
             <w:r>
               <w:rPr>
                 <w:rFonts w:ascii="游明朝" w:eastAsia="游明朝" w:hAnsi="游明朝" w:cs="ＭＳ Ｐゴシック" w:hint="eastAsia"/>
@@ -3060,6 +3140,7 @@
               </w:rPr>
               <w:t>InputHorizontalAxis</w:t>
             </w:r>
+            <w:proofErr w:type="spellEnd"/>
           </w:p>
         </w:tc>
         <w:tc>
@@ -3208,6 +3289,7 @@
                 <w:szCs w:val="21"/>
               </w:rPr>
             </w:pPr>
+            <w:proofErr w:type="spellStart"/>
             <w:r>
               <w:rPr>
                 <w:rFonts w:ascii="游明朝" w:eastAsia="游明朝" w:hAnsi="游明朝" w:cs="ＭＳ Ｐゴシック" w:hint="eastAsia"/>
@@ -3217,6 +3299,7 @@
               </w:rPr>
               <w:t>ConvertingInputToInt</w:t>
             </w:r>
+            <w:proofErr w:type="spellEnd"/>
           </w:p>
         </w:tc>
         <w:tc>
@@ -3402,6 +3485,7 @@
                 <w:szCs w:val="21"/>
               </w:rPr>
             </w:pPr>
+            <w:proofErr w:type="spellStart"/>
             <w:r>
               <w:rPr>
                 <w:rFonts w:ascii="游明朝" w:eastAsia="游明朝" w:hAnsi="游明朝" w:cs="ＭＳ Ｐゴシック" w:hint="eastAsia"/>
@@ -3411,6 +3495,7 @@
               </w:rPr>
               <w:t>isNotAlreadyPlaced</w:t>
             </w:r>
+            <w:proofErr w:type="spellEnd"/>
           </w:p>
         </w:tc>
         <w:tc>
@@ -3490,8 +3575,18 @@
                 <w:szCs w:val="21"/>
               </w:rPr>
               <w:br/>
+            </w:r>
+            <w:proofErr w:type="spellStart"/>
+            <w:r>
+              <w:rPr>
+                <w:rFonts w:ascii="游明朝" w:eastAsia="游明朝" w:hAnsi="游明朝" w:cs="ＭＳ Ｐゴシック" w:hint="eastAsia"/>
+                <w:color w:val="000000"/>
+                <w:sz w:val="21"/>
+                <w:szCs w:val="21"/>
+              </w:rPr>
               <w:t>int</w:t>
             </w:r>
+            <w:proofErr w:type="spellEnd"/>
             <w:r>
               <w:rPr>
                 <w:rFonts w:ascii="游明朝" w:eastAsia="游明朝" w:hAnsi="游明朝" w:cs="ＭＳ Ｐゴシック" w:hint="eastAsia"/>
@@ -3634,6 +3729,7 @@
                 <w:szCs w:val="21"/>
               </w:rPr>
             </w:pPr>
+            <w:proofErr w:type="spellStart"/>
             <w:r>
               <w:rPr>
                 <w:rFonts w:ascii="游明朝" w:eastAsia="游明朝" w:hAnsi="游明朝" w:cs="ＭＳ Ｐゴシック" w:hint="eastAsia"/>
@@ -3644,6 +3740,7 @@
               <w:lastRenderedPageBreak/>
               <w:t>StoringInput</w:t>
             </w:r>
+            <w:proofErr w:type="spellEnd"/>
           </w:p>
         </w:tc>
         <w:tc>
@@ -3665,7 +3762,7 @@
               <w:spacing w:after="0" w:line="240" w:lineRule="auto"/>
               <w:jc w:val="center"/>
               <w:rPr>
-                <w:rFonts w:ascii="游明朝" w:eastAsia="游明朝" w:hAnsi="游明朝" w:cs="ＭＳ Ｐゴシック" w:hint="eastAsia"/>
+                <w:rFonts w:ascii="游明朝" w:eastAsia="游明朝" w:hAnsi="游明朝" w:cs="ＭＳ Ｐゴシック"/>
                 <w:color w:val="000000"/>
                 <w:sz w:val="21"/>
                 <w:szCs w:val="21"/>
@@ -3723,8 +3820,8 @@
                 <w:szCs w:val="21"/>
               </w:rPr>
               <w:br/>
-              <w:t>int</w:t>
-            </w:r>
+            </w:r>
+            <w:proofErr w:type="spellStart"/>
             <w:r>
               <w:rPr>
                 <w:rFonts w:ascii="游明朝" w:eastAsia="游明朝" w:hAnsi="游明朝" w:cs="ＭＳ Ｐゴシック" w:hint="eastAsia"/>
@@ -3732,6 +3829,16 @@
                 <w:sz w:val="21"/>
                 <w:szCs w:val="21"/>
               </w:rPr>
+              <w:t>int</w:t>
+            </w:r>
+            <w:proofErr w:type="spellEnd"/>
+            <w:r>
+              <w:rPr>
+                <w:rFonts w:ascii="游明朝" w:eastAsia="游明朝" w:hAnsi="游明朝" w:cs="ＭＳ Ｐゴシック" w:hint="eastAsia"/>
+                <w:color w:val="000000"/>
+                <w:sz w:val="21"/>
+                <w:szCs w:val="21"/>
+              </w:rPr>
               <w:br/>
               <w:t>char</w:t>
             </w:r>
@@ -3743,7 +3850,26 @@
                 <w:szCs w:val="21"/>
               </w:rPr>
               <w:br/>
-              <w:t>char [][]</w:t>
+            </w:r>
+            <w:proofErr w:type="spellStart"/>
+            <w:r>
+              <w:rPr>
+                <w:rFonts w:ascii="游明朝" w:eastAsia="游明朝" w:hAnsi="游明朝" w:cs="ＭＳ Ｐゴシック" w:hint="eastAsia"/>
+                <w:color w:val="000000"/>
+                <w:sz w:val="21"/>
+                <w:szCs w:val="21"/>
+              </w:rPr>
+              <w:t>char</w:t>
+            </w:r>
+            <w:proofErr w:type="spellEnd"/>
+            <w:r>
+              <w:rPr>
+                <w:rFonts w:ascii="游明朝" w:eastAsia="游明朝" w:hAnsi="游明朝" w:cs="ＭＳ Ｐゴシック" w:hint="eastAsia"/>
+                <w:color w:val="000000"/>
+                <w:sz w:val="21"/>
+                <w:szCs w:val="21"/>
+              </w:rPr>
+              <w:t xml:space="preserve"> [][]</w:t>
             </w:r>
             <w:r>
               <w:rPr>
@@ -3773,7 +3899,7 @@
             <w:pPr>
               <w:spacing w:after="0" w:line="240" w:lineRule="auto"/>
               <w:rPr>
-                <w:rFonts w:ascii="游明朝" w:eastAsia="游明朝" w:hAnsi="游明朝" w:cs="ＭＳ Ｐゴシック" w:hint="eastAsia"/>
+                <w:rFonts w:ascii="游明朝" w:eastAsia="游明朝" w:hAnsi="游明朝" w:cs="ＭＳ Ｐゴシック"/>
                 <w:color w:val="000000"/>
                 <w:sz w:val="21"/>
                 <w:szCs w:val="21"/>
@@ -3902,6 +4028,7 @@
                 <w:szCs w:val="21"/>
               </w:rPr>
             </w:pPr>
+            <w:proofErr w:type="spellStart"/>
             <w:r>
               <w:rPr>
                 <w:rFonts w:ascii="游明朝" w:eastAsia="游明朝" w:hAnsi="游明朝" w:cs="ＭＳ Ｐゴシック" w:hint="eastAsia"/>
@@ -3911,6 +4038,7 @@
               </w:rPr>
               <w:t>isWinDrawContinues</w:t>
             </w:r>
+            <w:proofErr w:type="spellEnd"/>
           </w:p>
         </w:tc>
         <w:tc>
@@ -4179,6 +4307,7 @@
                 <w:szCs w:val="21"/>
               </w:rPr>
             </w:pPr>
+            <w:proofErr w:type="spellStart"/>
             <w:r>
               <w:rPr>
                 <w:rFonts w:ascii="游明朝" w:eastAsia="游明朝" w:hAnsi="游明朝" w:cs="ＭＳ Ｐゴシック" w:hint="eastAsia"/>
@@ -4188,6 +4317,7 @@
               </w:rPr>
               <w:t>WinnerOutput</w:t>
             </w:r>
+            <w:proofErr w:type="spellEnd"/>
           </w:p>
         </w:tc>
         <w:tc>
@@ -4364,6 +4494,7 @@
                 <w:szCs w:val="21"/>
               </w:rPr>
             </w:pPr>
+            <w:proofErr w:type="spellStart"/>
             <w:r>
               <w:rPr>
                 <w:rFonts w:ascii="游明朝" w:eastAsia="游明朝" w:hAnsi="游明朝" w:cs="ＭＳ Ｐゴシック" w:hint="eastAsia"/>
@@ -4373,6 +4504,7 @@
               </w:rPr>
               <w:t>DrawOutput</w:t>
             </w:r>
+            <w:proofErr w:type="spellEnd"/>
           </w:p>
         </w:tc>
         <w:tc>
@@ -4512,6 +4644,7 @@
                 <w:szCs w:val="21"/>
               </w:rPr>
             </w:pPr>
+            <w:proofErr w:type="spellStart"/>
             <w:r>
               <w:rPr>
                 <w:rFonts w:ascii="游明朝" w:eastAsia="游明朝" w:hAnsi="游明朝" w:cs="ＭＳ Ｐゴシック" w:hint="eastAsia"/>
@@ -4521,6 +4654,7 @@
               </w:rPr>
               <w:t>PlayerChange</w:t>
             </w:r>
+            <w:proofErr w:type="spellEnd"/>
           </w:p>
         </w:tc>
         <w:tc>
@@ -4742,7 +4876,7 @@
       <w:pPr>
         <w:pStyle w:val="2"/>
       </w:pPr>
-      <w:bookmarkStart w:id="4" w:name="_Toc166845770"/>
+      <w:bookmarkStart w:id="4" w:name="_Toc167375105"/>
       <w:r>
         <w:rPr>
           <w:rFonts w:hint="eastAsia"/>
@@ -4774,11 +4908,74 @@
       <w:pPr>
         <w:pStyle w:val="3"/>
       </w:pPr>
-      <w:bookmarkStart w:id="5" w:name="_Toc166845771"/>
+      <w:bookmarkStart w:id="5" w:name="_Toc167375106"/>
       <w:r>
         <w:rPr>
           <w:rFonts w:hint="eastAsia"/>
         </w:rPr>
+        <w:t>2.3.1</w:t>
+      </w:r>
+      <w:r>
+        <w:rPr>
+          <w:rFonts w:hint="eastAsia"/>
+        </w:rPr>
+        <w:t>画面仕様について</w:t>
+      </w:r>
+      <w:bookmarkEnd w:id="5"/>
+    </w:p>
+    <w:p>
+      <w:pPr>
+        <w:spacing w:after="0" w:line="240" w:lineRule="auto"/>
+        <w:ind w:firstLineChars="100" w:firstLine="210"/>
+        <w:rPr>
+          <w:sz w:val="21"/>
+          <w:szCs w:val="21"/>
+        </w:rPr>
+      </w:pPr>
+      <w:r>
+        <w:rPr>
+          <w:rFonts w:hint="eastAsia"/>
+          <w:sz w:val="21"/>
+          <w:szCs w:val="21"/>
+        </w:rPr>
+        <w:t>各関数に記載されている画面仕様は、自由にデザインしてよい。</w:t>
+      </w:r>
+    </w:p>
+    <w:p>
+      <w:pPr>
+        <w:spacing w:after="0" w:line="240" w:lineRule="auto"/>
+        <w:rPr>
+          <w:rFonts w:hint="eastAsia"/>
+          <w:sz w:val="21"/>
+          <w:szCs w:val="21"/>
+        </w:rPr>
+      </w:pPr>
+      <w:r>
+        <w:rPr>
+          <w:rFonts w:hint="eastAsia"/>
+          <w:sz w:val="21"/>
+          <w:szCs w:val="21"/>
+        </w:rPr>
+        <w:t>しかし</w:t>
+      </w:r>
+      <w:r>
+        <w:rPr>
+          <w:rFonts w:hint="eastAsia"/>
+          <w:sz w:val="21"/>
+          <w:szCs w:val="21"/>
+        </w:rPr>
+        <w:t>、構成については厳守する。</w:t>
+      </w:r>
+    </w:p>
+    <w:p>
+      <w:pPr>
+        <w:pStyle w:val="3"/>
+      </w:pPr>
+      <w:bookmarkStart w:id="6" w:name="_Toc167375107"/>
+      <w:r>
+        <w:rPr>
+          <w:rFonts w:hint="eastAsia"/>
+        </w:rPr>
         <w:t>2</w:t>
       </w:r>
       <w:r>
@@ -4797,9 +4994,21 @@
         <w:rPr>
           <w:rFonts w:hint="eastAsia"/>
         </w:rPr>
-        <w:t>.1　main</w:t>
-      </w:r>
-      <w:bookmarkEnd w:id="5"/>
+        <w:t>.</w:t>
+      </w:r>
+      <w:r>
+        <w:rPr>
+          <w:rFonts w:hint="eastAsia"/>
+        </w:rPr>
+        <w:t>2</w:t>
+      </w:r>
+      <w:r>
+        <w:rPr>
+          <w:rFonts w:hint="eastAsia"/>
+        </w:rPr>
+        <w:t xml:space="preserve">　main</w:t>
+      </w:r>
+      <w:bookmarkEnd w:id="6"/>
     </w:p>
     <w:p>
       <w:r>
@@ -11869,7 +12078,7 @@
       <w:pPr>
         <w:pStyle w:val="3"/>
       </w:pPr>
-      <w:bookmarkStart w:id="6" w:name="_Toc166845772"/>
+      <w:bookmarkStart w:id="7" w:name="_Toc167375108"/>
       <w:r>
         <w:rPr>
           <w:rFonts w:hint="eastAsia"/>
@@ -11893,21 +12102,29 @@
         <w:rPr>
           <w:rFonts w:hint="eastAsia"/>
         </w:rPr>
-        <w:t>.2</w:t>
+        <w:t>.</w:t>
       </w:r>
       <w:r>
         <w:rPr>
           <w:rFonts w:hint="eastAsia"/>
         </w:rPr>
+        <w:t>3</w:t>
+      </w:r>
+      <w:r>
+        <w:rPr>
+          <w:rFonts w:hint="eastAsia"/>
+        </w:rPr>
         <w:t xml:space="preserve">　</w:t>
       </w:r>
+      <w:proofErr w:type="spellStart"/>
       <w:r>
         <w:rPr>
           <w:rFonts w:hint="eastAsia"/>
         </w:rPr>
         <w:t>DisplayRule</w:t>
       </w:r>
-      <w:bookmarkEnd w:id="6"/>
+      <w:bookmarkEnd w:id="7"/>
+      <w:proofErr w:type="spellEnd"/>
     </w:p>
     <w:p>
       <w:r>
@@ -12130,6 +12347,7 @@
     <w:p>
       <w:pPr>
         <w:rPr>
+          <w:rFonts w:hint="eastAsia"/>
           <w:sz w:val="21"/>
           <w:szCs w:val="21"/>
         </w:rPr>
@@ -12138,6 +12356,7 @@
         <w:rPr>
           <w:rFonts w:hint="eastAsia"/>
           <w:noProof/>
+          <w:color w:val="FF0000"/>
           <w:sz w:val="21"/>
           <w:szCs w:val="21"/>
         </w:rPr>
@@ -12245,6 +12464,15 @@
           </mc:Fallback>
         </mc:AlternateContent>
       </w:r>
+      <w:r>
+        <w:rPr>
+          <w:rFonts w:hint="eastAsia"/>
+          <w:color w:val="FF0000"/>
+          <w:sz w:val="21"/>
+          <w:szCs w:val="21"/>
+        </w:rPr>
+        <w:t>画面仕様</w:t>
+      </w:r>
     </w:p>
     <w:p>
       <w:pPr>
@@ -12522,39 +12750,29 @@
       <w:pPr>
         <w:pStyle w:val="3"/>
       </w:pPr>
-      <w:bookmarkStart w:id="7" w:name="_Toc166845773"/>
+      <w:bookmarkStart w:id="8" w:name="_Toc167375109"/>
       <w:r>
         <w:rPr>
           <w:rFonts w:hint="eastAsia"/>
         </w:rPr>
         <w:lastRenderedPageBreak/>
-        <w:t>2</w:t>
+        <w:t>2.3.4</w:t>
       </w:r>
       <w:r>
         <w:rPr>
           <w:rFonts w:hint="eastAsia"/>
         </w:rPr>
-        <w:t xml:space="preserve">. </w:t>
-      </w:r>
+        <w:t xml:space="preserve">　</w:t>
+      </w:r>
+      <w:proofErr w:type="spellStart"/>
       <w:r>
         <w:rPr>
           <w:rFonts w:hint="eastAsia"/>
         </w:rPr>
-        <w:t>3</w:t>
-      </w:r>
-      <w:r>
-        <w:rPr>
-          <w:rFonts w:hint="eastAsia"/>
-        </w:rPr>
-        <w:t xml:space="preserve">. 3　</w:t>
-      </w:r>
-      <w:r>
-        <w:rPr>
-          <w:rFonts w:hint="eastAsia"/>
-        </w:rPr>
         <w:t>DisplayScreen</w:t>
       </w:r>
-      <w:bookmarkEnd w:id="7"/>
+      <w:bookmarkEnd w:id="8"/>
+      <w:proofErr w:type="spellEnd"/>
     </w:p>
     <w:p>
       <w:r>
@@ -13279,6 +13497,7 @@
     <w:p>
       <w:pPr>
         <w:rPr>
+          <w:color w:val="FF0000"/>
           <w:sz w:val="21"/>
           <w:szCs w:val="21"/>
         </w:rPr>
@@ -13286,6 +13505,7 @@
       <w:r>
         <w:rPr>
           <w:rFonts w:hint="eastAsia"/>
+          <w:color w:val="FF0000"/>
           <w:sz w:val="21"/>
           <w:szCs w:val="21"/>
         </w:rPr>
@@ -13541,7 +13761,7 @@
       <w:pPr>
         <w:pStyle w:val="3"/>
       </w:pPr>
-      <w:bookmarkStart w:id="8" w:name="_Toc166845774"/>
+      <w:bookmarkStart w:id="9" w:name="_Toc167375110"/>
       <w:r>
         <w:rPr>
           <w:rFonts w:hint="eastAsia"/>
@@ -13559,9 +13779,29 @@
         <w:rPr>
           <w:rFonts w:hint="eastAsia"/>
         </w:rPr>
-        <w:t>.4　InputVerticalAxis</w:t>
-      </w:r>
-      <w:bookmarkEnd w:id="8"/>
+        <w:t>.</w:t>
+      </w:r>
+      <w:r>
+        <w:rPr>
+          <w:rFonts w:hint="eastAsia"/>
+        </w:rPr>
+        <w:t>5</w:t>
+      </w:r>
+      <w:r>
+        <w:rPr>
+          <w:rFonts w:hint="eastAsia"/>
+        </w:rPr>
+        <w:t xml:space="preserve">　</w:t>
+      </w:r>
+      <w:proofErr w:type="spellStart"/>
+      <w:r>
+        <w:rPr>
+          <w:rFonts w:hint="eastAsia"/>
+        </w:rPr>
+        <w:t>InputVerticalAxis</w:t>
+      </w:r>
+      <w:bookmarkEnd w:id="9"/>
+      <w:proofErr w:type="spellEnd"/>
     </w:p>
     <w:p>
       <w:r>
@@ -13707,7 +13947,23 @@
                 <w:sz w:val="21"/>
                 <w:szCs w:val="21"/>
               </w:rPr>
-              <w:t>入力された文字を代入する。</w:t>
+              <w:t>入力された文字</w:t>
+            </w:r>
+            <w:r>
+              <w:rPr>
+                <w:rFonts w:hint="eastAsia"/>
+                <w:sz w:val="21"/>
+                <w:szCs w:val="21"/>
+              </w:rPr>
+              <w:t>列</w:t>
+            </w:r>
+            <w:r>
+              <w:rPr>
+                <w:rFonts w:hint="eastAsia"/>
+                <w:sz w:val="21"/>
+                <w:szCs w:val="21"/>
+              </w:rPr>
+              <w:t>を代入する。</w:t>
             </w:r>
           </w:p>
         </w:tc>
@@ -14482,6 +14738,7 @@
     <w:p>
       <w:pPr>
         <w:rPr>
+          <w:color w:val="FF0000"/>
           <w:sz w:val="21"/>
           <w:szCs w:val="21"/>
         </w:rPr>
@@ -14489,6 +14746,7 @@
       <w:r>
         <w:rPr>
           <w:rFonts w:hint="eastAsia"/>
+          <w:color w:val="FF0000"/>
           <w:sz w:val="21"/>
           <w:szCs w:val="21"/>
         </w:rPr>
@@ -14544,7 +14802,7 @@
       <w:pPr>
         <w:pStyle w:val="3"/>
       </w:pPr>
-      <w:bookmarkStart w:id="9" w:name="_Toc166845775"/>
+      <w:bookmarkStart w:id="10" w:name="_Toc167375111"/>
       <w:r>
         <w:rPr>
           <w:rFonts w:hint="eastAsia"/>
@@ -14568,21 +14826,35 @@
         <w:rPr>
           <w:rFonts w:hint="eastAsia"/>
         </w:rPr>
-        <w:t xml:space="preserve">.5 </w:t>
+        <w:t>.</w:t>
       </w:r>
       <w:r>
         <w:rPr>
           <w:rFonts w:hint="eastAsia"/>
         </w:rPr>
+        <w:t>6</w:t>
+      </w:r>
+      <w:r>
+        <w:rPr>
+          <w:rFonts w:hint="eastAsia"/>
+        </w:rPr>
         <w:t xml:space="preserve"> </w:t>
       </w:r>
       <w:r>
         <w:rPr>
           <w:rFonts w:hint="eastAsia"/>
         </w:rPr>
+        <w:t xml:space="preserve"> </w:t>
+      </w:r>
+      <w:proofErr w:type="spellStart"/>
+      <w:r>
+        <w:rPr>
+          <w:rFonts w:hint="eastAsia"/>
+        </w:rPr>
         <w:t>InputHorizontalAxis</w:t>
       </w:r>
-      <w:bookmarkEnd w:id="9"/>
+      <w:bookmarkEnd w:id="10"/>
+      <w:proofErr w:type="spellEnd"/>
     </w:p>
     <w:p>
       <w:r>
@@ -14728,7 +15000,23 @@
                 <w:sz w:val="21"/>
                 <w:szCs w:val="21"/>
               </w:rPr>
-              <w:t>入力された文字を代入する。</w:t>
+              <w:t>入力された文字</w:t>
+            </w:r>
+            <w:r>
+              <w:rPr>
+                <w:rFonts w:hint="eastAsia"/>
+                <w:sz w:val="21"/>
+                <w:szCs w:val="21"/>
+              </w:rPr>
+              <w:t>列</w:t>
+            </w:r>
+            <w:r>
+              <w:rPr>
+                <w:rFonts w:hint="eastAsia"/>
+                <w:sz w:val="21"/>
+                <w:szCs w:val="21"/>
+              </w:rPr>
+              <w:t>代入する。</w:t>
             </w:r>
           </w:p>
         </w:tc>
@@ -14742,7 +15030,7 @@
           <w:szCs w:val="21"/>
         </w:rPr>
       </w:pPr>
-      <w:bookmarkStart w:id="10" w:name="_Hlk166595365"/>
+      <w:bookmarkStart w:id="11" w:name="_Hlk166595365"/>
       <w:r>
         <w:rPr>
           <w:noProof/>
@@ -15466,7 +15754,7 @@
         </mc:AlternateContent>
       </w:r>
     </w:p>
-    <w:bookmarkEnd w:id="10"/>
+    <w:bookmarkEnd w:id="11"/>
     <w:p>
       <w:pPr>
         <w:rPr>
@@ -15486,6 +15774,7 @@
     <w:p>
       <w:pPr>
         <w:rPr>
+          <w:color w:val="FF0000"/>
           <w:sz w:val="21"/>
           <w:szCs w:val="21"/>
         </w:rPr>
@@ -15493,6 +15782,7 @@
       <w:r>
         <w:rPr>
           <w:rFonts w:hint="eastAsia"/>
+          <w:color w:val="FF0000"/>
           <w:sz w:val="21"/>
           <w:szCs w:val="21"/>
         </w:rPr>
@@ -15551,7 +15841,7 @@
       <w:pPr>
         <w:pStyle w:val="3"/>
       </w:pPr>
-      <w:bookmarkStart w:id="11" w:name="_Toc166845776"/>
+      <w:bookmarkStart w:id="12" w:name="_Toc167375112"/>
       <w:r>
         <w:rPr>
           <w:rFonts w:hint="eastAsia"/>
@@ -15575,9 +15865,17 @@
         <w:rPr>
           <w:rFonts w:hint="eastAsia"/>
         </w:rPr>
-        <w:t>.7  ConvertingInputToInt</w:t>
-      </w:r>
-      <w:bookmarkEnd w:id="11"/>
+        <w:t xml:space="preserve">.7  </w:t>
+      </w:r>
+      <w:proofErr w:type="spellStart"/>
+      <w:r>
+        <w:rPr>
+          <w:rFonts w:hint="eastAsia"/>
+        </w:rPr>
+        <w:t>ConvertingInputToInt</w:t>
+      </w:r>
+      <w:bookmarkEnd w:id="12"/>
+      <w:proofErr w:type="spellEnd"/>
     </w:p>
     <w:p>
       <w:r>
@@ -16817,7 +17115,7 @@
         <mc:AlternateContent>
           <mc:Choice Requires="wps">
             <w:drawing>
-              <wp:anchor distT="0" distB="0" distL="114300" distR="114300" simplePos="0" relativeHeight="252081152" behindDoc="0" locked="0" layoutInCell="1" allowOverlap="1" wp14:anchorId="1CA9C216" wp14:editId="1A0B4AEE">
+              <wp:anchor distT="0" distB="0" distL="114300" distR="114300" simplePos="0" relativeHeight="252081152" behindDoc="0" locked="0" layoutInCell="1" allowOverlap="1" wp14:anchorId="1CA9C216" wp14:editId="56527D32">
                 <wp:simplePos x="0" y="0"/>
                 <wp:positionH relativeFrom="margin">
                   <wp:posOffset>4634865</wp:posOffset>
@@ -16854,7 +17152,13 @@
                               <w:rPr>
                                 <w:rFonts w:hint="eastAsia"/>
                               </w:rPr>
-                              <w:t>FALSEを返す</w:t>
+                              <w:t>FALSE</w:t>
+                            </w:r>
+                            <w:r>
+                              <w:rPr>
+                                <w:rFonts w:hint="eastAsia"/>
+                              </w:rPr>
+                              <w:t>を返す</w:t>
                             </w:r>
                           </w:p>
                         </w:txbxContent>
@@ -16887,7 +17191,13 @@
                         <w:rPr>
                           <w:rFonts w:hint="eastAsia"/>
                         </w:rPr>
-                        <w:t>FALSEを返す</w:t>
+                        <w:t>FALSE</w:t>
+                      </w:r>
+                      <w:r>
+                        <w:rPr>
+                          <w:rFonts w:hint="eastAsia"/>
+                        </w:rPr>
+                        <w:t>を返す</w:t>
                       </w:r>
                     </w:p>
                   </w:txbxContent>
@@ -16908,7 +17218,7 @@
         <mc:AlternateContent>
           <mc:Choice Requires="wps">
             <w:drawing>
-              <wp:anchor distT="0" distB="0" distL="114300" distR="114300" simplePos="0" relativeHeight="252079104" behindDoc="0" locked="0" layoutInCell="1" allowOverlap="1" wp14:anchorId="50D855D9" wp14:editId="4B6312CF">
+              <wp:anchor distT="0" distB="0" distL="114300" distR="114300" simplePos="0" relativeHeight="252079104" behindDoc="0" locked="0" layoutInCell="1" allowOverlap="1" wp14:anchorId="50D855D9" wp14:editId="7454EE23">
                 <wp:simplePos x="0" y="0"/>
                 <wp:positionH relativeFrom="column">
                   <wp:posOffset>4322445</wp:posOffset>
@@ -16967,7 +17277,7 @@
           </mc:Choice>
           <mc:Fallback>
             <w:pict>
-              <v:rect w14:anchorId="1D691AE6" id="正方形/長方形 17" o:spid="_x0000_s1026" style="position:absolute;margin-left:340.35pt;margin-top:20.3pt;width:141pt;height:45pt;z-index:252079104;visibility:visible;mso-wrap-style:square;mso-wrap-distance-left:9pt;mso-wrap-distance-top:0;mso-wrap-distance-right:9pt;mso-wrap-distance-bottom:0;mso-position-horizontal:absolute;mso-position-horizontal-relative:text;mso-position-vertical:absolute;mso-position-vertical-relative:text;v-text-anchor:middle" o:gfxdata="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" fillcolor="white [3201]" strokecolor="black [3213]" strokeweight="1pt"/>
+              <v:rect w14:anchorId="02784906" id="正方形/長方形 17" o:spid="_x0000_s1026" style="position:absolute;margin-left:340.35pt;margin-top:20.3pt;width:141pt;height:45pt;z-index:252079104;visibility:visible;mso-wrap-style:square;mso-wrap-distance-left:9pt;mso-wrap-distance-top:0;mso-wrap-distance-right:9pt;mso-wrap-distance-bottom:0;mso-position-horizontal:absolute;mso-position-horizontal-relative:text;mso-position-vertical:absolute;mso-position-vertical-relative:text;v-text-anchor:middle" o:gfxdata="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" fillcolor="white [3201]" strokecolor="black [3213]" strokeweight="1pt"/>
             </w:pict>
           </mc:Fallback>
         </mc:AlternateContent>
@@ -17413,9 +17723,15 @@
       </w:r>
     </w:p>
     <w:p>
+      <w:pPr>
+        <w:rPr>
+          <w:color w:val="FF0000"/>
+        </w:rPr>
+      </w:pPr>
       <w:r>
         <w:rPr>
           <w:rFonts w:hint="eastAsia"/>
+          <w:color w:val="FF0000"/>
         </w:rPr>
         <w:t>画面仕様</w:t>
       </w:r>
@@ -17442,7 +17758,7 @@
       <w:pPr>
         <w:pStyle w:val="3"/>
       </w:pPr>
-      <w:bookmarkStart w:id="12" w:name="_Toc166845777"/>
+      <w:bookmarkStart w:id="13" w:name="_Toc167375113"/>
       <w:r>
         <w:rPr>
           <w:rFonts w:hint="eastAsia"/>
@@ -17475,6 +17791,7 @@
         </w:rPr>
         <w:t xml:space="preserve"> </w:t>
       </w:r>
+      <w:proofErr w:type="spellStart"/>
       <w:r>
         <w:rPr>
           <w:rFonts w:hint="eastAsia"/>
@@ -17484,7 +17801,8 @@
       <w:r>
         <w:t>laced</w:t>
       </w:r>
-      <w:bookmarkEnd w:id="12"/>
+      <w:bookmarkEnd w:id="13"/>
+      <w:proofErr w:type="spellEnd"/>
     </w:p>
     <w:p>
       <w:r>
@@ -19439,7 +19757,15 @@
                                 <w:sz w:val="20"/>
                                 <w:szCs w:val="20"/>
                               </w:rPr>
-                              <w:t>配列[縦軸][横軸]に</w:t>
+                              <w:t>配列[</w:t>
+                            </w:r>
+                            <w:r>
+                              <w:rPr>
+                                <w:rFonts w:hint="eastAsia"/>
+                                <w:sz w:val="20"/>
+                                <w:szCs w:val="20"/>
+                              </w:rPr>
+                              <w:t>縦軸][横軸]に</w:t>
                             </w:r>
                             <w:r>
                               <w:rPr>
@@ -19512,7 +19838,15 @@
                           <w:sz w:val="20"/>
                           <w:szCs w:val="20"/>
                         </w:rPr>
-                        <w:t>配列[縦軸][横軸]に</w:t>
+                        <w:t>配列[</w:t>
+                      </w:r>
+                      <w:r>
+                        <w:rPr>
+                          <w:rFonts w:hint="eastAsia"/>
+                          <w:sz w:val="20"/>
+                          <w:szCs w:val="20"/>
+                        </w:rPr>
+                        <w:t>縦軸][横軸]に</w:t>
                       </w:r>
                       <w:r>
                         <w:rPr>
@@ -19544,9 +19878,15 @@
     <w:p/>
     <w:p/>
     <w:p>
+      <w:pPr>
+        <w:rPr>
+          <w:color w:val="FF0000"/>
+        </w:rPr>
+      </w:pPr>
       <w:r>
         <w:rPr>
           <w:rFonts w:hint="eastAsia"/>
+          <w:color w:val="FF0000"/>
         </w:rPr>
         <w:t>画面仕様</w:t>
       </w:r>
@@ -19576,7 +19916,7 @@
       <w:pPr>
         <w:pStyle w:val="3"/>
       </w:pPr>
-      <w:bookmarkStart w:id="13" w:name="_Toc166845778"/>
+      <w:bookmarkStart w:id="14" w:name="_Toc167375114"/>
       <w:r>
         <w:rPr>
           <w:rFonts w:hint="eastAsia"/>
@@ -19610,6 +19950,7 @@
         </w:rPr>
         <w:t xml:space="preserve"> </w:t>
       </w:r>
+      <w:proofErr w:type="spellStart"/>
       <w:r>
         <w:rPr>
           <w:rFonts w:hint="eastAsia"/>
@@ -19625,14 +19966,10 @@
         </w:rPr>
         <w:t>Input</w:t>
       </w:r>
-      <w:bookmarkEnd w:id="13"/>
+      <w:bookmarkEnd w:id="14"/>
+      <w:proofErr w:type="spellEnd"/>
     </w:p>
     <w:p>
-      <w:pPr>
-        <w:rPr>
-          <w:rFonts w:hint="eastAsia"/>
-        </w:rPr>
-      </w:pPr>
       <w:r>
         <w:rPr>
           <w:rFonts w:hint="eastAsia"/>
@@ -19885,13 +20222,7 @@
         </w:tc>
       </w:tr>
     </w:tbl>
-    <w:p>
-      <w:pPr>
-        <w:rPr>
-          <w:rFonts w:hint="eastAsia"/>
-        </w:rPr>
-      </w:pPr>
-    </w:p>
+    <w:p/>
     <w:p>
       <w:r>
         <w:rPr>
@@ -20262,11 +20593,6 @@
                         <wps:txbx>
                           <w:txbxContent>
                             <w:p>
-                              <w:pPr>
-                                <w:rPr>
-                                  <w:rFonts w:hint="eastAsia"/>
-                                </w:rPr>
-                              </w:pPr>
                               <w:r>
                                 <w:rPr>
                                   <w:rFonts w:hint="eastAsia"/>
@@ -20297,17 +20623,12 @@
           </mc:Choice>
           <mc:Fallback>
             <w:pict>
-              <v:group w14:anchorId="5AE3CC27" id="グループ化 3" o:spid="_x0000_s1120" style="position:absolute;margin-left:19.35pt;margin-top:9.3pt;width:183.9pt;height:67.2pt;z-index:251743232;mso-width-relative:margin" coordorigin=",213" coordsize="14491,4641" o:gfxdata="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">
+              <v:group w14:anchorId="5AE3CC27" id="グループ化 3" o:spid="_x0000_s1120" style="position:absolute;margin-left:19.35pt;margin-top:9.3pt;width:183.9pt;height:67.2pt;z-index:251743232;mso-width-relative:margin" coordorigin=",213" coordsize="14491,4641" o:gfxdata="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">
                 <v:rect id="正方形/長方形 1870429995" o:spid="_x0000_s1121" style="position:absolute;top:990;width:13716;height:3658;visibility:visible;mso-wrap-style:square;v-text-anchor:middle" o:gfxdata="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" fillcolor="white [3201]" strokecolor="#4ea72e [3209]" strokeweight="1pt"/>
                 <v:shape id="テキスト ボックス 2" o:spid="_x0000_s1122" type="#_x0000_t202" style="position:absolute;top:213;width:14491;height:4642;visibility:visible;mso-wrap-style:square;v-text-anchor:top" o:gfxdata="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" filled="f" stroked="f" strokeweight=".5pt">
                   <v:textbox>
                     <w:txbxContent>
                       <w:p>
-                        <w:pPr>
-                          <w:rPr>
-                            <w:rFonts w:hint="eastAsia"/>
-                          </w:rPr>
-                        </w:pPr>
                         <w:r>
                           <w:rPr>
                             <w:rFonts w:hint="eastAsia"/>
@@ -20440,7 +20761,7 @@
           </mc:Choice>
           <mc:Fallback>
             <w:pict>
-              <v:group w14:anchorId="7A7ADDB1" id="グループ化 1" o:spid="_x0000_s1123" style="position:absolute;margin-left:69pt;margin-top:37.35pt;width:77.4pt;height:36.6pt;z-index:251745280" coordsize="9829,4648" o:gfxdata="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">
+              <v:group w14:anchorId="7A7ADDB1" id="グループ化 1" o:spid="_x0000_s1123" style="position:absolute;margin-left:69pt;margin-top:37.35pt;width:77.4pt;height:36.6pt;z-index:251745280" coordsize="9829,4648" o:gfxdata="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">
                 <v:shape id="フローチャート: 端子 1589721823" o:spid="_x0000_s1124" type="#_x0000_t116" style="position:absolute;top:1295;width:8763;height:3124;visibility:visible;mso-wrap-style:square;v-text-anchor:middle" o:gfxdata="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" fillcolor="white [3201]" strokecolor="#4ea72e [3209]" strokeweight="1pt"/>
                 <v:shape id="テキスト ボックス 2" o:spid="_x0000_s1125" type="#_x0000_t202" style="position:absolute;left:1905;width:7924;height:4648;visibility:visible;mso-wrap-style:square;v-text-anchor:top" o:gfxdata="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" filled="f" stroked="f" strokeweight=".5pt">
                   <v:textbox>
@@ -20551,7 +20872,7 @@
       <w:pPr>
         <w:pStyle w:val="3"/>
       </w:pPr>
-      <w:bookmarkStart w:id="14" w:name="_Toc166845779"/>
+      <w:bookmarkStart w:id="15" w:name="_Toc167375115"/>
       <w:r>
         <w:rPr>
           <w:rFonts w:hint="eastAsia"/>
@@ -20585,6 +20906,7 @@
         </w:rPr>
         <w:t xml:space="preserve"> </w:t>
       </w:r>
+      <w:proofErr w:type="spellStart"/>
       <w:r>
         <w:rPr>
           <w:rFonts w:hint="eastAsia"/>
@@ -20612,7 +20934,8 @@
       <w:r>
         <w:t>ontinues</w:t>
       </w:r>
-      <w:bookmarkEnd w:id="14"/>
+      <w:bookmarkEnd w:id="15"/>
+      <w:proofErr w:type="spellEnd"/>
     </w:p>
     <w:p>
       <w:r>
@@ -20926,7 +21249,7 @@
           </mc:Choice>
           <mc:Fallback>
             <w:pict>
-              <v:group w14:anchorId="07B64338" id="グループ化 30" o:spid="_x0000_s1126" style="position:absolute;margin-left:62.4pt;margin-top:7.75pt;width:77.4pt;height:36.6pt;z-index:251748352" coordsize="9829,4648" o:gfxdata="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">
+              <v:group w14:anchorId="07B64338" id="グループ化 30" o:spid="_x0000_s1126" style="position:absolute;margin-left:62.4pt;margin-top:7.75pt;width:77.4pt;height:36.6pt;z-index:251748352" coordsize="9829,4648" o:gfxdata="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">
                 <v:shape id="フローチャート: 端子 1666376096" o:spid="_x0000_s1127" type="#_x0000_t116" style="position:absolute;top:1295;width:8763;height:3124;visibility:visible;mso-wrap-style:square;v-text-anchor:middle" o:gfxdata="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" fillcolor="white [3201]" strokecolor="#4ea72e [3209]" strokeweight="1pt"/>
                 <v:shape id="テキスト ボックス 2" o:spid="_x0000_s1128" type="#_x0000_t202" style="position:absolute;left:1905;width:7924;height:4648;visibility:visible;mso-wrap-style:square;v-text-anchor:top" o:gfxdata="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" filled="f" stroked="f" strokeweight=".5pt">
                   <v:textbox>
@@ -21171,7 +21494,7 @@
           </mc:Choice>
           <mc:Fallback>
             <w:pict>
-              <v:shape w14:anchorId="0C77099A" id="テキスト ボックス 27" o:spid="_x0000_s1129" type="#_x0000_t202" style="position:absolute;margin-left:58.95pt;margin-top:75.95pt;width:97.2pt;height:62.4pt;z-index:251751424;visibility:visible;mso-wrap-style:square;mso-width-percent:0;mso-height-percent:0;mso-wrap-distance-left:9pt;mso-wrap-distance-top:0;mso-wrap-distance-right:9pt;mso-wrap-distance-bottom:0;mso-position-horizontal:absolute;mso-position-horizontal-relative:text;mso-position-vertical:absolute;mso-position-vertical-relative:text;mso-width-percent:0;mso-height-percent:0;mso-width-relative:margin;mso-height-relative:margin;v-text-anchor:top" o:gfxdata="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" filled="f" stroked="f" strokeweight=".5pt">
+              <v:shape w14:anchorId="0C77099A" id="テキスト ボックス 27" o:spid="_x0000_s1129" type="#_x0000_t202" style="position:absolute;margin-left:58.95pt;margin-top:75.95pt;width:97.2pt;height:62.4pt;z-index:251751424;visibility:visible;mso-wrap-style:square;mso-width-percent:0;mso-height-percent:0;mso-wrap-distance-left:9pt;mso-wrap-distance-top:0;mso-wrap-distance-right:9pt;mso-wrap-distance-bottom:0;mso-position-horizontal:absolute;mso-position-horizontal-relative:text;mso-position-vertical:absolute;mso-position-vertical-relative:text;mso-width-percent:0;mso-height-percent:0;mso-width-relative:margin;mso-height-relative:margin;v-text-anchor:top" o:gfxdata="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" filled="f" stroked="f" strokeweight=".5pt">
                 <v:textbox>
                   <w:txbxContent>
                     <w:p>
@@ -21391,7 +21714,7 @@
           </mc:Choice>
           <mc:Fallback>
             <w:pict>
-              <v:group w14:anchorId="279F09F8" id="グループ化 25" o:spid="_x0000_s1130" style="position:absolute;margin-left:47.4pt;margin-top:168.55pt;width:135.6pt;height:36.6pt;z-index:251753472;mso-width-relative:margin" coordsize="17221,4648" o:gfxdata="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">
+              <v:group w14:anchorId="279F09F8" id="グループ化 25" o:spid="_x0000_s1130" style="position:absolute;margin-left:47.4pt;margin-top:168.55pt;width:135.6pt;height:36.6pt;z-index:251753472;mso-width-relative:margin" coordsize="17221,4648" o:gfxdata="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">
                 <v:rect id="正方形/長方形 667447163" o:spid="_x0000_s1131" style="position:absolute;top:990;width:13716;height:3658;visibility:visible;mso-wrap-style:square;v-text-anchor:middle" o:gfxdata="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" fillcolor="white [3201]" strokecolor="#4ea72e [3209]" strokeweight="1pt"/>
                 <v:shape id="テキスト ボックス 2" o:spid="_x0000_s1132" type="#_x0000_t202" style="position:absolute;left:2209;width:15012;height:4648;visibility:visible;mso-wrap-style:square;v-text-anchor:top" o:gfxdata="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" filled="f" stroked="f" strokeweight=".5pt">
                   <v:textbox>
@@ -21644,7 +21967,7 @@
           </mc:Choice>
           <mc:Fallback>
             <w:pict>
-              <v:shape w14:anchorId="66A0EE99" id="テキスト ボックス 22" o:spid="_x0000_s1133" type="#_x0000_t202" style="position:absolute;margin-left:211.95pt;margin-top:162.95pt;width:97.2pt;height:62.4pt;z-index:251756544;visibility:visible;mso-wrap-style:square;mso-width-percent:0;mso-height-percent:0;mso-wrap-distance-left:9pt;mso-wrap-distance-top:0;mso-wrap-distance-right:9pt;mso-wrap-distance-bottom:0;mso-position-horizontal:absolute;mso-position-horizontal-relative:text;mso-position-vertical:absolute;mso-position-vertical-relative:text;mso-width-percent:0;mso-height-percent:0;mso-width-relative:margin;mso-height-relative:margin;v-text-anchor:top" o:gfxdata="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" filled="f" stroked="f" strokeweight=".5pt">
+              <v:shape w14:anchorId="66A0EE99" id="テキスト ボックス 22" o:spid="_x0000_s1133" type="#_x0000_t202" style="position:absolute;margin-left:211.95pt;margin-top:162.95pt;width:97.2pt;height:62.4pt;z-index:251756544;visibility:visible;mso-wrap-style:square;mso-width-percent:0;mso-height-percent:0;mso-wrap-distance-left:9pt;mso-wrap-distance-top:0;mso-wrap-distance-right:9pt;mso-wrap-distance-bottom:0;mso-position-horizontal:absolute;mso-position-horizontal-relative:text;mso-position-vertical:absolute;mso-position-vertical-relative:text;mso-width-percent:0;mso-height-percent:0;mso-width-relative:margin;mso-height-relative:margin;v-text-anchor:top" o:gfxdata="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" filled="f" stroked="f" strokeweight=".5pt">
                 <v:textbox>
                   <w:txbxContent>
                     <w:p>
@@ -21748,7 +22071,7 @@
           </mc:Choice>
           <mc:Fallback>
             <w:pict>
-              <v:shape w14:anchorId="46EE5F70" id="テキスト ボックス 21" o:spid="_x0000_s1134" type="#_x0000_t202" style="position:absolute;margin-left:31.8pt;margin-top:143.95pt;width:69.6pt;height:26.4pt;z-index:251757568;visibility:visible;mso-wrap-style:square;mso-width-percent:0;mso-height-percent:0;mso-wrap-distance-left:9pt;mso-wrap-distance-top:0;mso-wrap-distance-right:9pt;mso-wrap-distance-bottom:0;mso-position-horizontal:absolute;mso-position-horizontal-relative:text;mso-position-vertical:absolute;mso-position-vertical-relative:text;mso-width-percent:0;mso-height-percent:0;mso-width-relative:margin;mso-height-relative:margin;v-text-anchor:top" o:gfxdata="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" filled="f" stroked="f" strokeweight=".5pt">
+              <v:shape w14:anchorId="46EE5F70" id="テキスト ボックス 21" o:spid="_x0000_s1134" type="#_x0000_t202" style="position:absolute;margin-left:31.8pt;margin-top:143.95pt;width:69.6pt;height:26.4pt;z-index:251757568;visibility:visible;mso-wrap-style:square;mso-width-percent:0;mso-height-percent:0;mso-wrap-distance-left:9pt;mso-wrap-distance-top:0;mso-wrap-distance-right:9pt;mso-wrap-distance-bottom:0;mso-position-horizontal:absolute;mso-position-horizontal-relative:text;mso-position-vertical:absolute;mso-position-vertical-relative:text;mso-width-percent:0;mso-height-percent:0;mso-width-relative:margin;mso-height-relative:margin;v-text-anchor:top" o:gfxdata="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" filled="f" stroked="f" strokeweight=".5pt">
                 <v:textbox>
                   <w:txbxContent>
                     <w:p>
@@ -21852,7 +22175,7 @@
           </mc:Choice>
           <mc:Fallback>
             <w:pict>
-              <v:shape w14:anchorId="41D02F31" id="テキスト ボックス 20" o:spid="_x0000_s1135" type="#_x0000_t202" style="position:absolute;margin-left:154.2pt;margin-top:81.55pt;width:69.6pt;height:26.4pt;z-index:251758592;visibility:visible;mso-wrap-style:square;mso-width-percent:0;mso-height-percent:0;mso-wrap-distance-left:9pt;mso-wrap-distance-top:0;mso-wrap-distance-right:9pt;mso-wrap-distance-bottom:0;mso-position-horizontal:absolute;mso-position-horizontal-relative:text;mso-position-vertical:absolute;mso-position-vertical-relative:text;mso-width-percent:0;mso-height-percent:0;mso-width-relative:margin;mso-height-relative:margin;v-text-anchor:top" o:gfxdata="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" filled="f" stroked="f" strokeweight=".5pt">
+              <v:shape w14:anchorId="41D02F31" id="テキスト ボックス 20" o:spid="_x0000_s1135" type="#_x0000_t202" style="position:absolute;margin-left:154.2pt;margin-top:81.55pt;width:69.6pt;height:26.4pt;z-index:251758592;visibility:visible;mso-wrap-style:square;mso-width-percent:0;mso-height-percent:0;mso-wrap-distance-left:9pt;mso-wrap-distance-top:0;mso-wrap-distance-right:9pt;mso-wrap-distance-bottom:0;mso-position-horizontal:absolute;mso-position-horizontal-relative:text;mso-position-vertical:absolute;mso-position-vertical-relative:text;mso-width-percent:0;mso-height-percent:0;mso-width-relative:margin;mso-height-relative:margin;v-text-anchor:top" o:gfxdata="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" filled="f" stroked="f" strokeweight=".5pt">
                 <v:textbox>
                   <w:txbxContent>
                     <w:p>
@@ -21999,7 +22322,7 @@
           </mc:Choice>
           <mc:Fallback>
             <w:pict>
-              <v:group w14:anchorId="6AAF4D08" id="グループ化 19" o:spid="_x0000_s1136" style="position:absolute;margin-left:192.75pt;margin-top:246.95pt;width:116.4pt;height:37.2pt;z-index:251759616;mso-width-relative:margin;mso-height-relative:margin" coordsize="16139,4648" o:gfxdata="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">
+              <v:group w14:anchorId="6AAF4D08" id="グループ化 19" o:spid="_x0000_s1136" style="position:absolute;margin-left:192.75pt;margin-top:246.95pt;width:116.4pt;height:37.2pt;z-index:251759616;mso-width-relative:margin;mso-height-relative:margin" coordsize="16139,4648" o:gfxdata="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">
                 <v:rect id="正方形/長方形 2130992736" o:spid="_x0000_s1137" style="position:absolute;top:990;width:13716;height:3658;visibility:visible;mso-wrap-style:square;v-text-anchor:middle" o:gfxdata="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" fillcolor="white [3201]" strokecolor="#4ea72e [3209]" strokeweight="1pt"/>
                 <v:shape id="テキスト ボックス 2" o:spid="_x0000_s1138" type="#_x0000_t202" style="position:absolute;left:1128;width:15011;height:4648;visibility:visible;mso-wrap-style:square;v-text-anchor:top" o:gfxdata="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" filled="f" stroked="f" strokeweight=".5pt">
                   <v:textbox>
@@ -22295,7 +22618,7 @@
           </mc:Choice>
           <mc:Fallback>
             <w:pict>
-              <v:group w14:anchorId="0DC8C984" id="グループ化 16" o:spid="_x0000_s1139" style="position:absolute;margin-left:82.2pt;margin-top:290.75pt;width:133.4pt;height:35.4pt;z-index:251761664;mso-position-horizontal:right;mso-position-horizontal-relative:margin;mso-width-relative:margin;mso-height-relative:margin" coordsize="15011,4728" o:gfxdata="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">
+              <v:group w14:anchorId="0DC8C984" id="グループ化 16" o:spid="_x0000_s1139" style="position:absolute;margin-left:82.2pt;margin-top:290.75pt;width:133.4pt;height:35.4pt;z-index:251761664;mso-position-horizontal:right;mso-position-horizontal-relative:margin;mso-width-relative:margin;mso-height-relative:margin" coordsize="15011,4728" o:gfxdata="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">
                 <v:rect id="正方形/長方形 1484841192" o:spid="_x0000_s1140" style="position:absolute;top:1070;width:13716;height:3658;visibility:visible;mso-wrap-style:square;v-text-anchor:middle" o:gfxdata="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" fillcolor="white [3201]" strokecolor="#4ea72e [3209]" strokeweight="1pt"/>
                 <v:shape id="テキスト ボックス 2" o:spid="_x0000_s1141" type="#_x0000_t202" style="position:absolute;width:15011;height:4648;visibility:visible;mso-wrap-style:square;v-text-anchor:top" o:gfxdata="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" filled="f" stroked="f" strokeweight=".5pt">
                   <v:textbox>
@@ -22661,7 +22984,7 @@
           </mc:Choice>
           <mc:Fallback>
             <w:pict>
-              <v:group w14:anchorId="1D60D1FE" id="グループ化 12" o:spid="_x0000_s1142" style="position:absolute;margin-left:62.55pt;margin-top:398.75pt;width:77.4pt;height:36.6pt;z-index:251765760" coordsize="9829,4648" o:gfxdata="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">
+              <v:group w14:anchorId="1D60D1FE" id="グループ化 12" o:spid="_x0000_s1142" style="position:absolute;margin-left:62.55pt;margin-top:398.75pt;width:77.4pt;height:36.6pt;z-index:251765760" coordsize="9829,4648" o:gfxdata="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">
                 <v:shape id="フローチャート: 端子 470485052" o:spid="_x0000_s1143" type="#_x0000_t116" style="position:absolute;top:1295;width:8763;height:3124;visibility:visible;mso-wrap-style:square;v-text-anchor:middle" o:gfxdata="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" fillcolor="white [3201]" strokecolor="#4ea72e [3209]" strokeweight="1pt"/>
                 <v:shape id="テキスト ボックス 2" o:spid="_x0000_s1144" type="#_x0000_t202" style="position:absolute;left:1905;width:7924;height:4648;visibility:visible;mso-wrap-style:square;v-text-anchor:top" o:gfxdata="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" filled="f" stroked="f" strokeweight=".5pt">
                   <v:textbox>
@@ -22760,7 +23083,7 @@
           </mc:Choice>
           <mc:Fallback>
             <w:pict>
-              <v:shape w14:anchorId="2664ACB4" id="テキスト ボックス 11" o:spid="_x0000_s1145" type="#_x0000_t202" style="position:absolute;margin-left:180.15pt;margin-top:227.15pt;width:75.6pt;height:24.6pt;z-index:251766784;visibility:visible;mso-wrap-style:square;mso-width-percent:0;mso-height-percent:0;mso-wrap-distance-left:9pt;mso-wrap-distance-top:0;mso-wrap-distance-right:9pt;mso-wrap-distance-bottom:0;mso-position-horizontal:absolute;mso-position-horizontal-relative:text;mso-position-vertical:absolute;mso-position-vertical-relative:text;mso-width-percent:0;mso-height-percent:0;mso-width-relative:margin;mso-height-relative:margin;v-text-anchor:top" o:gfxdata="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" filled="f" stroked="f" strokeweight=".5pt">
+              <v:shape w14:anchorId="2664ACB4" id="テキスト ボックス 11" o:spid="_x0000_s1145" type="#_x0000_t202" style="position:absolute;margin-left:180.15pt;margin-top:227.15pt;width:75.6pt;height:24.6pt;z-index:251766784;visibility:visible;mso-wrap-style:square;mso-width-percent:0;mso-height-percent:0;mso-wrap-distance-left:9pt;mso-wrap-distance-top:0;mso-wrap-distance-right:9pt;mso-wrap-distance-bottom:0;mso-position-horizontal:absolute;mso-position-horizontal-relative:text;mso-position-vertical:absolute;mso-position-vertical-relative:text;mso-width-percent:0;mso-height-percent:0;mso-width-relative:margin;mso-height-relative:margin;v-text-anchor:top" o:gfxdata="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" filled="f" stroked="f" strokeweight=".5pt">
                 <v:textbox>
                   <w:txbxContent>
                     <w:p>
@@ -22864,7 +23187,7 @@
           </mc:Choice>
           <mc:Fallback>
             <w:pict>
-              <v:shape w14:anchorId="7F424E67" id="テキスト ボックス 10" o:spid="_x0000_s1146" type="#_x0000_t202" style="position:absolute;margin-left:307.35pt;margin-top:159.95pt;width:86.4pt;height:25.2pt;z-index:251767808;visibility:visible;mso-wrap-style:square;mso-width-percent:0;mso-height-percent:0;mso-wrap-distance-left:9pt;mso-wrap-distance-top:0;mso-wrap-distance-right:9pt;mso-wrap-distance-bottom:0;mso-position-horizontal:absolute;mso-position-horizontal-relative:text;mso-position-vertical:absolute;mso-position-vertical-relative:text;mso-width-percent:0;mso-height-percent:0;mso-width-relative:margin;mso-height-relative:margin;v-text-anchor:top" o:gfxdata="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" filled="f" stroked="f" strokeweight=".5pt">
+              <v:shape w14:anchorId="7F424E67" id="テキスト ボックス 10" o:spid="_x0000_s1146" type="#_x0000_t202" style="position:absolute;margin-left:307.35pt;margin-top:159.95pt;width:86.4pt;height:25.2pt;z-index:251767808;visibility:visible;mso-wrap-style:square;mso-width-percent:0;mso-height-percent:0;mso-wrap-distance-left:9pt;mso-wrap-distance-top:0;mso-wrap-distance-right:9pt;mso-wrap-distance-bottom:0;mso-position-horizontal:absolute;mso-position-horizontal-relative:text;mso-position-vertical:absolute;mso-position-vertical-relative:text;mso-width-percent:0;mso-height-percent:0;mso-width-relative:margin;mso-height-relative:margin;v-text-anchor:top" o:gfxdata="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" filled="f" stroked="f" strokeweight=".5pt">
                 <v:textbox>
                   <w:txbxContent>
                     <w:p>
@@ -22904,7 +23227,7 @@
       <w:pPr>
         <w:pStyle w:val="3"/>
       </w:pPr>
-      <w:bookmarkStart w:id="15" w:name="_Toc166845780"/>
+      <w:bookmarkStart w:id="16" w:name="_Toc167375116"/>
       <w:r>
         <w:rPr>
           <w:rFonts w:hint="eastAsia"/>
@@ -22950,6 +23273,7 @@
         </w:rPr>
         <w:t xml:space="preserve"> </w:t>
       </w:r>
+      <w:proofErr w:type="spellStart"/>
       <w:r>
         <w:rPr>
           <w:rFonts w:hint="eastAsia"/>
@@ -22968,7 +23292,8 @@
       <w:r>
         <w:t>hange</w:t>
       </w:r>
-      <w:bookmarkEnd w:id="15"/>
+      <w:bookmarkEnd w:id="16"/>
+      <w:proofErr w:type="spellEnd"/>
     </w:p>
     <w:p>
       <w:r>
@@ -23343,7 +23668,7 @@
           </mc:Choice>
           <mc:Fallback>
             <w:pict>
-              <v:group w14:anchorId="3A422013" id="グループ化 149" o:spid="_x0000_s1147" style="position:absolute;margin-left:82.95pt;margin-top:17.75pt;width:77.4pt;height:36.6pt;z-index:251945984" coordsize="9829,4648" o:gfxdata="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">
+              <v:group w14:anchorId="3A422013" id="グループ化 149" o:spid="_x0000_s1147" style="position:absolute;margin-left:82.95pt;margin-top:17.75pt;width:77.4pt;height:36.6pt;z-index:251945984" coordsize="9829,4648" o:gfxdata="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">
                 <v:shape id="フローチャート: 端子 1437742239" o:spid="_x0000_s1148" type="#_x0000_t116" style="position:absolute;top:1295;width:8763;height:3124;visibility:visible;mso-wrap-style:square;v-text-anchor:middle" o:gfxdata="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" fillcolor="white [3201]" strokecolor="#4ea72e [3209]" strokeweight="1pt"/>
                 <v:shape id="テキスト ボックス 2" o:spid="_x0000_s1149" type="#_x0000_t202" style="position:absolute;left:1905;width:7924;height:4648;visibility:visible;mso-wrap-style:square;v-text-anchor:top" o:gfxdata="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" filled="f" stroked="f" strokeweight=".5pt">
                   <v:textbox>
@@ -23485,7 +23810,7 @@
           </mc:Choice>
           <mc:Fallback>
             <w:pict>
-              <v:group w14:anchorId="15D5452F" id="グループ化 148" o:spid="_x0000_s1150" style="position:absolute;margin-left:68.55pt;margin-top:63.95pt;width:118.8pt;height:36.6pt;z-index:251947008;mso-width-relative:margin" coordsize="15087,4648" o:gfxdata="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">
+              <v:group w14:anchorId="15D5452F" id="グループ化 148" o:spid="_x0000_s1150" style="position:absolute;margin-left:68.55pt;margin-top:63.95pt;width:118.8pt;height:36.6pt;z-index:251947008;mso-width-relative:margin" coordsize="15087,4648" o:gfxdata="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">
                 <v:rect id="正方形/長方形 1807758363" o:spid="_x0000_s1151" style="position:absolute;top:838;width:13716;height:3657;visibility:visible;mso-wrap-style:square;v-text-anchor:middle" o:gfxdata="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" fillcolor="white [3201]" strokecolor="#4ea72e [3209]" strokeweight="1pt"/>
                 <v:shape id="テキスト ボックス 2" o:spid="_x0000_s1152" type="#_x0000_t202" style="position:absolute;left:76;width:15011;height:4648;visibility:visible;mso-wrap-style:square;v-text-anchor:top" o:gfxdata="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" filled="f" stroked="f" strokeweight=".5pt">
                   <v:textbox>
@@ -23740,7 +24065,7 @@
           </mc:Choice>
           <mc:Fallback>
             <w:pict>
-              <v:shape w14:anchorId="31A1949D" id="テキスト ボックス 145" o:spid="_x0000_s1153" type="#_x0000_t202" style="position:absolute;margin-left:83.55pt;margin-top:126.95pt;width:118.2pt;height:36.6pt;z-index:251950080;visibility:visible;mso-wrap-style:square;mso-width-percent:0;mso-height-percent:0;mso-wrap-distance-left:9pt;mso-wrap-distance-top:0;mso-wrap-distance-right:9pt;mso-wrap-distance-bottom:0;mso-position-horizontal:absolute;mso-position-horizontal-relative:text;mso-position-vertical:absolute;mso-position-vertical-relative:text;mso-width-percent:0;mso-height-percent:0;mso-width-relative:margin;mso-height-relative:margin;v-text-anchor:top" o:gfxdata="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" filled="f" stroked="f" strokeweight=".5pt">
+              <v:shape w14:anchorId="31A1949D" id="テキスト ボックス 145" o:spid="_x0000_s1153" type="#_x0000_t202" style="position:absolute;margin-left:83.55pt;margin-top:126.95pt;width:118.2pt;height:36.6pt;z-index:251950080;visibility:visible;mso-wrap-style:square;mso-width-percent:0;mso-height-percent:0;mso-wrap-distance-left:9pt;mso-wrap-distance-top:0;mso-wrap-distance-right:9pt;mso-wrap-distance-bottom:0;mso-position-horizontal:absolute;mso-position-horizontal-relative:text;mso-position-vertical:absolute;mso-position-vertical-relative:text;mso-width-percent:0;mso-height-percent:0;mso-width-relative:margin;mso-height-relative:margin;v-text-anchor:top" o:gfxdata="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" filled="f" stroked="f" strokeweight=".5pt">
                 <v:textbox>
                   <w:txbxContent>
                     <w:p>
@@ -23994,7 +24319,7 @@
           </mc:Choice>
           <mc:Fallback>
             <w:pict>
-              <v:shape w14:anchorId="372FA61D" id="テキスト ボックス 141" o:spid="_x0000_s1154" type="#_x0000_t202" style="position:absolute;margin-left:73.35pt;margin-top:177.95pt;width:69.6pt;height:26.4pt;z-index:251954176;visibility:visible;mso-wrap-style:square;mso-width-percent:0;mso-height-percent:0;mso-wrap-distance-left:9pt;mso-wrap-distance-top:0;mso-wrap-distance-right:9pt;mso-wrap-distance-bottom:0;mso-position-horizontal:absolute;mso-position-horizontal-relative:text;mso-position-vertical:absolute;mso-position-vertical-relative:text;mso-width-percent:0;mso-height-percent:0;mso-width-relative:margin;mso-height-relative:margin;v-text-anchor:top" o:gfxdata="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" filled="f" stroked="f" strokeweight=".5pt">
+              <v:shape w14:anchorId="372FA61D" id="テキスト ボックス 141" o:spid="_x0000_s1154" type="#_x0000_t202" style="position:absolute;margin-left:73.35pt;margin-top:177.95pt;width:69.6pt;height:26.4pt;z-index:251954176;visibility:visible;mso-wrap-style:square;mso-width-percent:0;mso-height-percent:0;mso-wrap-distance-left:9pt;mso-wrap-distance-top:0;mso-wrap-distance-right:9pt;mso-wrap-distance-bottom:0;mso-position-horizontal:absolute;mso-position-horizontal-relative:text;mso-position-vertical:absolute;mso-position-vertical-relative:text;mso-width-percent:0;mso-height-percent:0;mso-width-relative:margin;mso-height-relative:margin;v-text-anchor:top" o:gfxdata="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" filled="f" stroked="f" strokeweight=".5pt">
                 <v:textbox>
                   <w:txbxContent>
                     <w:p>
@@ -24173,7 +24498,7 @@
           </mc:Choice>
           <mc:Fallback>
             <w:pict>
-              <v:shape w14:anchorId="054366D0" id="テキスト ボックス 138" o:spid="_x0000_s1155" type="#_x0000_t202" style="position:absolute;margin-left:183.15pt;margin-top:126.95pt;width:69.6pt;height:26.4pt;z-index:251957248;visibility:visible;mso-wrap-style:square;mso-width-percent:0;mso-height-percent:0;mso-wrap-distance-left:9pt;mso-wrap-distance-top:0;mso-wrap-distance-right:9pt;mso-wrap-distance-bottom:0;mso-position-horizontal:absolute;mso-position-horizontal-relative:text;mso-position-vertical:absolute;mso-position-vertical-relative:text;mso-width-percent:0;mso-height-percent:0;mso-width-relative:margin;mso-height-relative:margin;v-text-anchor:top" o:gfxdata="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" filled="f" stroked="f" strokeweight=".5pt">
+              <v:shape w14:anchorId="054366D0" id="テキスト ボックス 138" o:spid="_x0000_s1155" type="#_x0000_t202" style="position:absolute;margin-left:183.15pt;margin-top:126.95pt;width:69.6pt;height:26.4pt;z-index:251957248;visibility:visible;mso-wrap-style:square;mso-width-percent:0;mso-height-percent:0;mso-wrap-distance-left:9pt;mso-wrap-distance-top:0;mso-wrap-distance-right:9pt;mso-wrap-distance-bottom:0;mso-position-horizontal:absolute;mso-position-horizontal-relative:text;mso-position-vertical:absolute;mso-position-vertical-relative:text;mso-width-percent:0;mso-height-percent:0;mso-width-relative:margin;mso-height-relative:margin;v-text-anchor:top" o:gfxdata="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" filled="f" stroked="f" strokeweight=".5pt">
                 <v:textbox>
                   <w:txbxContent>
                     <w:p>
@@ -24462,7 +24787,7 @@
           </mc:Choice>
           <mc:Fallback>
             <w:pict>
-              <v:group w14:anchorId="0B159F7F" id="グループ化 135" o:spid="_x0000_s1156" style="position:absolute;margin-left:69.75pt;margin-top:282.95pt;width:135.6pt;height:36.6pt;z-index:251960320;mso-width-relative:margin" coordsize="17221,4648" o:gfxdata="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">
+              <v:group w14:anchorId="0B159F7F" id="グループ化 135" o:spid="_x0000_s1156" style="position:absolute;margin-left:69.75pt;margin-top:282.95pt;width:135.6pt;height:36.6pt;z-index:251960320;mso-width-relative:margin" coordsize="17221,4648" o:gfxdata="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">
                 <v:rect id="正方形/長方形 1437940564" o:spid="_x0000_s1157" style="position:absolute;top:990;width:13716;height:3658;visibility:visible;mso-wrap-style:square;v-text-anchor:middle" o:gfxdata="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" fillcolor="white [3201]" strokecolor="#4ea72e [3209]" strokeweight="1pt"/>
                 <v:shape id="テキスト ボックス 2" o:spid="_x0000_s1158" type="#_x0000_t202" style="position:absolute;left:2209;width:15012;height:4648;visibility:visible;mso-wrap-style:square;v-text-anchor:top" o:gfxdata="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" filled="f" stroked="f" strokeweight=".5pt">
                   <v:textbox>
@@ -24598,7 +24923,7 @@
           </mc:Choice>
           <mc:Fallback>
             <w:pict>
-              <v:group w14:anchorId="57948880" id="グループ化 134" o:spid="_x0000_s1159" style="position:absolute;margin-left:84.75pt;margin-top:330.95pt;width:77.4pt;height:36.6pt;z-index:251961344" coordsize="9829,4648" o:gfxdata="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">
+              <v:group w14:anchorId="57948880" id="グループ化 134" o:spid="_x0000_s1159" style="position:absolute;margin-left:84.75pt;margin-top:330.95pt;width:77.4pt;height:36.6pt;z-index:251961344" coordsize="9829,4648" o:gfxdata="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">
                 <v:shape id="フローチャート: 端子 1673533111" o:spid="_x0000_s1160" type="#_x0000_t116" style="position:absolute;top:1295;width:8763;height:3124;visibility:visible;mso-wrap-style:square;v-text-anchor:middle" o:gfxdata="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" fillcolor="white [3201]" strokecolor="#4ea72e [3209]" strokeweight="1pt"/>
                 <v:shape id="テキスト ボックス 2" o:spid="_x0000_s1161" type="#_x0000_t202" style="position:absolute;left:1905;width:7924;height:4648;visibility:visible;mso-wrap-style:square;v-text-anchor:top" o:gfxdata="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" filled="f" stroked="f" strokeweight=".5pt">
                   <v:textbox>
@@ -24824,7 +25149,7 @@
           </mc:Choice>
           <mc:Fallback>
             <w:pict>
-              <v:group w14:anchorId="59113C4E" id="グループ化 139" o:spid="_x0000_s1162" style="position:absolute;margin-left:235.95pt;margin-top:22.55pt;width:122.4pt;height:36.6pt;z-index:251956224;mso-width-relative:margin" coordorigin=",152" coordsize="15544,4648" o:gfxdata="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">
+              <v:group w14:anchorId="59113C4E" id="グループ化 139" o:spid="_x0000_s1162" style="position:absolute;margin-left:235.95pt;margin-top:22.55pt;width:122.4pt;height:36.6pt;z-index:251956224;mso-width-relative:margin" coordorigin=",152" coordsize="15544,4648" o:gfxdata="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">
                 <v:rect id="正方形/長方形 843823274" o:spid="_x0000_s1163" style="position:absolute;top:990;width:13716;height:3658;visibility:visible;mso-wrap-style:square;v-text-anchor:middle" o:gfxdata="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" fillcolor="white [3201]" strokecolor="#4ea72e [3209]" strokeweight="1pt"/>
                 <v:shape id="テキスト ボックス 2" o:spid="_x0000_s1164" type="#_x0000_t202" style="position:absolute;left:533;top:152;width:15011;height:4648;visibility:visible;mso-wrap-style:square;v-text-anchor:top" o:gfxdata="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" filled="f" stroked="f" strokeweight=".5pt">
                   <v:textbox>
@@ -24984,7 +25309,7 @@
           </mc:Choice>
           <mc:Fallback>
             <w:pict>
-              <v:group w14:anchorId="6E330ABB" id="グループ化 142" o:spid="_x0000_s1165" style="position:absolute;margin-left:66.75pt;margin-top:27.35pt;width:124.8pt;height:36.6pt;z-index:251953152;mso-width-relative:margin" coordorigin=",76" coordsize="15849,4648" o:gfxdata="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">
+              <v:group w14:anchorId="6E330ABB" id="グループ化 142" o:spid="_x0000_s1165" style="position:absolute;margin-left:66.75pt;margin-top:27.35pt;width:124.8pt;height:36.6pt;z-index:251953152;mso-width-relative:margin" coordorigin=",76" coordsize="15849,4648" o:gfxdata="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">
                 <v:rect id="正方形/長方形 476441951" o:spid="_x0000_s1166" style="position:absolute;top:990;width:13716;height:3658;visibility:visible;mso-wrap-style:square;v-text-anchor:middle" o:gfxdata="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" fillcolor="white [3201]" strokecolor="#4ea72e [3209]" strokeweight="1pt"/>
                 <v:shape id="テキスト ボックス 2" o:spid="_x0000_s1167" type="#_x0000_t202" style="position:absolute;left:838;top:76;width:15011;height:4648;visibility:visible;mso-wrap-style:square;v-text-anchor:top" o:gfxdata="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" filled="f" stroked="f" strokeweight=".5pt">
                   <v:textbox>
@@ -25030,7 +25355,7 @@
       <w:pPr>
         <w:pStyle w:val="3"/>
       </w:pPr>
-      <w:bookmarkStart w:id="16" w:name="_Toc166845781"/>
+      <w:bookmarkStart w:id="17" w:name="_Toc167375117"/>
       <w:r>
         <w:rPr>
           <w:rFonts w:hint="eastAsia"/>
@@ -25054,9 +25379,17 @@
         <w:rPr>
           <w:rFonts w:hint="eastAsia"/>
         </w:rPr>
-        <w:t>.12 DrowOutput</w:t>
-      </w:r>
-      <w:bookmarkEnd w:id="16"/>
+        <w:t xml:space="preserve">.12 </w:t>
+      </w:r>
+      <w:proofErr w:type="spellStart"/>
+      <w:r>
+        <w:rPr>
+          <w:rFonts w:hint="eastAsia"/>
+        </w:rPr>
+        <w:t>DrowOutput</w:t>
+      </w:r>
+      <w:bookmarkEnd w:id="17"/>
+      <w:proofErr w:type="spellEnd"/>
     </w:p>
     <w:p>
       <w:r>
@@ -25182,7 +25515,7 @@
           </mc:Choice>
           <mc:Fallback>
             <w:pict>
-              <v:group w14:anchorId="3E3D93D3" id="グループ化 79" o:spid="_x0000_s1168" style="position:absolute;margin-left:90.6pt;margin-top:8.35pt;width:77.4pt;height:36.6pt;z-index:251922432" coordsize="9829,4648" o:gfxdata="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">
+              <v:group w14:anchorId="3E3D93D3" id="グループ化 79" o:spid="_x0000_s1168" style="position:absolute;margin-left:90.6pt;margin-top:8.35pt;width:77.4pt;height:36.6pt;z-index:251922432" coordsize="9829,4648" o:gfxdata="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">
                 <v:shape id="フローチャート: 端子 840762567" o:spid="_x0000_s1169" type="#_x0000_t116" style="position:absolute;top:1295;width:8763;height:3124;visibility:visible;mso-wrap-style:square;v-text-anchor:middle" o:gfxdata="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" fillcolor="white [3201]" strokecolor="#4ea72e [3209]" strokeweight="1pt"/>
                 <v:shape id="テキスト ボックス 2" o:spid="_x0000_s1170" type="#_x0000_t202" style="position:absolute;left:1905;width:7924;height:4648;visibility:visible;mso-wrap-style:square;v-text-anchor:top" o:gfxdata="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" filled="f" stroked="f" strokeweight=".5pt">
                   <v:textbox>
@@ -25415,7 +25748,7 @@
           </mc:Choice>
           <mc:Fallback>
             <w:pict>
-              <v:group w14:anchorId="14333F3E" id="グループ化 77" o:spid="_x0000_s1171" style="position:absolute;margin-left:58.65pt;margin-top:64.55pt;width:126.9pt;height:62.4pt;z-index:251924480;mso-height-relative:margin" coordsize="16116,7924" o:gfxdata="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">
+              <v:group w14:anchorId="14333F3E" id="グループ化 77" o:spid="_x0000_s1171" style="position:absolute;margin-left:58.65pt;margin-top:64.55pt;width:126.9pt;height:62.4pt;z-index:251924480;mso-height-relative:margin" coordsize="16116,7924" o:gfxdata="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">
                 <v:shape id="フローチャート: データ 2130695366" o:spid="_x0000_s1172" type="#_x0000_t111" style="position:absolute;width:16116;height:5029;visibility:visible;mso-wrap-style:square;v-text-anchor:middle" o:gfxdata="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" fillcolor="white [3201]" strokecolor="#4ea72e [3209]" strokeweight="1pt"/>
                 <v:shape id="テキスト ボックス 2" o:spid="_x0000_s1173" type="#_x0000_t202" style="position:absolute;left:2933;top:457;width:11049;height:7467;visibility:visible;mso-wrap-style:square;v-text-anchor:top" o:gfxdata="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" filled="f" stroked="f" strokeweight=".5pt">
                   <v:textbox>
@@ -25648,7 +25981,7 @@
           </mc:Choice>
           <mc:Fallback>
             <w:pict>
-              <v:group w14:anchorId="6A2CBB45" id="グループ化 75" o:spid="_x0000_s1174" style="position:absolute;margin-left:91.35pt;margin-top:115.55pt;width:77.4pt;height:36.6pt;z-index:251926528" coordsize="9829,4648" o:gfxdata="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">
+              <v:group w14:anchorId="6A2CBB45" id="グループ化 75" o:spid="_x0000_s1174" style="position:absolute;margin-left:91.35pt;margin-top:115.55pt;width:77.4pt;height:36.6pt;z-index:251926528" coordsize="9829,4648" o:gfxdata="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">
                 <v:shape id="フローチャート: 端子 185768758" o:spid="_x0000_s1175" type="#_x0000_t116" style="position:absolute;top:1295;width:8763;height:3124;visibility:visible;mso-wrap-style:square;v-text-anchor:middle" o:gfxdata="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" fillcolor="white [3201]" strokecolor="#4ea72e [3209]" strokeweight="1pt"/>
                 <v:shape id="テキスト ボックス 2" o:spid="_x0000_s1176" type="#_x0000_t202" style="position:absolute;left:1905;width:7924;height:4648;visibility:visible;mso-wrap-style:square;v-text-anchor:top" o:gfxdata="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" filled="f" stroked="f" strokeweight=".5pt">
                   <v:textbox>
@@ -25690,7 +26023,7 @@
       <w:pPr>
         <w:pStyle w:val="3"/>
       </w:pPr>
-      <w:bookmarkStart w:id="17" w:name="_Toc166845782"/>
+      <w:bookmarkStart w:id="18" w:name="_Toc167375118"/>
       <w:r>
         <w:rPr>
           <w:rFonts w:hint="eastAsia"/>
@@ -25714,9 +26047,17 @@
         <w:rPr>
           <w:rFonts w:hint="eastAsia"/>
         </w:rPr>
-        <w:t>.13 PlayerTurnOutput</w:t>
-      </w:r>
-      <w:bookmarkEnd w:id="17"/>
+        <w:t xml:space="preserve">.13 </w:t>
+      </w:r>
+      <w:proofErr w:type="spellStart"/>
+      <w:r>
+        <w:rPr>
+          <w:rFonts w:hint="eastAsia"/>
+        </w:rPr>
+        <w:t>PlayerTurnOutput</w:t>
+      </w:r>
+      <w:bookmarkEnd w:id="18"/>
+      <w:proofErr w:type="spellEnd"/>
     </w:p>
     <w:p>
       <w:r>
@@ -26000,7 +26341,7 @@
           </mc:Choice>
           <mc:Fallback>
             <w:pict>
-              <v:group w14:anchorId="47CCB347" id="グループ化 5" o:spid="_x0000_s1177" style="position:absolute;margin-left:91.2pt;margin-top:16.15pt;width:77.4pt;height:36.6pt;z-index:251964416" coordsize="9829,4648" o:gfxdata="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">
+              <v:group w14:anchorId="47CCB347" id="グループ化 5" o:spid="_x0000_s1177" style="position:absolute;margin-left:91.2pt;margin-top:16.15pt;width:77.4pt;height:36.6pt;z-index:251964416" coordsize="9829,4648" o:gfxdata="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">
                 <v:shape id="フローチャート: 端子 1" o:spid="_x0000_s1178" type="#_x0000_t116" style="position:absolute;top:1295;width:8763;height:3124;visibility:visible;mso-wrap-style:square;v-text-anchor:middle" o:gfxdata="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" fillcolor="white [3201]" strokecolor="#4ea72e [3209]" strokeweight="1pt"/>
                 <v:shape id="テキスト ボックス 2" o:spid="_x0000_s1179" type="#_x0000_t202" style="position:absolute;left:1905;width:7924;height:4648;visibility:visible;mso-wrap-style:square;v-text-anchor:top" o:gfxdata="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" filled="f" stroked="f" strokeweight=".5pt">
                   <v:textbox>
@@ -26100,7 +26441,7 @@
           </mc:Choice>
           <mc:Fallback>
             <w:pict>
-              <v:shape w14:anchorId="6CCA6CB2" id="テキスト ボックス 3" o:spid="_x0000_s1180" type="#_x0000_t202" style="position:absolute;margin-left:73.95pt;margin-top:31.35pt;width:109.2pt;height:49.8pt;z-index:251967488;visibility:visible;mso-wrap-style:square;mso-width-percent:0;mso-height-percent:0;mso-wrap-distance-left:9pt;mso-wrap-distance-top:0;mso-wrap-distance-right:9pt;mso-wrap-distance-bottom:0;mso-position-horizontal:absolute;mso-position-horizontal-relative:text;mso-position-vertical:absolute;mso-position-vertical-relative:text;mso-width-percent:0;mso-height-percent:0;mso-width-relative:margin;mso-height-relative:margin;v-text-anchor:top" o:gfxdata="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" filled="f" stroked="f" strokeweight=".5pt">
+              <v:shape w14:anchorId="6CCA6CB2" id="テキスト ボックス 3" o:spid="_x0000_s1180" type="#_x0000_t202" style="position:absolute;margin-left:73.95pt;margin-top:31.35pt;width:109.2pt;height:49.8pt;z-index:251967488;visibility:visible;mso-wrap-style:square;mso-width-percent:0;mso-height-percent:0;mso-wrap-distance-left:9pt;mso-wrap-distance-top:0;mso-wrap-distance-right:9pt;mso-wrap-distance-bottom:0;mso-position-horizontal:absolute;mso-position-horizontal-relative:text;mso-position-vertical:absolute;mso-position-vertical-relative:text;mso-width-percent:0;mso-height-percent:0;mso-width-relative:margin;mso-height-relative:margin;v-text-anchor:top" o:gfxdata="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" filled="f" stroked="f" strokeweight=".5pt">
                 <v:textbox>
                   <w:txbxContent>
                     <w:p>
@@ -26308,7 +26649,7 @@
           </mc:Choice>
           <mc:Fallback>
             <w:pict>
-              <v:group w14:anchorId="07BA7E7B" id="_x0000_s1181" style="position:absolute;margin-left:88.95pt;margin-top:43.15pt;width:77.4pt;height:36.6pt;z-index:251969536" coordsize="9829,4648" o:gfxdata="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">
+              <v:group w14:anchorId="07BA7E7B" id="_x0000_s1181" style="position:absolute;margin-left:88.95pt;margin-top:43.15pt;width:77.4pt;height:36.6pt;z-index:251969536" coordsize="9829,4648" o:gfxdata="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">
                 <v:shape id="フローチャート: 端子 1" o:spid="_x0000_s1182" type="#_x0000_t116" style="position:absolute;top:1295;width:8763;height:3124;visibility:visible;mso-wrap-style:square;v-text-anchor:middle" o:gfxdata="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" fillcolor="white [3201]" strokecolor="#4ea72e [3209]" strokeweight="1pt"/>
                 <v:shape id="テキスト ボックス 2" o:spid="_x0000_s1183" type="#_x0000_t202" style="position:absolute;left:1905;width:7924;height:4648;visibility:visible;mso-wrap-style:square;v-text-anchor:top" o:gfxdata="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" filled="f" stroked="f" strokeweight=".5pt">
                   <v:textbox>
@@ -26416,7 +26757,7 @@
       <w:pPr>
         <w:pStyle w:val="3"/>
       </w:pPr>
-      <w:bookmarkStart w:id="18" w:name="_Toc166845783"/>
+      <w:bookmarkStart w:id="19" w:name="_Toc167375119"/>
       <w:r>
         <w:rPr>
           <w:rFonts w:hint="eastAsia"/>
@@ -26440,12 +26781,19 @@
         <w:rPr>
           <w:rFonts w:hint="eastAsia"/>
         </w:rPr>
-        <w:t>.14 Win</w:t>
-      </w:r>
+        <w:t xml:space="preserve">.14 </w:t>
+      </w:r>
+      <w:proofErr w:type="spellStart"/>
       <w:r>
         <w:rPr>
           <w:rFonts w:hint="eastAsia"/>
         </w:rPr>
+        <w:t>Win</w:t>
+      </w:r>
+      <w:r>
+        <w:rPr>
+          <w:rFonts w:hint="eastAsia"/>
+        </w:rPr>
         <w:t>ner</w:t>
       </w:r>
       <w:r>
@@ -26454,7 +26802,8 @@
         </w:rPr>
         <w:t>Output</w:t>
       </w:r>
-      <w:bookmarkEnd w:id="18"/>
+      <w:bookmarkEnd w:id="19"/>
+      <w:proofErr w:type="spellEnd"/>
     </w:p>
     <w:p>
       <w:r>
@@ -26672,7 +27021,7 @@
           </mc:Choice>
           <mc:Fallback>
             <w:pict>
-              <v:group w14:anchorId="35ABDD20" id="_x0000_s1184" style="position:absolute;margin-left:91.35pt;margin-top:176.75pt;width:77.4pt;height:36.6pt;z-index:252049408" coordsize="9829,4648" o:gfxdata="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">
+              <v:group w14:anchorId="35ABDD20" id="_x0000_s1184" style="position:absolute;margin-left:91.35pt;margin-top:176.75pt;width:77.4pt;height:36.6pt;z-index:252049408" coordsize="9829,4648" o:gfxdata="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">
                 <v:shape id="フローチャート: 端子 1" o:spid="_x0000_s1185" type="#_x0000_t116" style="position:absolute;top:1295;width:8763;height:3124;visibility:visible;mso-wrap-style:square;v-text-anchor:middle" o:gfxdata="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" fillcolor="white [3201]" strokecolor="#4ea72e [3209]" strokeweight="1pt"/>
                 <v:shape id="テキスト ボックス 2" o:spid="_x0000_s1186" type="#_x0000_t202" style="position:absolute;left:1905;width:7924;height:4648;visibility:visible;mso-wrap-style:square;v-text-anchor:top" o:gfxdata="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" filled="f" stroked="f" strokeweight=".5pt">
                   <v:textbox>
@@ -26910,7 +27259,7 @@
           </mc:Choice>
           <mc:Fallback>
             <w:pict>
-              <v:group w14:anchorId="3525BC50" id="_x0000_s1187" style="position:absolute;margin-left:56.85pt;margin-top:125.75pt;width:126.9pt;height:62.4pt;z-index:252047360;mso-height-relative:margin" coordorigin=",228" coordsize="16116,7924" o:gfxdata="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">
+              <v:group w14:anchorId="3525BC50" id="_x0000_s1187" style="position:absolute;margin-left:56.85pt;margin-top:125.75pt;width:126.9pt;height:62.4pt;z-index:252047360;mso-height-relative:margin" coordorigin=",228" coordsize="16116,7924" o:gfxdata="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">
                 <v:shape id="フローチャート: データ 1" o:spid="_x0000_s1188" type="#_x0000_t111" style="position:absolute;top:228;width:16116;height:5029;visibility:visible;mso-wrap-style:square;v-text-anchor:middle" o:gfxdata="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" fillcolor="white [3201]" strokecolor="#4ea72e [3209]" strokeweight="1pt"/>
                 <v:shape id="テキスト ボックス 2" o:spid="_x0000_s1189" type="#_x0000_t202" style="position:absolute;left:2933;top:685;width:11049;height:7468;visibility:visible;mso-wrap-style:square;v-text-anchor:top" o:gfxdata="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" filled="f" stroked="f" strokeweight=".5pt">
                   <v:textbox>
@@ -27169,7 +27518,7 @@
           </mc:Choice>
           <mc:Fallback>
             <w:pict>
-              <v:group w14:anchorId="53C97316" id="_x0000_s1190" style="position:absolute;margin-left:60.45pt;margin-top:62.75pt;width:126.9pt;height:58.8pt;z-index:252045312" coordsize="16116,7467" o:gfxdata="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">
+              <v:group w14:anchorId="53C97316" id="_x0000_s1190" style="position:absolute;margin-left:60.45pt;margin-top:62.75pt;width:126.9pt;height:58.8pt;z-index:252045312" coordsize="16116,7467" o:gfxdata="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">
                 <v:shape id="フローチャート: データ 1" o:spid="_x0000_s1191" type="#_x0000_t111" style="position:absolute;top:228;width:16116;height:5029;visibility:visible;mso-wrap-style:square;v-text-anchor:middle" o:gfxdata="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" fillcolor="white [3201]" strokecolor="#4ea72e [3209]" strokeweight="1pt"/>
                 <v:shape id="テキスト ボックス 2" o:spid="_x0000_s1192" type="#_x0000_t202" style="position:absolute;left:2781;width:11049;height:7467;visibility:visible;mso-wrap-style:square;v-text-anchor:top" o:gfxdata="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" filled="f" stroked="f" strokeweight=".5pt">
                   <v:textbox>
@@ -27388,7 +27737,7 @@
           </mc:Choice>
           <mc:Fallback>
             <w:pict>
-              <v:group w14:anchorId="72CAD9FD" id="_x0000_s1193" style="position:absolute;margin-left:90.6pt;margin-top:8.35pt;width:77.4pt;height:36.6pt;z-index:252043264" coordsize="9829,4648" o:gfxdata="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">
+              <v:group w14:anchorId="72CAD9FD" id="_x0000_s1193" style="position:absolute;margin-left:90.6pt;margin-top:8.35pt;width:77.4pt;height:36.6pt;z-index:252043264" coordsize="9829,4648" o:gfxdata="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">
                 <v:shape id="フローチャート: 端子 1" o:spid="_x0000_s1194" type="#_x0000_t116" style="position:absolute;top:1295;width:8763;height:3124;visibility:visible;mso-wrap-style:square;v-text-anchor:middle" o:gfxdata="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" fillcolor="white [3201]" strokecolor="#4ea72e [3209]" strokeweight="1pt"/>
                 <v:shape id="テキスト ボックス 2" o:spid="_x0000_s1195" type="#_x0000_t202" style="position:absolute;left:1905;width:7924;height:4648;visibility:visible;mso-wrap-style:square;v-text-anchor:top" o:gfxdata="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" filled="f" stroked="f" strokeweight=".5pt">
                   <v:textbox>
@@ -27476,7 +27825,6 @@
         <w:docPartUnique/>
       </w:docPartObj>
     </w:sdtPr>
-    <w:sdtEndPr/>
     <w:sdtContent>
       <w:p>
         <w:pPr>
@@ -27522,7 +27870,6 @@
         <w:docPartUnique/>
       </w:docPartObj>
     </w:sdtPr>
-    <w:sdtEndPr/>
     <w:sdtContent>
       <w:p>
         <w:pPr>
@@ -27568,7 +27915,6 @@
         <w:docPartUnique/>
       </w:docPartObj>
     </w:sdtPr>
-    <w:sdtEndPr/>
     <w:sdtContent>
       <w:p>
         <w:pPr>
@@ -28361,7 +28707,7 @@
     <w:uiPriority w:val="9"/>
     <w:unhideWhenUsed/>
     <w:qFormat/>
-    <w:rsid w:val="00136630"/>
+    <w:rsid w:val="00FC4FFB"/>
     <w:pPr>
       <w:keepNext/>
       <w:keepLines/>
@@ -28381,7 +28727,6 @@
     <w:next w:val="a"/>
     <w:link w:val="40"/>
     <w:uiPriority w:val="9"/>
-    <w:semiHidden/>
     <w:unhideWhenUsed/>
     <w:qFormat/>
     <w:rsid w:val="00136630"/>
@@ -28573,7 +28918,7 @@
     <w:basedOn w:val="a0"/>
     <w:link w:val="3"/>
     <w:uiPriority w:val="9"/>
-    <w:rsid w:val="00136630"/>
+    <w:rsid w:val="00FC4FFB"/>
     <w:rPr>
       <w:rFonts w:asciiTheme="majorHAnsi" w:eastAsiaTheme="majorEastAsia" w:hAnsiTheme="majorHAnsi" w:cstheme="majorBidi"/>
       <w:color w:val="0F4761" w:themeColor="accent1" w:themeShade="BF"/>
@@ -28586,7 +28931,6 @@
     <w:basedOn w:val="a0"/>
     <w:link w:val="4"/>
     <w:uiPriority w:val="9"/>
-    <w:semiHidden/>
     <w:rsid w:val="00136630"/>
     <w:rPr>
       <w:rFonts w:asciiTheme="majorHAnsi" w:eastAsiaTheme="majorEastAsia" w:hAnsiTheme="majorHAnsi" w:cstheme="majorBidi"/>

--- a/詳細仕様書_Tic_tac_toe(Team_L)Ver.1.5.docx
+++ b/詳細仕様書_Tic_tac_toe(Team_L)Ver.1.5.docx
@@ -4096,7 +4096,7 @@
               <w:spacing w:after="0" w:line="240" w:lineRule="auto"/>
               <w:jc w:val="center"/>
               <w:rPr>
-                <w:rFonts w:ascii="游明朝" w:eastAsia="游明朝" w:hAnsi="游明朝" w:cs="ＭＳ Ｐゴシック" w:hint="eastAsia"/>
+                <w:rFonts w:ascii="游明朝" w:eastAsia="游明朝" w:hAnsi="游明朝" w:cs="ＭＳ Ｐゴシック"/>
                 <w:color w:val="000000"/>
                 <w:sz w:val="21"/>
                 <w:szCs w:val="21"/>
@@ -13823,11 +13823,22 @@
       <w:bookmarkEnd w:id="9"/>
     </w:p>
     <w:p>
-      <w:r>
+      <w:pPr>
         <w:rPr>
           <w:rFonts w:hint="eastAsia"/>
         </w:rPr>
+      </w:pPr>
+      <w:r>
+        <w:rPr>
+          <w:rFonts w:hint="eastAsia"/>
+        </w:rPr>
         <w:t>戻り値：char</w:t>
+      </w:r>
+      <w:r>
+        <w:rPr>
+          <w:rFonts w:hint="eastAsia"/>
+        </w:rPr>
+        <w:t>[]</w:t>
       </w:r>
     </w:p>
     <w:tbl>
@@ -14890,11 +14901,22 @@
       <w:bookmarkEnd w:id="10"/>
     </w:p>
     <w:p>
-      <w:r>
+      <w:pPr>
         <w:rPr>
           <w:rFonts w:hint="eastAsia"/>
         </w:rPr>
+      </w:pPr>
+      <w:r>
+        <w:rPr>
+          <w:rFonts w:hint="eastAsia"/>
+        </w:rPr>
         <w:t>戻り値：char</w:t>
+      </w:r>
+      <w:r>
+        <w:rPr>
+          <w:rFonts w:hint="eastAsia"/>
+        </w:rPr>
+        <w:t>[]</w:t>
       </w:r>
     </w:p>
     <w:tbl>
@@ -26049,11 +26071,6 @@
       <w:bookmarkEnd w:id="18"/>
     </w:p>
     <w:p>
-      <w:pPr>
-        <w:rPr>
-          <w:rFonts w:hint="eastAsia"/>
-        </w:rPr>
-      </w:pPr>
       <w:r>
         <w:rPr>
           <w:rFonts w:hint="eastAsia"/>

--- a/詳細仕様書_Tic_tac_toe(Team_L)Ver.1.5.docx
+++ b/詳細仕様書_Tic_tac_toe(Team_L)Ver.1.5.docx
@@ -4140,6 +4140,15 @@
                 <w:szCs w:val="21"/>
               </w:rPr>
               <w:t>har</w:t>
+            </w:r>
+            <w:r>
+              <w:rPr>
+                <w:rFonts w:ascii="游明朝" w:eastAsia="游明朝" w:hAnsi="游明朝" w:cs="ＭＳ Ｐゴシック" w:hint="eastAsia"/>
+                <w:color w:val="000000"/>
+                <w:sz w:val="21"/>
+                <w:szCs w:val="21"/>
+              </w:rPr>
+              <w:t>[]</w:t>
             </w:r>
             <w:r>
               <w:rPr>
@@ -13823,11 +13832,6 @@
       <w:bookmarkEnd w:id="9"/>
     </w:p>
     <w:p>
-      <w:pPr>
-        <w:rPr>
-          <w:rFonts w:hint="eastAsia"/>
-        </w:rPr>
-      </w:pPr>
       <w:r>
         <w:rPr>
           <w:rFonts w:hint="eastAsia"/>
@@ -14901,11 +14905,6 @@
       <w:bookmarkEnd w:id="10"/>
     </w:p>
     <w:p>
-      <w:pPr>
-        <w:rPr>
-          <w:rFonts w:hint="eastAsia"/>
-        </w:rPr>
-      </w:pPr>
       <w:r>
         <w:rPr>
           <w:rFonts w:hint="eastAsia"/>

--- a/詳細仕様書_Tic_tac_toe(Team_L)Ver.1.5.docx
+++ b/詳細仕様書_Tic_tac_toe(Team_L)Ver.1.5.docx
@@ -2038,6 +2038,50 @@
           </w:p>
         </w:tc>
       </w:tr>
+      <w:tr>
+        <w:tc>
+          <w:tcPr>
+            <w:tcW w:w="2831" w:type="dxa"/>
+          </w:tcPr>
+          <w:p>
+            <w:pPr>
+              <w:jc w:val="center"/>
+            </w:pPr>
+            <w:r>
+              <w:t>ARRAYSIZE</w:t>
+            </w:r>
+          </w:p>
+        </w:tc>
+        <w:tc>
+          <w:tcPr>
+            <w:tcW w:w="2831" w:type="dxa"/>
+          </w:tcPr>
+          <w:p>
+            <w:pPr>
+              <w:jc w:val="center"/>
+            </w:pPr>
+            <w:r>
+              <w:rPr>
+                <w:rFonts w:hint="eastAsia"/>
+              </w:rPr>
+              <w:t>2</w:t>
+            </w:r>
+          </w:p>
+        </w:tc>
+        <w:tc>
+          <w:tcPr>
+            <w:tcW w:w="2832" w:type="dxa"/>
+          </w:tcPr>
+          <w:p>
+            <w:r>
+              <w:rPr>
+                <w:rFonts w:hint="eastAsia"/>
+              </w:rPr>
+              <w:t>入力の配列サイズ</w:t>
+            </w:r>
+          </w:p>
+        </w:tc>
+      </w:tr>
     </w:tbl>
     <w:p/>
     <w:p>
@@ -2428,6 +2472,7 @@
                 <w:szCs w:val="21"/>
               </w:rPr>
             </w:pPr>
+            <w:proofErr w:type="spellStart"/>
             <w:r>
               <w:rPr>
                 <w:rFonts w:ascii="游明朝" w:eastAsia="游明朝" w:hAnsi="游明朝" w:cs="ＭＳ Ｐゴシック" w:hint="eastAsia"/>
@@ -2437,6 +2482,7 @@
               </w:rPr>
               <w:t>DisplayRule</w:t>
             </w:r>
+            <w:proofErr w:type="spellEnd"/>
           </w:p>
         </w:tc>
         <w:tc>
@@ -2576,6 +2622,7 @@
                 <w:szCs w:val="21"/>
               </w:rPr>
             </w:pPr>
+            <w:proofErr w:type="spellStart"/>
             <w:r>
               <w:rPr>
                 <w:rFonts w:ascii="游明朝" w:eastAsia="游明朝" w:hAnsi="游明朝" w:cs="ＭＳ Ｐゴシック" w:hint="eastAsia"/>
@@ -2585,6 +2632,7 @@
               </w:rPr>
               <w:t>DisplayScreen</w:t>
             </w:r>
+            <w:proofErr w:type="spellEnd"/>
           </w:p>
         </w:tc>
         <w:tc>
@@ -2753,7 +2801,42 @@
                 <w:sz w:val="21"/>
                 <w:szCs w:val="21"/>
               </w:rPr>
-              <w:t>の配置を格納する配列が入る。</w:t>
+              <w:t>の配置を格納する</w:t>
+            </w:r>
+            <w:r>
+              <w:rPr>
+                <w:rFonts w:ascii="游明朝" w:eastAsia="游明朝" w:hAnsi="游明朝" w:cs="ＭＳ Ｐゴシック" w:hint="eastAsia"/>
+                <w:color w:val="000000"/>
+                <w:sz w:val="21"/>
+                <w:szCs w:val="21"/>
+              </w:rPr>
+              <w:t>要素数[</w:t>
+            </w:r>
+            <w:r>
+              <w:rPr>
+                <w:rFonts w:hint="eastAsia"/>
+                <w:sz w:val="21"/>
+                <w:szCs w:val="21"/>
+              </w:rPr>
+              <w:t>BOARDSIZE</w:t>
+            </w:r>
+            <w:r>
+              <w:rPr>
+                <w:rFonts w:ascii="游明朝" w:eastAsia="游明朝" w:hAnsi="游明朝" w:cs="ＭＳ Ｐゴシック" w:hint="eastAsia"/>
+                <w:color w:val="000000"/>
+                <w:sz w:val="21"/>
+                <w:szCs w:val="21"/>
+              </w:rPr>
+              <w:t>]の</w:t>
+            </w:r>
+            <w:r>
+              <w:rPr>
+                <w:rFonts w:ascii="游明朝" w:eastAsia="游明朝" w:hAnsi="游明朝" w:cs="ＭＳ Ｐゴシック" w:hint="eastAsia"/>
+                <w:color w:val="000000"/>
+                <w:sz w:val="21"/>
+                <w:szCs w:val="21"/>
+              </w:rPr>
+              <w:t>配列が入る。</w:t>
             </w:r>
           </w:p>
         </w:tc>
@@ -2787,6 +2870,7 @@
                 <w:szCs w:val="21"/>
               </w:rPr>
             </w:pPr>
+            <w:proofErr w:type="spellStart"/>
             <w:r>
               <w:rPr>
                 <w:rFonts w:ascii="游明朝" w:eastAsia="游明朝" w:hAnsi="游明朝" w:cs="ＭＳ Ｐゴシック" w:hint="eastAsia"/>
@@ -2797,6 +2881,7 @@
               <w:lastRenderedPageBreak/>
               <w:t>PlayerTurnOutput</w:t>
             </w:r>
+            <w:proofErr w:type="spellEnd"/>
           </w:p>
         </w:tc>
         <w:tc>
@@ -2965,6 +3050,7 @@
                 <w:szCs w:val="21"/>
               </w:rPr>
             </w:pPr>
+            <w:proofErr w:type="spellStart"/>
             <w:r>
               <w:rPr>
                 <w:rFonts w:ascii="游明朝" w:eastAsia="游明朝" w:hAnsi="游明朝" w:cs="ＭＳ Ｐゴシック" w:hint="eastAsia"/>
@@ -2974,6 +3060,7 @@
               </w:rPr>
               <w:t>InputVerticalAxis</w:t>
             </w:r>
+            <w:proofErr w:type="spellEnd"/>
           </w:p>
         </w:tc>
         <w:tc>
@@ -3140,6 +3227,7 @@
                 <w:szCs w:val="21"/>
               </w:rPr>
             </w:pPr>
+            <w:proofErr w:type="spellStart"/>
             <w:r>
               <w:rPr>
                 <w:rFonts w:ascii="游明朝" w:eastAsia="游明朝" w:hAnsi="游明朝" w:cs="ＭＳ Ｐゴシック" w:hint="eastAsia"/>
@@ -3149,6 +3237,7 @@
               </w:rPr>
               <w:t>InputHorizontalAxis</w:t>
             </w:r>
+            <w:proofErr w:type="spellEnd"/>
           </w:p>
         </w:tc>
         <w:tc>
@@ -3315,6 +3404,7 @@
                 <w:szCs w:val="21"/>
               </w:rPr>
             </w:pPr>
+            <w:proofErr w:type="spellStart"/>
             <w:r>
               <w:rPr>
                 <w:rFonts w:ascii="游明朝" w:eastAsia="游明朝" w:hAnsi="游明朝" w:cs="ＭＳ Ｐゴシック" w:hint="eastAsia"/>
@@ -3324,6 +3414,7 @@
               </w:rPr>
               <w:t>ConvertingInputToInt</w:t>
             </w:r>
+            <w:proofErr w:type="spellEnd"/>
           </w:p>
         </w:tc>
         <w:tc>
@@ -3509,6 +3600,7 @@
                 <w:szCs w:val="21"/>
               </w:rPr>
             </w:pPr>
+            <w:proofErr w:type="spellStart"/>
             <w:r>
               <w:rPr>
                 <w:rFonts w:ascii="游明朝" w:eastAsia="游明朝" w:hAnsi="游明朝" w:cs="ＭＳ Ｐゴシック" w:hint="eastAsia"/>
@@ -3518,6 +3610,7 @@
               </w:rPr>
               <w:t>isNotAlreadyPlaced</w:t>
             </w:r>
+            <w:proofErr w:type="spellEnd"/>
           </w:p>
         </w:tc>
         <w:tc>
@@ -3597,8 +3690,18 @@
                 <w:szCs w:val="21"/>
               </w:rPr>
               <w:br/>
+            </w:r>
+            <w:proofErr w:type="spellStart"/>
+            <w:r>
+              <w:rPr>
+                <w:rFonts w:ascii="游明朝" w:eastAsia="游明朝" w:hAnsi="游明朝" w:cs="ＭＳ Ｐゴシック" w:hint="eastAsia"/>
+                <w:color w:val="000000"/>
+                <w:sz w:val="21"/>
+                <w:szCs w:val="21"/>
+              </w:rPr>
               <w:t>int</w:t>
             </w:r>
+            <w:proofErr w:type="spellEnd"/>
             <w:r>
               <w:rPr>
                 <w:rFonts w:ascii="游明朝" w:eastAsia="游明朝" w:hAnsi="游明朝" w:cs="ＭＳ Ｐゴシック" w:hint="eastAsia"/>
@@ -3687,7 +3790,42 @@
                 <w:sz w:val="21"/>
                 <w:szCs w:val="21"/>
               </w:rPr>
-              <w:t>の配置を格納する配列が入る。</w:t>
+              <w:t>の配置を格納する</w:t>
+            </w:r>
+            <w:r>
+              <w:rPr>
+                <w:rFonts w:ascii="游明朝" w:eastAsia="游明朝" w:hAnsi="游明朝" w:cs="ＭＳ Ｐゴシック" w:hint="eastAsia"/>
+                <w:color w:val="000000"/>
+                <w:sz w:val="21"/>
+                <w:szCs w:val="21"/>
+              </w:rPr>
+              <w:t>[</w:t>
+            </w:r>
+            <w:r>
+              <w:rPr>
+                <w:rFonts w:hint="eastAsia"/>
+                <w:sz w:val="21"/>
+                <w:szCs w:val="21"/>
+              </w:rPr>
+              <w:t>BOARDSIZE</w:t>
+            </w:r>
+            <w:r>
+              <w:rPr>
+                <w:rFonts w:ascii="游明朝" w:eastAsia="游明朝" w:hAnsi="游明朝" w:cs="ＭＳ Ｐゴシック" w:hint="eastAsia"/>
+                <w:color w:val="000000"/>
+                <w:sz w:val="21"/>
+                <w:szCs w:val="21"/>
+              </w:rPr>
+              <w:t>]の</w:t>
+            </w:r>
+            <w:r>
+              <w:rPr>
+                <w:rFonts w:ascii="游明朝" w:eastAsia="游明朝" w:hAnsi="游明朝" w:cs="ＭＳ Ｐゴシック" w:hint="eastAsia"/>
+                <w:color w:val="000000"/>
+                <w:sz w:val="21"/>
+                <w:szCs w:val="21"/>
+              </w:rPr>
+              <w:t>配列が入る。</w:t>
             </w:r>
             <w:r>
               <w:rPr>
@@ -3741,6 +3879,7 @@
                 <w:szCs w:val="21"/>
               </w:rPr>
             </w:pPr>
+            <w:proofErr w:type="spellStart"/>
             <w:r>
               <w:rPr>
                 <w:rFonts w:ascii="游明朝" w:eastAsia="游明朝" w:hAnsi="游明朝" w:cs="ＭＳ Ｐゴシック" w:hint="eastAsia"/>
@@ -3751,6 +3890,7 @@
               <w:lastRenderedPageBreak/>
               <w:t>StoringInput</w:t>
             </w:r>
+            <w:proofErr w:type="spellEnd"/>
           </w:p>
         </w:tc>
         <w:tc>
@@ -3830,8 +3970,8 @@
                 <w:szCs w:val="21"/>
               </w:rPr>
               <w:br/>
-              <w:t>int</w:t>
-            </w:r>
+            </w:r>
+            <w:proofErr w:type="spellStart"/>
             <w:r>
               <w:rPr>
                 <w:rFonts w:ascii="游明朝" w:eastAsia="游明朝" w:hAnsi="游明朝" w:cs="ＭＳ Ｐゴシック" w:hint="eastAsia"/>
@@ -3839,6 +3979,16 @@
                 <w:sz w:val="21"/>
                 <w:szCs w:val="21"/>
               </w:rPr>
+              <w:t>int</w:t>
+            </w:r>
+            <w:proofErr w:type="spellEnd"/>
+            <w:r>
+              <w:rPr>
+                <w:rFonts w:ascii="游明朝" w:eastAsia="游明朝" w:hAnsi="游明朝" w:cs="ＭＳ Ｐゴシック" w:hint="eastAsia"/>
+                <w:color w:val="000000"/>
+                <w:sz w:val="21"/>
+                <w:szCs w:val="21"/>
+              </w:rPr>
               <w:br/>
               <w:t>char</w:t>
             </w:r>
@@ -3850,7 +4000,26 @@
                 <w:szCs w:val="21"/>
               </w:rPr>
               <w:br/>
-              <w:t>char [][]</w:t>
+            </w:r>
+            <w:proofErr w:type="spellStart"/>
+            <w:r>
+              <w:rPr>
+                <w:rFonts w:ascii="游明朝" w:eastAsia="游明朝" w:hAnsi="游明朝" w:cs="ＭＳ Ｐゴシック" w:hint="eastAsia"/>
+                <w:color w:val="000000"/>
+                <w:sz w:val="21"/>
+                <w:szCs w:val="21"/>
+              </w:rPr>
+              <w:t>char</w:t>
+            </w:r>
+            <w:proofErr w:type="spellEnd"/>
+            <w:r>
+              <w:rPr>
+                <w:rFonts w:ascii="游明朝" w:eastAsia="游明朝" w:hAnsi="游明朝" w:cs="ＭＳ Ｐゴシック" w:hint="eastAsia"/>
+                <w:color w:val="000000"/>
+                <w:sz w:val="21"/>
+                <w:szCs w:val="21"/>
+              </w:rPr>
+              <w:t xml:space="preserve"> [][]</w:t>
             </w:r>
             <w:r>
               <w:rPr>
@@ -4009,6 +4178,7 @@
                 <w:szCs w:val="21"/>
               </w:rPr>
             </w:pPr>
+            <w:proofErr w:type="spellStart"/>
             <w:r>
               <w:rPr>
                 <w:rFonts w:ascii="游明朝" w:eastAsia="游明朝" w:hAnsi="游明朝" w:cs="ＭＳ Ｐゴシック" w:hint="eastAsia"/>
@@ -4018,6 +4188,7 @@
               </w:rPr>
               <w:t>isWinDrawContinues</w:t>
             </w:r>
+            <w:proofErr w:type="spellEnd"/>
           </w:p>
         </w:tc>
         <w:tc>
@@ -4219,7 +4390,7 @@
                 <w:szCs w:val="21"/>
               </w:rPr>
               <w:br/>
-              <w:t>・引数は</w:t>
+              <w:t>・</w:t>
             </w:r>
             <w:r>
               <w:rPr>
@@ -4228,7 +4399,7 @@
                 <w:sz w:val="21"/>
                 <w:szCs w:val="21"/>
               </w:rPr>
-              <w:t>OX</w:t>
+              <w:t>引数は</w:t>
             </w:r>
             <w:r>
               <w:rPr>
@@ -4237,7 +4408,7 @@
                 <w:sz w:val="21"/>
                 <w:szCs w:val="21"/>
               </w:rPr>
-              <w:t>の配置を格納する配列が入る。</w:t>
+              <w:t>OX</w:t>
             </w:r>
             <w:r>
               <w:rPr>
@@ -4246,7 +4417,59 @@
                 <w:sz w:val="21"/>
                 <w:szCs w:val="21"/>
               </w:rPr>
+              <w:t>の配置を格納する</w:t>
+            </w:r>
+            <w:r>
+              <w:rPr>
+                <w:rFonts w:ascii="游明朝" w:eastAsia="游明朝" w:hAnsi="游明朝" w:cs="ＭＳ Ｐゴシック" w:hint="eastAsia"/>
+                <w:color w:val="000000"/>
+                <w:sz w:val="21"/>
+                <w:szCs w:val="21"/>
+              </w:rPr>
+              <w:t>[</w:t>
+            </w:r>
+            <w:r>
+              <w:rPr>
+                <w:rFonts w:hint="eastAsia"/>
+                <w:sz w:val="21"/>
+                <w:szCs w:val="21"/>
+              </w:rPr>
+              <w:t>BOARDSIZE</w:t>
+            </w:r>
+            <w:r>
+              <w:rPr>
+                <w:rFonts w:ascii="游明朝" w:eastAsia="游明朝" w:hAnsi="游明朝" w:cs="ＭＳ Ｐゴシック" w:hint="eastAsia"/>
+                <w:color w:val="000000"/>
+                <w:sz w:val="21"/>
+                <w:szCs w:val="21"/>
+              </w:rPr>
+              <w:t>]の</w:t>
+            </w:r>
+            <w:r>
+              <w:rPr>
+                <w:rFonts w:ascii="游明朝" w:eastAsia="游明朝" w:hAnsi="游明朝" w:cs="ＭＳ Ｐゴシック" w:hint="eastAsia"/>
+                <w:color w:val="000000"/>
+                <w:sz w:val="21"/>
+                <w:szCs w:val="21"/>
+              </w:rPr>
+              <w:t>配列が入る。</w:t>
+            </w:r>
+            <w:r>
+              <w:rPr>
+                <w:rFonts w:ascii="游明朝" w:eastAsia="游明朝" w:hAnsi="游明朝" w:cs="ＭＳ Ｐゴシック" w:hint="eastAsia"/>
+                <w:color w:val="000000"/>
+                <w:sz w:val="21"/>
+                <w:szCs w:val="21"/>
+              </w:rPr>
               <w:br/>
+            </w:r>
+            <w:r>
+              <w:rPr>
+                <w:rFonts w:ascii="游明朝" w:eastAsia="游明朝" w:hAnsi="游明朝" w:cs="ＭＳ Ｐゴシック" w:hint="eastAsia"/>
+                <w:color w:val="000000"/>
+                <w:sz w:val="21"/>
+                <w:szCs w:val="21"/>
+              </w:rPr>
               <w:t>・縦横斜めに３目揃っていた場合、戻り値はWINを返す。</w:t>
             </w:r>
             <w:r>
@@ -4355,6 +4578,7 @@
                 <w:szCs w:val="21"/>
               </w:rPr>
             </w:pPr>
+            <w:proofErr w:type="spellStart"/>
             <w:r>
               <w:rPr>
                 <w:rFonts w:ascii="游明朝" w:eastAsia="游明朝" w:hAnsi="游明朝" w:cs="ＭＳ Ｐゴシック" w:hint="eastAsia"/>
@@ -4364,6 +4588,7 @@
               </w:rPr>
               <w:t>WinnerOutput</w:t>
             </w:r>
+            <w:proofErr w:type="spellEnd"/>
           </w:p>
         </w:tc>
         <w:tc>
@@ -4540,6 +4765,7 @@
                 <w:szCs w:val="21"/>
               </w:rPr>
             </w:pPr>
+            <w:proofErr w:type="spellStart"/>
             <w:r>
               <w:rPr>
                 <w:rFonts w:ascii="游明朝" w:eastAsia="游明朝" w:hAnsi="游明朝" w:cs="ＭＳ Ｐゴシック" w:hint="eastAsia"/>
@@ -4549,6 +4775,7 @@
               </w:rPr>
               <w:t>DrawOutput</w:t>
             </w:r>
+            <w:proofErr w:type="spellEnd"/>
           </w:p>
         </w:tc>
         <w:tc>
@@ -4688,6 +4915,7 @@
                 <w:szCs w:val="21"/>
               </w:rPr>
             </w:pPr>
+            <w:proofErr w:type="spellStart"/>
             <w:r>
               <w:rPr>
                 <w:rFonts w:ascii="游明朝" w:eastAsia="游明朝" w:hAnsi="游明朝" w:cs="ＭＳ Ｐゴシック" w:hint="eastAsia"/>
@@ -4697,6 +4925,7 @@
               </w:rPr>
               <w:t>PlayerChange</w:t>
             </w:r>
+            <w:proofErr w:type="spellEnd"/>
           </w:p>
         </w:tc>
         <w:tc>
@@ -5067,9 +5296,9 @@
         <w:tblLook w:val="04A0" w:firstRow="1" w:lastRow="0" w:firstColumn="1" w:lastColumn="0" w:noHBand="0" w:noVBand="1"/>
       </w:tblPr>
       <w:tblGrid>
-        <w:gridCol w:w="2831"/>
-        <w:gridCol w:w="2831"/>
-        <w:gridCol w:w="2832"/>
+        <w:gridCol w:w="2353"/>
+        <w:gridCol w:w="3661"/>
+        <w:gridCol w:w="2485"/>
       </w:tblGrid>
       <w:tr>
         <w:tc>
@@ -5470,7 +5699,35 @@
                 <w:sz w:val="21"/>
                 <w:szCs w:val="21"/>
               </w:rPr>
-              <w:t>[][]</w:t>
+              <w:t>[</w:t>
+            </w:r>
+            <w:r>
+              <w:rPr>
+                <w:rFonts w:hint="eastAsia"/>
+              </w:rPr>
+              <w:t>BOARDSIZE</w:t>
+            </w:r>
+            <w:r>
+              <w:rPr>
+                <w:rFonts w:hint="eastAsia"/>
+                <w:sz w:val="21"/>
+                <w:szCs w:val="21"/>
+              </w:rPr>
+              <w:t>][</w:t>
+            </w:r>
+            <w:r>
+              <w:rPr>
+                <w:rFonts w:hint="eastAsia"/>
+              </w:rPr>
+              <w:t xml:space="preserve"> BOARDSIZE</w:t>
+            </w:r>
+            <w:r>
+              <w:rPr>
+                <w:rFonts w:hint="eastAsia"/>
+                <w:sz w:val="21"/>
+                <w:szCs w:val="21"/>
+              </w:rPr>
+              <w:t>]</w:t>
             </w:r>
           </w:p>
         </w:tc>
@@ -12157,6 +12414,7 @@
         </w:rPr>
         <w:t xml:space="preserve">　</w:t>
       </w:r>
+      <w:proofErr w:type="spellStart"/>
       <w:r>
         <w:rPr>
           <w:rFonts w:hint="eastAsia"/>
@@ -12164,6 +12422,7 @@
         <w:t>DisplayRule</w:t>
       </w:r>
       <w:bookmarkEnd w:id="7"/>
+      <w:proofErr w:type="spellEnd"/>
     </w:p>
     <w:p>
       <w:r>
@@ -12802,6 +13061,7 @@
         </w:rPr>
         <w:t xml:space="preserve">　</w:t>
       </w:r>
+      <w:proofErr w:type="spellStart"/>
       <w:r>
         <w:rPr>
           <w:rFonts w:hint="eastAsia"/>
@@ -12809,6 +13069,7 @@
         <w:t>DisplayScreen</w:t>
       </w:r>
       <w:bookmarkEnd w:id="8"/>
+      <w:proofErr w:type="spellEnd"/>
     </w:p>
     <w:p>
       <w:r>
@@ -12826,7 +13087,7 @@
       </w:tblPr>
       <w:tblGrid>
         <w:gridCol w:w="3114"/>
-        <w:gridCol w:w="3402"/>
+        <w:gridCol w:w="3625"/>
       </w:tblGrid>
       <w:tr>
         <w:tc>
@@ -12919,7 +13180,35 @@
                 <w:sz w:val="20"/>
                 <w:szCs w:val="20"/>
               </w:rPr>
-              <w:t>har[][]</w:t>
+              <w:t>har[</w:t>
+            </w:r>
+            <w:r>
+              <w:rPr>
+                <w:rFonts w:hint="eastAsia"/>
+              </w:rPr>
+              <w:t>BOARDSIZE</w:t>
+            </w:r>
+            <w:r>
+              <w:rPr>
+                <w:rFonts w:hint="eastAsia"/>
+                <w:sz w:val="20"/>
+                <w:szCs w:val="20"/>
+              </w:rPr>
+              <w:t>][</w:t>
+            </w:r>
+            <w:r>
+              <w:rPr>
+                <w:rFonts w:hint="eastAsia"/>
+              </w:rPr>
+              <w:t xml:space="preserve"> BOARDSIZE</w:t>
+            </w:r>
+            <w:r>
+              <w:rPr>
+                <w:rFonts w:hint="eastAsia"/>
+                <w:sz w:val="20"/>
+                <w:szCs w:val="20"/>
+              </w:rPr>
+              <w:t>]</w:t>
             </w:r>
           </w:p>
         </w:tc>
@@ -13827,9 +14116,17 @@
         <w:rPr>
           <w:rFonts w:hint="eastAsia"/>
         </w:rPr>
-        <w:t xml:space="preserve">　InputVerticalAxis</w:t>
+        <w:t xml:space="preserve">　</w:t>
+      </w:r>
+      <w:proofErr w:type="spellStart"/>
+      <w:r>
+        <w:rPr>
+          <w:rFonts w:hint="eastAsia"/>
+        </w:rPr>
+        <w:t>InputVerticalAxis</w:t>
       </w:r>
       <w:bookmarkEnd w:id="9"/>
+      <w:proofErr w:type="spellEnd"/>
     </w:p>
     <w:p>
       <w:r>
@@ -13837,12 +14134,6 @@
           <w:rFonts w:hint="eastAsia"/>
         </w:rPr>
         <w:t>戻り値：char</w:t>
-      </w:r>
-      <w:r>
-        <w:rPr>
-          <w:rFonts w:hint="eastAsia"/>
-        </w:rPr>
-        <w:t>[]</w:t>
       </w:r>
     </w:p>
     <w:tbl>
@@ -13976,7 +14267,18 @@
                 <w:sz w:val="21"/>
                 <w:szCs w:val="21"/>
               </w:rPr>
-              <w:t>[]</w:t>
+              <w:t>[</w:t>
+            </w:r>
+            <w:r>
+              <w:t>ARRAYSIZE</w:t>
+            </w:r>
+            <w:r>
+              <w:rPr>
+                <w:rFonts w:hint="eastAsia"/>
+                <w:sz w:val="21"/>
+                <w:szCs w:val="21"/>
+              </w:rPr>
+              <w:t>]</w:t>
             </w:r>
           </w:p>
         </w:tc>
@@ -14241,7 +14543,7 @@
         <mc:AlternateContent>
           <mc:Choice Requires="wps">
             <w:drawing>
-              <wp:anchor distT="0" distB="0" distL="114300" distR="114300" simplePos="0" relativeHeight="252053504" behindDoc="0" locked="0" layoutInCell="1" allowOverlap="1" wp14:anchorId="41B732DE" wp14:editId="2C2747D1">
+              <wp:anchor distT="0" distB="0" distL="114300" distR="114300" simplePos="0" relativeHeight="252053504" behindDoc="0" locked="0" layoutInCell="1" allowOverlap="1" wp14:anchorId="41B732DE" wp14:editId="55CDAF6E">
                 <wp:simplePos x="0" y="0"/>
                 <wp:positionH relativeFrom="margin">
                   <wp:posOffset>1604020</wp:posOffset>
@@ -14441,7 +14743,7 @@
         <mc:AlternateContent>
           <mc:Choice Requires="wps">
             <w:drawing>
-              <wp:anchor distT="0" distB="0" distL="114300" distR="114300" simplePos="0" relativeHeight="252054528" behindDoc="0" locked="0" layoutInCell="1" allowOverlap="1" wp14:anchorId="60EB7C37" wp14:editId="4509356D">
+              <wp:anchor distT="0" distB="0" distL="114300" distR="114300" simplePos="0" relativeHeight="252054528" behindDoc="0" locked="0" layoutInCell="1" allowOverlap="1" wp14:anchorId="60EB7C37" wp14:editId="36C05596">
                 <wp:simplePos x="0" y="0"/>
                 <wp:positionH relativeFrom="margin">
                   <wp:posOffset>1617722</wp:posOffset>
@@ -14557,7 +14859,7 @@
         <mc:AlternateContent>
           <mc:Choice Requires="wps">
             <w:drawing>
-              <wp:anchor distT="0" distB="0" distL="114300" distR="114300" simplePos="0" relativeHeight="252057600" behindDoc="0" locked="0" layoutInCell="1" allowOverlap="1" wp14:anchorId="0D538293" wp14:editId="57C4EB10">
+              <wp:anchor distT="0" distB="0" distL="114300" distR="114300" simplePos="0" relativeHeight="252057600" behindDoc="0" locked="0" layoutInCell="1" allowOverlap="1" wp14:anchorId="0D538293" wp14:editId="039D2E4C">
                 <wp:simplePos x="0" y="0"/>
                 <wp:positionH relativeFrom="margin">
                   <wp:posOffset>2680120</wp:posOffset>
@@ -14609,7 +14911,11 @@
           </mc:Choice>
           <mc:Fallback>
             <w:pict>
-              <v:shape w14:anchorId="5E26F0AF" id="直線矢印コネクタ 16" o:spid="_x0000_s1026" type="#_x0000_t32" style="position:absolute;margin-left:211.05pt;margin-top:16.55pt;width:0;height:27.4pt;z-index:252057600;visibility:visible;mso-wrap-style:square;mso-wrap-distance-left:9pt;mso-wrap-distance-top:0;mso-wrap-distance-right:9pt;mso-wrap-distance-bottom:0;mso-position-horizontal:absolute;mso-position-horizontal-relative:margin;mso-position-vertical:absolute;mso-position-vertical-relative:text" o:gfxdata="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" strokecolor="#156082 [3204]" strokeweight=".5pt">
+              <v:shapetype w14:anchorId="1A066919" id="_x0000_t32" coordsize="21600,21600" o:spt="32" o:oned="t" path="m,l21600,21600e" filled="f">
+                <v:path arrowok="t" fillok="f" o:connecttype="none"/>
+                <o:lock v:ext="edit" shapetype="t"/>
+              </v:shapetype>
+              <v:shape id="直線矢印コネクタ 16" o:spid="_x0000_s1026" type="#_x0000_t32" style="position:absolute;margin-left:211.05pt;margin-top:16.55pt;width:0;height:27.4pt;z-index:252057600;visibility:visible;mso-wrap-style:square;mso-wrap-distance-left:9pt;mso-wrap-distance-top:0;mso-wrap-distance-right:9pt;mso-wrap-distance-bottom:0;mso-position-horizontal:absolute;mso-position-horizontal-relative:margin;mso-position-vertical:absolute;mso-position-vertical-relative:text" o:gfxdata="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" strokecolor="#156082 [3204]" strokeweight=".5pt">
                 <v:stroke endarrow="block" joinstyle="miter"/>
                 <w10:wrap anchorx="margin"/>
               </v:shape>
@@ -14627,6 +14933,7 @@
       </w:pPr>
       <w:r>
         <w:rPr>
+          <w:rFonts w:hint="eastAsia"/>
           <w:noProof/>
           <w:sz w:val="21"/>
           <w:szCs w:val="21"/>
@@ -14634,13 +14941,257 @@
         <mc:AlternateContent>
           <mc:Choice Requires="wps">
             <w:drawing>
-              <wp:anchor distT="0" distB="0" distL="114300" distR="114300" simplePos="0" relativeHeight="252052480" behindDoc="0" locked="0" layoutInCell="1" allowOverlap="1" wp14:anchorId="387A9E5A" wp14:editId="5319BEDB">
+              <wp:anchor distT="0" distB="0" distL="114300" distR="114300" simplePos="0" relativeHeight="252086272" behindDoc="0" locked="0" layoutInCell="1" allowOverlap="1" wp14:anchorId="755964F3" wp14:editId="768A0D42">
                 <wp:simplePos x="0" y="0"/>
                 <wp:positionH relativeFrom="margin">
                   <wp:align>center</wp:align>
                 </wp:positionH>
                 <wp:positionV relativeFrom="paragraph">
-                  <wp:posOffset>185259</wp:posOffset>
+                  <wp:posOffset>222250</wp:posOffset>
+                </wp:positionV>
+                <wp:extent cx="2019300" cy="647700"/>
+                <wp:effectExtent l="0" t="0" r="19050" b="19050"/>
+                <wp:wrapNone/>
+                <wp:docPr id="185593698" name="フローチャート: 処理 2"/>
+                <wp:cNvGraphicFramePr/>
+                <a:graphic xmlns:a="http://schemas.openxmlformats.org/drawingml/2006/main">
+                  <a:graphicData uri="http://schemas.microsoft.com/office/word/2010/wordprocessingShape">
+                    <wps:wsp>
+                      <wps:cNvSpPr/>
+                      <wps:spPr>
+                        <a:xfrm>
+                          <a:off x="0" y="0"/>
+                          <a:ext cx="2019300" cy="647700"/>
+                        </a:xfrm>
+                        <a:prstGeom prst="flowChartProcess">
+                          <a:avLst/>
+                        </a:prstGeom>
+                        <a:ln>
+                          <a:solidFill>
+                            <a:schemeClr val="tx1"/>
+                          </a:solidFill>
+                        </a:ln>
+                      </wps:spPr>
+                      <wps:style>
+                        <a:lnRef idx="2">
+                          <a:schemeClr val="accent6"/>
+                        </a:lnRef>
+                        <a:fillRef idx="1">
+                          <a:schemeClr val="lt1"/>
+                        </a:fillRef>
+                        <a:effectRef idx="0">
+                          <a:schemeClr val="accent6"/>
+                        </a:effectRef>
+                        <a:fontRef idx="minor">
+                          <a:schemeClr val="dk1"/>
+                        </a:fontRef>
+                      </wps:style>
+                      <wps:txbx>
+                        <w:txbxContent>
+                          <w:p>
+                            <w:pPr>
+                              <w:pStyle w:val="ae"/>
+                              <w:jc w:val="center"/>
+                              <w:rPr>
+                                <w:sz w:val="21"/>
+                                <w:szCs w:val="21"/>
+                              </w:rPr>
+                            </w:pPr>
+                            <w:r>
+                              <w:rPr>
+                                <w:rFonts w:hint="eastAsia"/>
+                                <w:sz w:val="21"/>
+                                <w:szCs w:val="21"/>
+                              </w:rPr>
+                              <w:t>入力の先頭文字を返す</w:t>
+                            </w:r>
+                          </w:p>
+                          <w:p>
+                            <w:pPr>
+                              <w:rPr>
+                                <w:sz w:val="21"/>
+                                <w:szCs w:val="21"/>
+                              </w:rPr>
+                            </w:pPr>
+                          </w:p>
+                          <w:p>
+                            <w:pPr>
+                              <w:jc w:val="center"/>
+                            </w:pPr>
+                          </w:p>
+                        </w:txbxContent>
+                      </wps:txbx>
+                      <wps:bodyPr rot="0" spcFirstLastPara="0" vertOverflow="overflow" horzOverflow="overflow" vert="horz" wrap="square" lIns="91440" tIns="45720" rIns="91440" bIns="45720" numCol="1" spcCol="0" rtlCol="0" fromWordArt="0" anchor="ctr" anchorCtr="0" forceAA="0" compatLnSpc="1">
+                        <a:prstTxWarp prst="textNoShape">
+                          <a:avLst/>
+                        </a:prstTxWarp>
+                        <a:noAutofit/>
+                      </wps:bodyPr>
+                    </wps:wsp>
+                  </a:graphicData>
+                </a:graphic>
+                <wp14:sizeRelH relativeFrom="margin">
+                  <wp14:pctWidth>0</wp14:pctWidth>
+                </wp14:sizeRelH>
+                <wp14:sizeRelV relativeFrom="margin">
+                  <wp14:pctHeight>0</wp14:pctHeight>
+                </wp14:sizeRelV>
+              </wp:anchor>
+            </w:drawing>
+          </mc:Choice>
+          <mc:Fallback>
+            <w:pict>
+              <v:shape w14:anchorId="755964F3" id="_x0000_s1089" type="#_x0000_t109" style="position:absolute;margin-left:0;margin-top:17.5pt;width:159pt;height:51pt;z-index:252086272;visibility:visible;mso-wrap-style:square;mso-width-percent:0;mso-height-percent:0;mso-wrap-distance-left:9pt;mso-wrap-distance-top:0;mso-wrap-distance-right:9pt;mso-wrap-distance-bottom:0;mso-position-horizontal:center;mso-position-horizontal-relative:margin;mso-position-vertical:absolute;mso-position-vertical-relative:text;mso-width-percent:0;mso-height-percent:0;mso-width-relative:margin;mso-height-relative:margin;v-text-anchor:middle" o:gfxdata="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" fillcolor="white [3201]" strokecolor="black [3213]" strokeweight="1pt">
+                <v:textbox>
+                  <w:txbxContent>
+                    <w:p>
+                      <w:pPr>
+                        <w:pStyle w:val="ae"/>
+                        <w:jc w:val="center"/>
+                        <w:rPr>
+                          <w:sz w:val="21"/>
+                          <w:szCs w:val="21"/>
+                        </w:rPr>
+                      </w:pPr>
+                      <w:r>
+                        <w:rPr>
+                          <w:rFonts w:hint="eastAsia"/>
+                          <w:sz w:val="21"/>
+                          <w:szCs w:val="21"/>
+                        </w:rPr>
+                        <w:t>入力の先頭文字を返す</w:t>
+                      </w:r>
+                    </w:p>
+                    <w:p>
+                      <w:pPr>
+                        <w:rPr>
+                          <w:sz w:val="21"/>
+                          <w:szCs w:val="21"/>
+                        </w:rPr>
+                      </w:pPr>
+                    </w:p>
+                    <w:p>
+                      <w:pPr>
+                        <w:jc w:val="center"/>
+                      </w:pPr>
+                    </w:p>
+                  </w:txbxContent>
+                </v:textbox>
+                <w10:wrap anchorx="margin"/>
+              </v:shape>
+            </w:pict>
+          </mc:Fallback>
+        </mc:AlternateContent>
+      </w:r>
+    </w:p>
+    <w:p>
+      <w:pPr>
+        <w:rPr>
+          <w:sz w:val="21"/>
+          <w:szCs w:val="21"/>
+        </w:rPr>
+      </w:pPr>
+    </w:p>
+    <w:p>
+      <w:pPr>
+        <w:rPr>
+          <w:sz w:val="21"/>
+          <w:szCs w:val="21"/>
+        </w:rPr>
+      </w:pPr>
+      <w:r>
+        <w:rPr>
+          <w:noProof/>
+          <w:sz w:val="21"/>
+          <w:szCs w:val="21"/>
+        </w:rPr>
+        <mc:AlternateContent>
+          <mc:Choice Requires="wps">
+            <w:drawing>
+              <wp:anchor distT="0" distB="0" distL="114300" distR="114300" simplePos="0" relativeHeight="252088320" behindDoc="0" locked="0" layoutInCell="1" allowOverlap="1" wp14:anchorId="23A72823" wp14:editId="0F6E7608">
+                <wp:simplePos x="0" y="0"/>
+                <wp:positionH relativeFrom="margin">
+                  <wp:align>center</wp:align>
+                </wp:positionH>
+                <wp:positionV relativeFrom="paragraph">
+                  <wp:posOffset>163195</wp:posOffset>
+                </wp:positionV>
+                <wp:extent cx="0" cy="347729"/>
+                <wp:effectExtent l="76200" t="0" r="76200" b="52705"/>
+                <wp:wrapNone/>
+                <wp:docPr id="96742943" name="直線矢印コネクタ 16"/>
+                <wp:cNvGraphicFramePr/>
+                <a:graphic xmlns:a="http://schemas.openxmlformats.org/drawingml/2006/main">
+                  <a:graphicData uri="http://schemas.microsoft.com/office/word/2010/wordprocessingShape">
+                    <wps:wsp>
+                      <wps:cNvCnPr/>
+                      <wps:spPr>
+                        <a:xfrm>
+                          <a:off x="0" y="0"/>
+                          <a:ext cx="0" cy="347729"/>
+                        </a:xfrm>
+                        <a:prstGeom prst="straightConnector1">
+                          <a:avLst/>
+                        </a:prstGeom>
+                        <a:ln>
+                          <a:tailEnd type="triangle"/>
+                        </a:ln>
+                      </wps:spPr>
+                      <wps:style>
+                        <a:lnRef idx="1">
+                          <a:schemeClr val="accent1"/>
+                        </a:lnRef>
+                        <a:fillRef idx="0">
+                          <a:schemeClr val="accent1"/>
+                        </a:fillRef>
+                        <a:effectRef idx="0">
+                          <a:schemeClr val="accent1"/>
+                        </a:effectRef>
+                        <a:fontRef idx="minor">
+                          <a:schemeClr val="tx1"/>
+                        </a:fontRef>
+                      </wps:style>
+                      <wps:bodyPr/>
+                    </wps:wsp>
+                  </a:graphicData>
+                </a:graphic>
+              </wp:anchor>
+            </w:drawing>
+          </mc:Choice>
+          <mc:Fallback>
+            <w:pict>
+              <v:shape w14:anchorId="2119A12F" id="直線矢印コネクタ 16" o:spid="_x0000_s1026" type="#_x0000_t32" style="position:absolute;margin-left:0;margin-top:12.85pt;width:0;height:27.4pt;z-index:252088320;visibility:visible;mso-wrap-style:square;mso-wrap-distance-left:9pt;mso-wrap-distance-top:0;mso-wrap-distance-right:9pt;mso-wrap-distance-bottom:0;mso-position-horizontal:center;mso-position-horizontal-relative:margin;mso-position-vertical:absolute;mso-position-vertical-relative:text" o:gfxdata="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" strokecolor="#156082 [3204]" strokeweight=".5pt">
+                <v:stroke endarrow="block" joinstyle="miter"/>
+                <w10:wrap anchorx="margin"/>
+              </v:shape>
+            </w:pict>
+          </mc:Fallback>
+        </mc:AlternateContent>
+      </w:r>
+    </w:p>
+    <w:p>
+      <w:pPr>
+        <w:rPr>
+          <w:sz w:val="21"/>
+          <w:szCs w:val="21"/>
+        </w:rPr>
+      </w:pPr>
+      <w:r>
+        <w:rPr>
+          <w:noProof/>
+          <w:sz w:val="21"/>
+          <w:szCs w:val="21"/>
+        </w:rPr>
+        <mc:AlternateContent>
+          <mc:Choice Requires="wps">
+            <w:drawing>
+              <wp:anchor distT="0" distB="0" distL="114300" distR="114300" simplePos="0" relativeHeight="252052480" behindDoc="0" locked="0" layoutInCell="1" allowOverlap="1" wp14:anchorId="387A9E5A" wp14:editId="18938FF8">
+                <wp:simplePos x="0" y="0"/>
+                <wp:positionH relativeFrom="margin">
+                  <wp:align>center</wp:align>
+                </wp:positionH>
+                <wp:positionV relativeFrom="paragraph">
+                  <wp:posOffset>191135</wp:posOffset>
                 </wp:positionV>
                 <wp:extent cx="1562100" cy="609600"/>
                 <wp:effectExtent l="0" t="0" r="19050" b="19050"/>
@@ -14726,7 +15277,7 @@
           </mc:Choice>
           <mc:Fallback>
             <w:pict>
-              <v:shape w14:anchorId="387A9E5A" id="_x0000_s1089" type="#_x0000_t116" style="position:absolute;margin-left:0;margin-top:14.6pt;width:123pt;height:48pt;z-index:252052480;visibility:visible;mso-wrap-style:square;mso-width-percent:0;mso-height-percent:0;mso-wrap-distance-left:9pt;mso-wrap-distance-top:0;mso-wrap-distance-right:9pt;mso-wrap-distance-bottom:0;mso-position-horizontal:center;mso-position-horizontal-relative:margin;mso-position-vertical:absolute;mso-position-vertical-relative:text;mso-width-percent:0;mso-height-percent:0;mso-width-relative:margin;mso-height-relative:margin;v-text-anchor:middle" o:gfxdata="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" fillcolor="white [3201]" strokecolor="black [3213]" strokeweight="1pt">
+              <v:shape w14:anchorId="387A9E5A" id="_x0000_s1090" type="#_x0000_t116" style="position:absolute;margin-left:0;margin-top:15.05pt;width:123pt;height:48pt;z-index:252052480;visibility:visible;mso-wrap-style:square;mso-width-percent:0;mso-height-percent:0;mso-wrap-distance-left:9pt;mso-wrap-distance-top:0;mso-wrap-distance-right:9pt;mso-wrap-distance-bottom:0;mso-position-horizontal:center;mso-position-horizontal-relative:margin;mso-position-vertical:absolute;mso-position-vertical-relative:text;mso-width-percent:0;mso-height-percent:0;mso-width-relative:margin;mso-height-relative:margin;v-text-anchor:middle" o:gfxdata="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" fillcolor="white [3201]" strokecolor="black [3213]" strokeweight="1pt">
                 <v:textbox>
                   <w:txbxContent>
                     <w:p>
@@ -14780,14 +15331,6 @@
     <w:p>
       <w:pPr>
         <w:rPr>
-          <w:sz w:val="21"/>
-          <w:szCs w:val="21"/>
-        </w:rPr>
-      </w:pPr>
-    </w:p>
-    <w:p>
-      <w:pPr>
-        <w:rPr>
           <w:color w:val="FF0000"/>
           <w:sz w:val="21"/>
           <w:szCs w:val="21"/>
@@ -14857,7 +15400,6 @@
         <w:rPr>
           <w:rFonts w:hint="eastAsia"/>
         </w:rPr>
-        <w:lastRenderedPageBreak/>
         <w:t>2</w:t>
       </w:r>
       <w:r>
@@ -14896,6 +15438,7 @@
         </w:rPr>
         <w:t xml:space="preserve"> </w:t>
       </w:r>
+      <w:proofErr w:type="spellStart"/>
       <w:r>
         <w:rPr>
           <w:rFonts w:hint="eastAsia"/>
@@ -14903,6 +15446,7 @@
         <w:t>InputHorizontalAxis</w:t>
       </w:r>
       <w:bookmarkEnd w:id="10"/>
+      <w:proofErr w:type="spellEnd"/>
     </w:p>
     <w:p>
       <w:r>
@@ -14910,12 +15454,6 @@
           <w:rFonts w:hint="eastAsia"/>
         </w:rPr>
         <w:t>戻り値：char</w:t>
-      </w:r>
-      <w:r>
-        <w:rPr>
-          <w:rFonts w:hint="eastAsia"/>
-        </w:rPr>
-        <w:t>[]</w:t>
       </w:r>
     </w:p>
     <w:tbl>
@@ -15049,7 +15587,18 @@
                 <w:sz w:val="21"/>
                 <w:szCs w:val="21"/>
               </w:rPr>
-              <w:t>[]</w:t>
+              <w:t>[</w:t>
+            </w:r>
+            <w:r>
+              <w:t>ARRAYSIZE</w:t>
+            </w:r>
+            <w:r>
+              <w:rPr>
+                <w:rFonts w:hint="eastAsia"/>
+                <w:sz w:val="21"/>
+                <w:szCs w:val="21"/>
+              </w:rPr>
+              <w:t>]</w:t>
             </w:r>
           </w:p>
         </w:tc>
@@ -15190,7 +15739,7 @@
           </mc:Choice>
           <mc:Fallback>
             <w:pict>
-              <v:shape w14:anchorId="2C9B8629" id="_x0000_s1090" type="#_x0000_t116" style="position:absolute;margin-left:154.35pt;margin-top:1.75pt;width:123pt;height:48pt;z-index:252059648;visibility:visible;mso-wrap-style:square;mso-width-percent:0;mso-height-percent:0;mso-wrap-distance-left:9pt;mso-wrap-distance-top:0;mso-wrap-distance-right:9pt;mso-wrap-distance-bottom:0;mso-position-horizontal:absolute;mso-position-horizontal-relative:text;mso-position-vertical:absolute;mso-position-vertical-relative:text;mso-width-percent:0;mso-height-percent:0;mso-width-relative:margin;mso-height-relative:margin;v-text-anchor:middle" o:gfxdata="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" fillcolor="white [3201]" strokecolor="black [3213]" strokeweight="1pt">
+              <v:shape w14:anchorId="2C9B8629" id="_x0000_s1091" type="#_x0000_t116" style="position:absolute;margin-left:154.35pt;margin-top:1.75pt;width:123pt;height:48pt;z-index:252059648;visibility:visible;mso-wrap-style:square;mso-width-percent:0;mso-height-percent:0;mso-wrap-distance-left:9pt;mso-wrap-distance-top:0;mso-wrap-distance-right:9pt;mso-wrap-distance-bottom:0;mso-position-horizontal:absolute;mso-position-horizontal-relative:text;mso-position-vertical:absolute;mso-position-vertical-relative:text;mso-width-percent:0;mso-height-percent:0;mso-width-relative:margin;mso-height-relative:margin;v-text-anchor:middle" o:gfxdata="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" fillcolor="white [3201]" strokecolor="black [3213]" strokeweight="1pt">
                 <v:textbox>
                   <w:txbxContent>
                     <w:p>
@@ -15385,7 +15934,7 @@
           </mc:Choice>
           <mc:Fallback>
             <w:pict>
-              <v:shape w14:anchorId="2145F317" id="_x0000_s1091" type="#_x0000_t111" style="position:absolute;margin-left:126.3pt;margin-top:19.6pt;width:173.9pt;height:46.45pt;z-index:252061696;visibility:visible;mso-wrap-style:square;mso-width-percent:0;mso-height-percent:0;mso-wrap-distance-left:9pt;mso-wrap-distance-top:0;mso-wrap-distance-right:9pt;mso-wrap-distance-bottom:0;mso-position-horizontal:absolute;mso-position-horizontal-relative:margin;mso-position-vertical:absolute;mso-position-vertical-relative:text;mso-width-percent:0;mso-height-percent:0;mso-width-relative:margin;mso-height-relative:margin;v-text-anchor:middle" o:gfxdata="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" fillcolor="white [3201]" strokecolor="black [3213]" strokeweight="1pt">
+              <v:shape w14:anchorId="2145F317" id="_x0000_s1092" type="#_x0000_t111" style="position:absolute;margin-left:126.3pt;margin-top:19.6pt;width:173.9pt;height:46.45pt;z-index:252061696;visibility:visible;mso-wrap-style:square;mso-width-percent:0;mso-height-percent:0;mso-wrap-distance-left:9pt;mso-wrap-distance-top:0;mso-wrap-distance-right:9pt;mso-wrap-distance-bottom:0;mso-position-horizontal:absolute;mso-position-horizontal-relative:margin;mso-position-vertical:absolute;mso-position-vertical-relative:text;mso-width-percent:0;mso-height-percent:0;mso-width-relative:margin;mso-height-relative:margin;v-text-anchor:middle" o:gfxdata="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" fillcolor="white [3201]" strokecolor="black [3213]" strokeweight="1pt">
                 <v:textbox>
                   <w:txbxContent>
                     <w:p>
@@ -15504,7 +16053,7 @@
         <mc:AlternateContent>
           <mc:Choice Requires="wps">
             <w:drawing>
-              <wp:anchor distT="0" distB="0" distL="114300" distR="114300" simplePos="0" relativeHeight="252062720" behindDoc="0" locked="0" layoutInCell="1" allowOverlap="1" wp14:anchorId="642DE433" wp14:editId="4F9876A2">
+              <wp:anchor distT="0" distB="0" distL="114300" distR="114300" simplePos="0" relativeHeight="252062720" behindDoc="0" locked="0" layoutInCell="1" allowOverlap="1" wp14:anchorId="642DE433" wp14:editId="11C3AF05">
                 <wp:simplePos x="0" y="0"/>
                 <wp:positionH relativeFrom="margin">
                   <wp:posOffset>1617722</wp:posOffset>
@@ -15581,7 +16130,7 @@
           </mc:Choice>
           <mc:Fallback>
             <w:pict>
-              <v:shape w14:anchorId="642DE433" id="_x0000_s1092" type="#_x0000_t111" style="position:absolute;margin-left:127.4pt;margin-top:1.45pt;width:169.35pt;height:42.1pt;z-index:252062720;visibility:visible;mso-wrap-style:square;mso-width-percent:0;mso-wrap-distance-left:9pt;mso-wrap-distance-top:0;mso-wrap-distance-right:9pt;mso-wrap-distance-bottom:0;mso-position-horizontal:absolute;mso-position-horizontal-relative:margin;mso-position-vertical:absolute;mso-position-vertical-relative:text;mso-width-percent:0;mso-width-relative:margin;v-text-anchor:middle" o:gfxdata="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" fillcolor="white [3201]" strokecolor="black [3213]" strokeweight="1pt">
+              <v:shape w14:anchorId="642DE433" id="_x0000_s1093" type="#_x0000_t111" style="position:absolute;margin-left:127.4pt;margin-top:1.45pt;width:169.35pt;height:42.1pt;z-index:252062720;visibility:visible;mso-wrap-style:square;mso-width-percent:0;mso-wrap-distance-left:9pt;mso-wrap-distance-top:0;mso-wrap-distance-right:9pt;mso-wrap-distance-bottom:0;mso-position-horizontal:absolute;mso-position-horizontal-relative:margin;mso-position-vertical:absolute;mso-position-vertical-relative:text;mso-width-percent:0;mso-width-relative:margin;v-text-anchor:middle" o:gfxdata="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" fillcolor="white [3201]" strokecolor="black [3213]" strokeweight="1pt">
                 <v:textbox>
                   <w:txbxContent>
                     <w:p>
@@ -15620,7 +16169,7 @@
         <mc:AlternateContent>
           <mc:Choice Requires="wps">
             <w:drawing>
-              <wp:anchor distT="0" distB="0" distL="114300" distR="114300" simplePos="0" relativeHeight="252065792" behindDoc="0" locked="0" layoutInCell="1" allowOverlap="1" wp14:anchorId="270BF33A" wp14:editId="107ED1C3">
+              <wp:anchor distT="0" distB="0" distL="114300" distR="114300" simplePos="0" relativeHeight="252065792" behindDoc="0" locked="0" layoutInCell="1" allowOverlap="1" wp14:anchorId="270BF33A" wp14:editId="3FC79DCB">
                 <wp:simplePos x="0" y="0"/>
                 <wp:positionH relativeFrom="margin">
                   <wp:posOffset>2680120</wp:posOffset>
@@ -15672,7 +16221,7 @@
           </mc:Choice>
           <mc:Fallback>
             <w:pict>
-              <v:shape w14:anchorId="6D30CBCC" id="直線矢印コネクタ 16" o:spid="_x0000_s1026" type="#_x0000_t32" style="position:absolute;margin-left:211.05pt;margin-top:16.55pt;width:0;height:27.4pt;z-index:252065792;visibility:visible;mso-wrap-style:square;mso-wrap-distance-left:9pt;mso-wrap-distance-top:0;mso-wrap-distance-right:9pt;mso-wrap-distance-bottom:0;mso-position-horizontal:absolute;mso-position-horizontal-relative:margin;mso-position-vertical:absolute;mso-position-vertical-relative:text" o:gfxdata="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" strokecolor="#156082 [3204]" strokeweight=".5pt">
+              <v:shape w14:anchorId="13322E99" id="直線矢印コネクタ 16" o:spid="_x0000_s1026" type="#_x0000_t32" style="position:absolute;margin-left:211.05pt;margin-top:16.55pt;width:0;height:27.4pt;z-index:252065792;visibility:visible;mso-wrap-style:square;mso-wrap-distance-left:9pt;mso-wrap-distance-top:0;mso-wrap-distance-right:9pt;mso-wrap-distance-bottom:0;mso-position-horizontal:absolute;mso-position-horizontal-relative:margin;mso-position-vertical:absolute;mso-position-vertical-relative:text" o:gfxdata="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" strokecolor="#156082 [3204]" strokeweight=".5pt">
                 <v:stroke endarrow="block" joinstyle="miter"/>
                 <w10:wrap anchorx="margin"/>
               </v:shape>
@@ -15690,6 +16239,7 @@
       </w:pPr>
       <w:r>
         <w:rPr>
+          <w:rFonts w:hint="eastAsia"/>
           <w:noProof/>
           <w:sz w:val="21"/>
           <w:szCs w:val="21"/>
@@ -15697,13 +16247,258 @@
         <mc:AlternateContent>
           <mc:Choice Requires="wps">
             <w:drawing>
-              <wp:anchor distT="0" distB="0" distL="114300" distR="114300" simplePos="0" relativeHeight="252060672" behindDoc="0" locked="0" layoutInCell="1" allowOverlap="1" wp14:anchorId="6C41E993" wp14:editId="37AA8E09">
+              <wp:anchor distT="0" distB="0" distL="114300" distR="114300" simplePos="0" relativeHeight="252090368" behindDoc="0" locked="0" layoutInCell="1" allowOverlap="1" wp14:anchorId="07B7673A" wp14:editId="6A8646F8">
+                <wp:simplePos x="0" y="0"/>
+                <wp:positionH relativeFrom="margin">
+                  <wp:posOffset>1676400</wp:posOffset>
+                </wp:positionH>
+                <wp:positionV relativeFrom="paragraph">
+                  <wp:posOffset>206375</wp:posOffset>
+                </wp:positionV>
+                <wp:extent cx="2019300" cy="647700"/>
+                <wp:effectExtent l="0" t="0" r="19050" b="19050"/>
+                <wp:wrapNone/>
+                <wp:docPr id="476614065" name="フローチャート: 処理 2"/>
+                <wp:cNvGraphicFramePr/>
+                <a:graphic xmlns:a="http://schemas.openxmlformats.org/drawingml/2006/main">
+                  <a:graphicData uri="http://schemas.microsoft.com/office/word/2010/wordprocessingShape">
+                    <wps:wsp>
+                      <wps:cNvSpPr/>
+                      <wps:spPr>
+                        <a:xfrm>
+                          <a:off x="0" y="0"/>
+                          <a:ext cx="2019300" cy="647700"/>
+                        </a:xfrm>
+                        <a:prstGeom prst="flowChartProcess">
+                          <a:avLst/>
+                        </a:prstGeom>
+                        <a:ln>
+                          <a:solidFill>
+                            <a:schemeClr val="tx1"/>
+                          </a:solidFill>
+                        </a:ln>
+                      </wps:spPr>
+                      <wps:style>
+                        <a:lnRef idx="2">
+                          <a:schemeClr val="accent6"/>
+                        </a:lnRef>
+                        <a:fillRef idx="1">
+                          <a:schemeClr val="lt1"/>
+                        </a:fillRef>
+                        <a:effectRef idx="0">
+                          <a:schemeClr val="accent6"/>
+                        </a:effectRef>
+                        <a:fontRef idx="minor">
+                          <a:schemeClr val="dk1"/>
+                        </a:fontRef>
+                      </wps:style>
+                      <wps:txbx>
+                        <w:txbxContent>
+                          <w:p>
+                            <w:pPr>
+                              <w:pStyle w:val="ae"/>
+                              <w:jc w:val="center"/>
+                              <w:rPr>
+                                <w:sz w:val="21"/>
+                                <w:szCs w:val="21"/>
+                              </w:rPr>
+                            </w:pPr>
+                            <w:r>
+                              <w:rPr>
+                                <w:rFonts w:hint="eastAsia"/>
+                                <w:sz w:val="21"/>
+                                <w:szCs w:val="21"/>
+                              </w:rPr>
+                              <w:t>入力の先頭文字を返す</w:t>
+                            </w:r>
+                          </w:p>
+                          <w:p>
+                            <w:pPr>
+                              <w:rPr>
+                                <w:sz w:val="21"/>
+                                <w:szCs w:val="21"/>
+                              </w:rPr>
+                            </w:pPr>
+                          </w:p>
+                          <w:p>
+                            <w:pPr>
+                              <w:jc w:val="center"/>
+                            </w:pPr>
+                          </w:p>
+                        </w:txbxContent>
+                      </wps:txbx>
+                      <wps:bodyPr rot="0" spcFirstLastPara="0" vertOverflow="overflow" horzOverflow="overflow" vert="horz" wrap="square" lIns="91440" tIns="45720" rIns="91440" bIns="45720" numCol="1" spcCol="0" rtlCol="0" fromWordArt="0" anchor="ctr" anchorCtr="0" forceAA="0" compatLnSpc="1">
+                        <a:prstTxWarp prst="textNoShape">
+                          <a:avLst/>
+                        </a:prstTxWarp>
+                        <a:noAutofit/>
+                      </wps:bodyPr>
+                    </wps:wsp>
+                  </a:graphicData>
+                </a:graphic>
+                <wp14:sizeRelH relativeFrom="margin">
+                  <wp14:pctWidth>0</wp14:pctWidth>
+                </wp14:sizeRelH>
+                <wp14:sizeRelV relativeFrom="margin">
+                  <wp14:pctHeight>0</wp14:pctHeight>
+                </wp14:sizeRelV>
+              </wp:anchor>
+            </w:drawing>
+          </mc:Choice>
+          <mc:Fallback>
+            <w:pict>
+              <v:shape w14:anchorId="07B7673A" id="_x0000_s1094" type="#_x0000_t109" style="position:absolute;margin-left:132pt;margin-top:16.25pt;width:159pt;height:51pt;z-index:252090368;visibility:visible;mso-wrap-style:square;mso-width-percent:0;mso-height-percent:0;mso-wrap-distance-left:9pt;mso-wrap-distance-top:0;mso-wrap-distance-right:9pt;mso-wrap-distance-bottom:0;mso-position-horizontal:absolute;mso-position-horizontal-relative:margin;mso-position-vertical:absolute;mso-position-vertical-relative:text;mso-width-percent:0;mso-height-percent:0;mso-width-relative:margin;mso-height-relative:margin;v-text-anchor:middle" o:gfxdata="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" fillcolor="white [3201]" strokecolor="black [3213]" strokeweight="1pt">
+                <v:textbox>
+                  <w:txbxContent>
+                    <w:p>
+                      <w:pPr>
+                        <w:pStyle w:val="ae"/>
+                        <w:jc w:val="center"/>
+                        <w:rPr>
+                          <w:sz w:val="21"/>
+                          <w:szCs w:val="21"/>
+                        </w:rPr>
+                      </w:pPr>
+                      <w:r>
+                        <w:rPr>
+                          <w:rFonts w:hint="eastAsia"/>
+                          <w:sz w:val="21"/>
+                          <w:szCs w:val="21"/>
+                        </w:rPr>
+                        <w:t>入力の先頭文字を返す</w:t>
+                      </w:r>
+                    </w:p>
+                    <w:p>
+                      <w:pPr>
+                        <w:rPr>
+                          <w:sz w:val="21"/>
+                          <w:szCs w:val="21"/>
+                        </w:rPr>
+                      </w:pPr>
+                    </w:p>
+                    <w:p>
+                      <w:pPr>
+                        <w:jc w:val="center"/>
+                      </w:pPr>
+                    </w:p>
+                  </w:txbxContent>
+                </v:textbox>
+                <w10:wrap anchorx="margin"/>
+              </v:shape>
+            </w:pict>
+          </mc:Fallback>
+        </mc:AlternateContent>
+      </w:r>
+    </w:p>
+    <w:bookmarkEnd w:id="11"/>
+    <w:p>
+      <w:pPr>
+        <w:rPr>
+          <w:sz w:val="21"/>
+          <w:szCs w:val="21"/>
+        </w:rPr>
+      </w:pPr>
+    </w:p>
+    <w:p>
+      <w:pPr>
+        <w:rPr>
+          <w:sz w:val="21"/>
+          <w:szCs w:val="21"/>
+        </w:rPr>
+      </w:pPr>
+      <w:r>
+        <w:rPr>
+          <w:noProof/>
+          <w:sz w:val="21"/>
+          <w:szCs w:val="21"/>
+        </w:rPr>
+        <mc:AlternateContent>
+          <mc:Choice Requires="wps">
+            <w:drawing>
+              <wp:anchor distT="0" distB="0" distL="114300" distR="114300" simplePos="0" relativeHeight="252091392" behindDoc="0" locked="0" layoutInCell="1" allowOverlap="1" wp14:anchorId="70146525" wp14:editId="6CC8375E">
+                <wp:simplePos x="0" y="0"/>
+                <wp:positionH relativeFrom="margin">
+                  <wp:posOffset>2695575</wp:posOffset>
+                </wp:positionH>
+                <wp:positionV relativeFrom="paragraph">
+                  <wp:posOffset>147320</wp:posOffset>
+                </wp:positionV>
+                <wp:extent cx="0" cy="347729"/>
+                <wp:effectExtent l="76200" t="0" r="76200" b="52705"/>
+                <wp:wrapNone/>
+                <wp:docPr id="2099668511" name="直線矢印コネクタ 16"/>
+                <wp:cNvGraphicFramePr/>
+                <a:graphic xmlns:a="http://schemas.openxmlformats.org/drawingml/2006/main">
+                  <a:graphicData uri="http://schemas.microsoft.com/office/word/2010/wordprocessingShape">
+                    <wps:wsp>
+                      <wps:cNvCnPr/>
+                      <wps:spPr>
+                        <a:xfrm>
+                          <a:off x="0" y="0"/>
+                          <a:ext cx="0" cy="347729"/>
+                        </a:xfrm>
+                        <a:prstGeom prst="straightConnector1">
+                          <a:avLst/>
+                        </a:prstGeom>
+                        <a:ln>
+                          <a:tailEnd type="triangle"/>
+                        </a:ln>
+                      </wps:spPr>
+                      <wps:style>
+                        <a:lnRef idx="1">
+                          <a:schemeClr val="accent1"/>
+                        </a:lnRef>
+                        <a:fillRef idx="0">
+                          <a:schemeClr val="accent1"/>
+                        </a:fillRef>
+                        <a:effectRef idx="0">
+                          <a:schemeClr val="accent1"/>
+                        </a:effectRef>
+                        <a:fontRef idx="minor">
+                          <a:schemeClr val="tx1"/>
+                        </a:fontRef>
+                      </wps:style>
+                      <wps:bodyPr/>
+                    </wps:wsp>
+                  </a:graphicData>
+                </a:graphic>
+              </wp:anchor>
+            </w:drawing>
+          </mc:Choice>
+          <mc:Fallback>
+            <w:pict>
+              <v:shape w14:anchorId="3A048768" id="直線矢印コネクタ 16" o:spid="_x0000_s1026" type="#_x0000_t32" style="position:absolute;margin-left:212.25pt;margin-top:11.6pt;width:0;height:27.4pt;z-index:252091392;visibility:visible;mso-wrap-style:square;mso-wrap-distance-left:9pt;mso-wrap-distance-top:0;mso-wrap-distance-right:9pt;mso-wrap-distance-bottom:0;mso-position-horizontal:absolute;mso-position-horizontal-relative:margin;mso-position-vertical:absolute;mso-position-vertical-relative:text" o:gfxdata="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" strokecolor="#156082 [3204]" strokeweight=".5pt">
+                <v:stroke endarrow="block" joinstyle="miter"/>
+                <w10:wrap anchorx="margin"/>
+              </v:shape>
+            </w:pict>
+          </mc:Fallback>
+        </mc:AlternateContent>
+      </w:r>
+    </w:p>
+    <w:p>
+      <w:pPr>
+        <w:rPr>
+          <w:sz w:val="21"/>
+          <w:szCs w:val="21"/>
+        </w:rPr>
+      </w:pPr>
+      <w:r>
+        <w:rPr>
+          <w:noProof/>
+          <w:sz w:val="21"/>
+          <w:szCs w:val="21"/>
+        </w:rPr>
+        <mc:AlternateContent>
+          <mc:Choice Requires="wps">
+            <w:drawing>
+              <wp:anchor distT="0" distB="0" distL="114300" distR="114300" simplePos="0" relativeHeight="252060672" behindDoc="0" locked="0" layoutInCell="1" allowOverlap="1" wp14:anchorId="6C41E993" wp14:editId="17E54EAB">
                 <wp:simplePos x="0" y="0"/>
                 <wp:positionH relativeFrom="margin">
                   <wp:align>center</wp:align>
                 </wp:positionH>
                 <wp:positionV relativeFrom="paragraph">
-                  <wp:posOffset>185259</wp:posOffset>
+                  <wp:posOffset>150495</wp:posOffset>
                 </wp:positionV>
                 <wp:extent cx="1562100" cy="609600"/>
                 <wp:effectExtent l="0" t="0" r="19050" b="19050"/>
@@ -15789,7 +16584,7 @@
           </mc:Choice>
           <mc:Fallback>
             <w:pict>
-              <v:shape w14:anchorId="6C41E993" id="_x0000_s1093" type="#_x0000_t116" style="position:absolute;margin-left:0;margin-top:14.6pt;width:123pt;height:48pt;z-index:252060672;visibility:visible;mso-wrap-style:square;mso-width-percent:0;mso-height-percent:0;mso-wrap-distance-left:9pt;mso-wrap-distance-top:0;mso-wrap-distance-right:9pt;mso-wrap-distance-bottom:0;mso-position-horizontal:center;mso-position-horizontal-relative:margin;mso-position-vertical:absolute;mso-position-vertical-relative:text;mso-width-percent:0;mso-height-percent:0;mso-width-relative:margin;mso-height-relative:margin;v-text-anchor:middle" o:gfxdata="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" fillcolor="white [3201]" strokecolor="black [3213]" strokeweight="1pt">
+              <v:shape w14:anchorId="6C41E993" id="_x0000_s1095" type="#_x0000_t116" style="position:absolute;margin-left:0;margin-top:11.85pt;width:123pt;height:48pt;z-index:252060672;visibility:visible;mso-wrap-style:square;mso-width-percent:0;mso-height-percent:0;mso-wrap-distance-left:9pt;mso-wrap-distance-top:0;mso-wrap-distance-right:9pt;mso-wrap-distance-bottom:0;mso-position-horizontal:center;mso-position-horizontal-relative:margin;mso-position-vertical:absolute;mso-position-vertical-relative:text;mso-width-percent:0;mso-height-percent:0;mso-width-relative:margin;mso-height-relative:margin;v-text-anchor:middle" o:gfxdata="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" fillcolor="white [3201]" strokecolor="black [3213]" strokeweight="1pt">
                 <v:textbox>
                   <w:txbxContent>
                     <w:p>
@@ -15824,7 +16619,6 @@
         </mc:AlternateContent>
       </w:r>
     </w:p>
-    <w:bookmarkEnd w:id="11"/>
     <w:p>
       <w:pPr>
         <w:rPr>
@@ -15887,22 +16681,6 @@
         </w:rPr>
         <w:t>軸を入力してください：</w:t>
       </w:r>
-    </w:p>
-    <w:p/>
-    <w:p>
-      <w:pPr>
-        <w:pStyle w:val="ae"/>
-      </w:pPr>
-    </w:p>
-    <w:p>
-      <w:pPr>
-        <w:rPr>
-          <w:rFonts w:asciiTheme="majorHAnsi" w:eastAsiaTheme="majorEastAsia" w:hAnsiTheme="majorHAnsi" w:cstheme="majorBidi"/>
-          <w:color w:val="0F4761" w:themeColor="accent1" w:themeShade="BF"/>
-          <w:sz w:val="28"/>
-          <w:szCs w:val="28"/>
-        </w:rPr>
-      </w:pPr>
       <w:r>
         <w:br w:type="page"/>
       </w:r>
@@ -15935,9 +16713,17 @@
         <w:rPr>
           <w:rFonts w:hint="eastAsia"/>
         </w:rPr>
-        <w:t>.7  ConvertingInputToInt</w:t>
+        <w:t xml:space="preserve">.7  </w:t>
+      </w:r>
+      <w:proofErr w:type="spellStart"/>
+      <w:r>
+        <w:rPr>
+          <w:rFonts w:hint="eastAsia"/>
+        </w:rPr>
+        <w:t>ConvertingInputToInt</w:t>
       </w:r>
       <w:bookmarkEnd w:id="12"/>
+      <w:proofErr w:type="spellEnd"/>
     </w:p>
     <w:p>
       <w:r>
@@ -16203,7 +16989,7 @@
           </mc:Choice>
           <mc:Fallback>
             <w:pict>
-              <v:shape w14:anchorId="619FCBC9" id="_x0000_s1094" type="#_x0000_t116" style="position:absolute;margin-left:134.55pt;margin-top:7.35pt;width:110.4pt;height:45.6pt;z-index:251836416;visibility:visible;mso-wrap-style:square;mso-width-percent:0;mso-height-percent:0;mso-wrap-distance-left:9pt;mso-wrap-distance-top:0;mso-wrap-distance-right:9pt;mso-wrap-distance-bottom:0;mso-position-horizontal:absolute;mso-position-horizontal-relative:text;mso-position-vertical:absolute;mso-position-vertical-relative:text;mso-width-percent:0;mso-height-percent:0;mso-width-relative:margin;mso-height-relative:margin;v-text-anchor:middle" o:gfxdata="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" fillcolor="white [3201]" strokecolor="black [3213]" strokeweight="1pt">
+              <v:shape w14:anchorId="619FCBC9" id="_x0000_s1096" type="#_x0000_t116" style="position:absolute;margin-left:134.55pt;margin-top:7.35pt;width:110.4pt;height:45.6pt;z-index:251836416;visibility:visible;mso-wrap-style:square;mso-width-percent:0;mso-height-percent:0;mso-wrap-distance-left:9pt;mso-wrap-distance-top:0;mso-wrap-distance-right:9pt;mso-wrap-distance-bottom:0;mso-position-horizontal:absolute;mso-position-horizontal-relative:text;mso-position-vertical:absolute;mso-position-vertical-relative:text;mso-width-percent:0;mso-height-percent:0;mso-width-relative:margin;mso-height-relative:margin;v-text-anchor:middle" o:gfxdata="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" fillcolor="white [3201]" strokecolor="black [3213]" strokeweight="1pt">
                 <v:textbox>
                   <w:txbxContent>
                     <w:p>
@@ -16458,7 +17244,7 @@
           </mc:Choice>
           <mc:Fallback>
             <w:pict>
-              <v:shape w14:anchorId="0CD6122E" id="テキスト ボックス 4" o:spid="_x0000_s1095" type="#_x0000_t202" style="position:absolute;margin-left:137.55pt;margin-top:5.35pt;width:105.6pt;height:42pt;z-index:252067840;visibility:visible;mso-wrap-style:square;mso-wrap-distance-left:9pt;mso-wrap-distance-top:0;mso-wrap-distance-right:9pt;mso-wrap-distance-bottom:0;mso-position-horizontal:absolute;mso-position-horizontal-relative:text;mso-position-vertical:absolute;mso-position-vertical-relative:text;v-text-anchor:top" o:gfxdata="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" filled="f" stroked="f" strokeweight=".5pt">
+              <v:shape w14:anchorId="0CD6122E" id="テキスト ボックス 4" o:spid="_x0000_s1097" type="#_x0000_t202" style="position:absolute;margin-left:137.55pt;margin-top:5.35pt;width:105.6pt;height:42pt;z-index:252067840;visibility:visible;mso-wrap-style:square;mso-wrap-distance-left:9pt;mso-wrap-distance-top:0;mso-wrap-distance-right:9pt;mso-wrap-distance-bottom:0;mso-position-horizontal:absolute;mso-position-horizontal-relative:text;mso-position-vertical:absolute;mso-position-vertical-relative:text;v-text-anchor:top" o:gfxdata="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" filled="f" stroked="f" strokeweight=".5pt">
                 <v:textbox>
                   <w:txbxContent>
                     <w:p>
@@ -16651,7 +17437,7 @@
           </mc:Choice>
           <mc:Fallback>
             <w:pict>
-              <v:shape w14:anchorId="29387FE5" id="テキスト ボックス 8" o:spid="_x0000_s1096" type="#_x0000_t202" style="position:absolute;left:0;text-align:left;margin-left:373.35pt;margin-top:22.75pt;width:115.2pt;height:37.8pt;z-index:252071936;visibility:visible;mso-wrap-style:square;mso-width-percent:0;mso-height-percent:0;mso-wrap-distance-left:9pt;mso-wrap-distance-top:0;mso-wrap-distance-right:9pt;mso-wrap-distance-bottom:0;mso-position-horizontal:absolute;mso-position-horizontal-relative:text;mso-position-vertical:absolute;mso-position-vertical-relative:text;mso-width-percent:0;mso-height-percent:0;mso-width-relative:margin;mso-height-relative:margin;v-text-anchor:top" o:gfxdata="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" filled="f" stroked="f" strokeweight=".5pt">
+              <v:shape w14:anchorId="29387FE5" id="テキスト ボックス 8" o:spid="_x0000_s1098" type="#_x0000_t202" style="position:absolute;left:0;text-align:left;margin-left:373.35pt;margin-top:22.75pt;width:115.2pt;height:37.8pt;z-index:252071936;visibility:visible;mso-wrap-style:square;mso-width-percent:0;mso-height-percent:0;mso-wrap-distance-left:9pt;mso-wrap-distance-top:0;mso-wrap-distance-right:9pt;mso-wrap-distance-bottom:0;mso-position-horizontal:absolute;mso-position-horizontal-relative:text;mso-position-vertical:absolute;mso-position-vertical-relative:text;mso-width-percent:0;mso-height-percent:0;mso-width-relative:margin;mso-height-relative:margin;v-text-anchor:top" o:gfxdata="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" filled="f" stroked="f" strokeweight=".5pt">
                 <v:textbox>
                   <w:txbxContent>
                     <w:p>
@@ -16959,7 +17745,7 @@
           </mc:Choice>
           <mc:Fallback>
             <w:pict>
-              <v:shape w14:anchorId="2905D03F" id="_x0000_s1097" type="#_x0000_t109" style="position:absolute;margin-left:112.35pt;margin-top:2.8pt;width:159pt;height:51pt;z-index:251835392;visibility:visible;mso-wrap-style:square;mso-width-percent:0;mso-height-percent:0;mso-wrap-distance-left:9pt;mso-wrap-distance-top:0;mso-wrap-distance-right:9pt;mso-wrap-distance-bottom:0;mso-position-horizontal:absolute;mso-position-horizontal-relative:text;mso-position-vertical:absolute;mso-position-vertical-relative:text;mso-width-percent:0;mso-height-percent:0;mso-width-relative:margin;mso-height-relative:margin;v-text-anchor:middle" o:gfxdata="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" fillcolor="white [3201]" strokecolor="black [3213]" strokeweight="1pt">
+              <v:shape w14:anchorId="2905D03F" id="_x0000_s1099" type="#_x0000_t109" style="position:absolute;margin-left:112.35pt;margin-top:2.8pt;width:159pt;height:51pt;z-index:251835392;visibility:visible;mso-wrap-style:square;mso-width-percent:0;mso-height-percent:0;mso-wrap-distance-left:9pt;mso-wrap-distance-top:0;mso-wrap-distance-right:9pt;mso-wrap-distance-bottom:0;mso-position-horizontal:absolute;mso-position-horizontal-relative:text;mso-position-vertical:absolute;mso-position-vertical-relative:text;mso-width-percent:0;mso-height-percent:0;mso-width-relative:margin;mso-height-relative:margin;v-text-anchor:middle" o:gfxdata="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" fillcolor="white [3201]" strokecolor="black [3213]" strokeweight="1pt">
                 <v:textbox>
                   <w:txbxContent>
                     <w:p>
@@ -17214,7 +18000,13 @@
                               <w:rPr>
                                 <w:rFonts w:hint="eastAsia"/>
                               </w:rPr>
-                              <w:t>FALSEを返す</w:t>
+                              <w:t>FALSE</w:t>
+                            </w:r>
+                            <w:r>
+                              <w:rPr>
+                                <w:rFonts w:hint="eastAsia"/>
+                              </w:rPr>
+                              <w:t>を返す</w:t>
                             </w:r>
                           </w:p>
                         </w:txbxContent>
@@ -17239,7 +18031,7 @@
           </mc:Choice>
           <mc:Fallback>
             <w:pict>
-              <v:shape w14:anchorId="1CA9C216" id="テキスト ボックス 12" o:spid="_x0000_s1098" type="#_x0000_t202" style="position:absolute;margin-left:364.95pt;margin-top:19.1pt;width:137.4pt;height:51.6pt;z-index:252081152;visibility:visible;mso-wrap-style:square;mso-width-percent:0;mso-height-percent:0;mso-wrap-distance-left:9pt;mso-wrap-distance-top:0;mso-wrap-distance-right:9pt;mso-wrap-distance-bottom:0;mso-position-horizontal:absolute;mso-position-horizontal-relative:margin;mso-position-vertical:absolute;mso-position-vertical-relative:text;mso-width-percent:0;mso-height-percent:0;mso-width-relative:margin;mso-height-relative:margin;v-text-anchor:top" o:gfxdata="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" filled="f" stroked="f" strokeweight=".5pt">
+              <v:shape w14:anchorId="1CA9C216" id="テキスト ボックス 12" o:spid="_x0000_s1100" type="#_x0000_t202" style="position:absolute;margin-left:364.95pt;margin-top:19.1pt;width:137.4pt;height:51.6pt;z-index:252081152;visibility:visible;mso-wrap-style:square;mso-width-percent:0;mso-height-percent:0;mso-wrap-distance-left:9pt;mso-wrap-distance-top:0;mso-wrap-distance-right:9pt;mso-wrap-distance-bottom:0;mso-position-horizontal:absolute;mso-position-horizontal-relative:margin;mso-position-vertical:absolute;mso-position-vertical-relative:text;mso-width-percent:0;mso-height-percent:0;mso-width-relative:margin;mso-height-relative:margin;v-text-anchor:top" o:gfxdata="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" filled="f" stroked="f" strokeweight=".5pt">
                 <v:textbox>
                   <w:txbxContent>
                     <w:p>
@@ -17247,7 +18039,13 @@
                         <w:rPr>
                           <w:rFonts w:hint="eastAsia"/>
                         </w:rPr>
-                        <w:t>FALSEを返す</w:t>
+                        <w:t>FALSE</w:t>
+                      </w:r>
+                      <w:r>
+                        <w:rPr>
+                          <w:rFonts w:hint="eastAsia"/>
+                        </w:rPr>
+                        <w:t>を返す</w:t>
                       </w:r>
                     </w:p>
                   </w:txbxContent>
@@ -17486,7 +18284,7 @@
           </mc:Choice>
           <mc:Fallback>
             <w:pict>
-              <v:shape w14:anchorId="3DE838A7" id="_x0000_s1099" type="#_x0000_t202" style="position:absolute;margin-left:124.95pt;margin-top:1.85pt;width:137.4pt;height:50.4pt;z-index:252075008;visibility:visible;mso-wrap-style:square;mso-width-percent:0;mso-height-percent:0;mso-wrap-distance-left:9pt;mso-wrap-distance-top:0;mso-wrap-distance-right:9pt;mso-wrap-distance-bottom:0;mso-position-horizontal:absolute;mso-position-horizontal-relative:margin;mso-position-vertical:absolute;mso-position-vertical-relative:text;mso-width-percent:0;mso-height-percent:0;mso-width-relative:margin;mso-height-relative:margin;v-text-anchor:top" o:gfxdata="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" filled="f" stroked="f" strokeweight=".5pt">
+              <v:shape w14:anchorId="3DE838A7" id="_x0000_s1101" type="#_x0000_t202" style="position:absolute;margin-left:124.95pt;margin-top:1.85pt;width:137.4pt;height:50.4pt;z-index:252075008;visibility:visible;mso-wrap-style:square;mso-width-percent:0;mso-height-percent:0;mso-wrap-distance-left:9pt;mso-wrap-distance-top:0;mso-wrap-distance-right:9pt;mso-wrap-distance-bottom:0;mso-position-horizontal:absolute;mso-position-horizontal-relative:margin;mso-position-vertical:absolute;mso-position-vertical-relative:text;mso-width-percent:0;mso-height-percent:0;mso-width-relative:margin;mso-height-relative:margin;v-text-anchor:top" o:gfxdata="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" filled="f" stroked="f" strokeweight=".5pt">
                 <v:textbox>
                   <w:txbxContent>
                     <w:p>
@@ -17750,7 +18548,7 @@
           </mc:Choice>
           <mc:Fallback>
             <w:pict>
-              <v:shape w14:anchorId="4E51C3A1" id="_x0000_s1100" type="#_x0000_t116" style="position:absolute;margin-left:127.35pt;margin-top:10.4pt;width:123pt;height:48pt;z-index:251837440;visibility:visible;mso-wrap-style:square;mso-width-percent:0;mso-height-percent:0;mso-wrap-distance-left:9pt;mso-wrap-distance-top:0;mso-wrap-distance-right:9pt;mso-wrap-distance-bottom:0;mso-position-horizontal:absolute;mso-position-horizontal-relative:text;mso-position-vertical:absolute;mso-position-vertical-relative:text;mso-width-percent:0;mso-height-percent:0;mso-width-relative:margin;mso-height-relative:margin;v-text-anchor:middle" o:gfxdata="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" fillcolor="white [3201]" strokecolor="black [3213]" strokeweight="1pt">
+              <v:shape w14:anchorId="4E51C3A1" id="_x0000_s1102" type="#_x0000_t116" style="position:absolute;margin-left:127.35pt;margin-top:10.4pt;width:123pt;height:48pt;z-index:251837440;visibility:visible;mso-wrap-style:square;mso-width-percent:0;mso-height-percent:0;mso-wrap-distance-left:9pt;mso-wrap-distance-top:0;mso-wrap-distance-right:9pt;mso-wrap-distance-bottom:0;mso-position-horizontal:absolute;mso-position-horizontal-relative:text;mso-position-vertical:absolute;mso-position-vertical-relative:text;mso-width-percent:0;mso-height-percent:0;mso-width-relative:margin;mso-height-relative:margin;v-text-anchor:middle" o:gfxdata="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" fillcolor="white [3201]" strokecolor="black [3213]" strokeweight="1pt">
                 <v:textbox>
                   <w:txbxContent>
                     <w:p>
@@ -17841,6 +18639,7 @@
         </w:rPr>
         <w:t xml:space="preserve"> </w:t>
       </w:r>
+      <w:proofErr w:type="spellStart"/>
       <w:r>
         <w:rPr>
           <w:rFonts w:hint="eastAsia"/>
@@ -17851,6 +18650,7 @@
         <w:t>laced</w:t>
       </w:r>
       <w:bookmarkEnd w:id="13"/>
+      <w:proofErr w:type="spellEnd"/>
     </w:p>
     <w:p>
       <w:r>
@@ -17868,7 +18668,7 @@
       </w:tblPr>
       <w:tblGrid>
         <w:gridCol w:w="3114"/>
-        <w:gridCol w:w="3402"/>
+        <w:gridCol w:w="3625"/>
       </w:tblGrid>
       <w:tr>
         <w:tc>
@@ -18049,7 +18849,35 @@
                 <w:sz w:val="20"/>
                 <w:szCs w:val="20"/>
               </w:rPr>
-              <w:t>har[][]</w:t>
+              <w:t>har[</w:t>
+            </w:r>
+            <w:r>
+              <w:rPr>
+                <w:rFonts w:hint="eastAsia"/>
+              </w:rPr>
+              <w:t>BOARDSIZE</w:t>
+            </w:r>
+            <w:r>
+              <w:rPr>
+                <w:rFonts w:hint="eastAsia"/>
+                <w:sz w:val="20"/>
+                <w:szCs w:val="20"/>
+              </w:rPr>
+              <w:t>][</w:t>
+            </w:r>
+            <w:r>
+              <w:rPr>
+                <w:rFonts w:hint="eastAsia"/>
+              </w:rPr>
+              <w:t xml:space="preserve"> BOARDSIZE</w:t>
+            </w:r>
+            <w:r>
+              <w:rPr>
+                <w:rFonts w:hint="eastAsia"/>
+                <w:sz w:val="20"/>
+                <w:szCs w:val="20"/>
+              </w:rPr>
+              <w:t>]</w:t>
             </w:r>
           </w:p>
         </w:tc>
@@ -18172,9 +19000,9 @@
           </mc:Choice>
           <mc:Fallback>
             <w:pict>
-              <v:group w14:anchorId="6CB62978" id="グループ化 115" o:spid="_x0000_s1101" style="position:absolute;margin-left:69pt;margin-top:2.35pt;width:77.4pt;height:36.6pt;z-index:251928576" coordsize="9829,4648" o:gfxdata="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">
-                <v:shape id="フローチャート: 端子 1677974266" o:spid="_x0000_s1102" type="#_x0000_t116" style="position:absolute;top:1295;width:8763;height:3124;visibility:visible;mso-wrap-style:square;v-text-anchor:middle" o:gfxdata="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" fillcolor="white [3201]" strokecolor="#4ea72e [3209]" strokeweight="1pt"/>
-                <v:shape id="テキスト ボックス 2" o:spid="_x0000_s1103" type="#_x0000_t202" style="position:absolute;left:1905;width:7924;height:4648;visibility:visible;mso-wrap-style:square;v-text-anchor:top" o:gfxdata="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" filled="f" stroked="f" strokeweight=".5pt">
+              <v:group w14:anchorId="6CB62978" id="グループ化 115" o:spid="_x0000_s1103" style="position:absolute;margin-left:69pt;margin-top:2.35pt;width:77.4pt;height:36.6pt;z-index:251928576" coordsize="9829,4648" o:gfxdata="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">
+                <v:shape id="フローチャート: 端子 1677974266" o:spid="_x0000_s1104" type="#_x0000_t116" style="position:absolute;top:1295;width:8763;height:3124;visibility:visible;mso-wrap-style:square;v-text-anchor:middle" o:gfxdata="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" fillcolor="white [3201]" strokecolor="#4ea72e [3209]" strokeweight="1pt"/>
+                <v:shape id="テキスト ボックス 2" o:spid="_x0000_s1105" type="#_x0000_t202" style="position:absolute;left:1905;width:7924;height:4648;visibility:visible;mso-wrap-style:square;v-text-anchor:top" o:gfxdata="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" filled="f" stroked="f" strokeweight=".5pt">
                   <v:textbox>
                     <w:txbxContent>
                       <w:p>
@@ -18533,9 +19361,9 @@
           </mc:Choice>
           <mc:Fallback>
             <w:pict>
-              <v:group w14:anchorId="5FFAE454" id="グループ化 110" o:spid="_x0000_s1104" style="position:absolute;margin-left:49.8pt;margin-top:151.15pt;width:135.6pt;height:36.6pt;z-index:251933696;mso-width-relative:margin" coordsize="17221,4648" o:gfxdata="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">
-                <v:rect id="正方形/長方形 149472451" o:spid="_x0000_s1105" style="position:absolute;top:990;width:13716;height:3658;visibility:visible;mso-wrap-style:square;v-text-anchor:middle" o:gfxdata="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" fillcolor="white [3201]" strokecolor="#4ea72e [3209]" strokeweight="1pt"/>
-                <v:shape id="テキスト ボックス 2" o:spid="_x0000_s1106" type="#_x0000_t202" style="position:absolute;left:2209;width:15012;height:4648;visibility:visible;mso-wrap-style:square;v-text-anchor:top" o:gfxdata="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" filled="f" stroked="f" strokeweight=".5pt">
+              <v:group w14:anchorId="5FFAE454" id="グループ化 110" o:spid="_x0000_s1106" style="position:absolute;margin-left:49.8pt;margin-top:151.15pt;width:135.6pt;height:36.6pt;z-index:251933696;mso-width-relative:margin" coordsize="17221,4648" o:gfxdata="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">
+                <v:rect id="正方形/長方形 149472451" o:spid="_x0000_s1107" style="position:absolute;top:990;width:13716;height:3658;visibility:visible;mso-wrap-style:square;v-text-anchor:middle" o:gfxdata="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" fillcolor="white [3201]" strokecolor="#4ea72e [3209]" strokeweight="1pt"/>
+                <v:shape id="テキスト ボックス 2" o:spid="_x0000_s1108" type="#_x0000_t202" style="position:absolute;left:2209;width:15012;height:4648;visibility:visible;mso-wrap-style:square;v-text-anchor:top" o:gfxdata="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" filled="f" stroked="f" strokeweight=".5pt">
                   <v:textbox>
                     <w:txbxContent>
                       <w:p>
@@ -18756,9 +19584,9 @@
           </mc:Choice>
           <mc:Fallback>
             <w:pict>
-              <v:group w14:anchorId="6D4BDD17" id="グループ化 108" o:spid="_x0000_s1107" style="position:absolute;margin-left:224.55pt;margin-top:162.95pt;width:135.6pt;height:36.6pt;z-index:251935744;mso-width-relative:margin" coordsize="17221,4648" o:gfxdata="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">
-                <v:rect id="正方形/長方形 681818530" o:spid="_x0000_s1108" style="position:absolute;top:990;width:13716;height:3658;visibility:visible;mso-wrap-style:square;v-text-anchor:middle" o:gfxdata="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" fillcolor="white [3201]" strokecolor="#4ea72e [3209]" strokeweight="1pt"/>
-                <v:shape id="テキスト ボックス 2" o:spid="_x0000_s1109" type="#_x0000_t202" style="position:absolute;left:2209;width:15012;height:4648;visibility:visible;mso-wrap-style:square;v-text-anchor:top" o:gfxdata="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" filled="f" stroked="f" strokeweight=".5pt">
+              <v:group w14:anchorId="6D4BDD17" id="グループ化 108" o:spid="_x0000_s1109" style="position:absolute;margin-left:224.55pt;margin-top:162.95pt;width:135.6pt;height:36.6pt;z-index:251935744;mso-width-relative:margin" coordsize="17221,4648" o:gfxdata="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">
+                <v:rect id="正方形/長方形 681818530" o:spid="_x0000_s1110" style="position:absolute;top:990;width:13716;height:3658;visibility:visible;mso-wrap-style:square;v-text-anchor:middle" o:gfxdata="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" fillcolor="white [3201]" strokecolor="#4ea72e [3209]" strokeweight="1pt"/>
+                <v:shape id="テキスト ボックス 2" o:spid="_x0000_s1111" type="#_x0000_t202" style="position:absolute;left:2209;width:15012;height:4648;visibility:visible;mso-wrap-style:square;v-text-anchor:top" o:gfxdata="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" filled="f" stroked="f" strokeweight=".5pt">
                   <v:textbox>
                     <w:txbxContent>
                       <w:p>
@@ -19046,9 +19874,9 @@
           </mc:Choice>
           <mc:Fallback>
             <w:pict>
-              <v:group w14:anchorId="24715113" id="グループ化 105" o:spid="_x0000_s1110" style="position:absolute;margin-left:69.6pt;margin-top:229.75pt;width:77.4pt;height:36.6pt;z-index:251938816" coordsize="9829,4648" o:gfxdata="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">
-                <v:shape id="フローチャート: 端子 1617498355" o:spid="_x0000_s1111" type="#_x0000_t116" style="position:absolute;top:1295;width:8763;height:3124;visibility:visible;mso-wrap-style:square;v-text-anchor:middle" o:gfxdata="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" fillcolor="white [3201]" strokecolor="#4ea72e [3209]" strokeweight="1pt"/>
-                <v:shape id="テキスト ボックス 2" o:spid="_x0000_s1112" type="#_x0000_t202" style="position:absolute;left:1905;width:7924;height:4648;visibility:visible;mso-wrap-style:square;v-text-anchor:top" o:gfxdata="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" filled="f" stroked="f" strokeweight=".5pt">
+              <v:group w14:anchorId="24715113" id="グループ化 105" o:spid="_x0000_s1112" style="position:absolute;margin-left:69.6pt;margin-top:229.75pt;width:77.4pt;height:36.6pt;z-index:251938816" coordsize="9829,4648" o:gfxdata="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">
+                <v:shape id="フローチャート: 端子 1617498355" o:spid="_x0000_s1113" type="#_x0000_t116" style="position:absolute;top:1295;width:8763;height:3124;visibility:visible;mso-wrap-style:square;v-text-anchor:middle" o:gfxdata="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" fillcolor="white [3201]" strokecolor="#4ea72e [3209]" strokeweight="1pt"/>
+                <v:shape id="テキスト ボックス 2" o:spid="_x0000_s1114" type="#_x0000_t202" style="position:absolute;left:1905;width:7924;height:4648;visibility:visible;mso-wrap-style:square;v-text-anchor:top" o:gfxdata="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" filled="f" stroked="f" strokeweight=".5pt">
                   <v:textbox>
                     <w:txbxContent>
                       <w:p>
@@ -19201,7 +20029,7 @@
           </mc:Choice>
           <mc:Fallback>
             <w:pict>
-              <v:shape w14:anchorId="2A4000B9" id="テキスト ボックス 104" o:spid="_x0000_s1113" type="#_x0000_t202" style="position:absolute;margin-left:66.15pt;margin-top:124.55pt;width:69.6pt;height:26.4pt;z-index:251939840;visibility:visible;mso-wrap-style:square;mso-width-percent:0;mso-height-percent:0;mso-wrap-distance-left:9pt;mso-wrap-distance-top:0;mso-wrap-distance-right:9pt;mso-wrap-distance-bottom:0;mso-position-horizontal:absolute;mso-position-horizontal-relative:text;mso-position-vertical:absolute;mso-position-vertical-relative:text;mso-width-percent:0;mso-height-percent:0;mso-width-relative:margin;mso-height-relative:margin;v-text-anchor:top" o:gfxdata="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" filled="f" stroked="f" strokeweight=".5pt">
+              <v:shape w14:anchorId="2A4000B9" id="テキスト ボックス 104" o:spid="_x0000_s1115" type="#_x0000_t202" style="position:absolute;margin-left:66.15pt;margin-top:124.55pt;width:69.6pt;height:26.4pt;z-index:251939840;visibility:visible;mso-wrap-style:square;mso-width-percent:0;mso-height-percent:0;mso-wrap-distance-left:9pt;mso-wrap-distance-top:0;mso-wrap-distance-right:9pt;mso-wrap-distance-bottom:0;mso-position-horizontal:absolute;mso-position-horizontal-relative:text;mso-position-vertical:absolute;mso-position-vertical-relative:text;mso-width-percent:0;mso-height-percent:0;mso-width-relative:margin;mso-height-relative:margin;v-text-anchor:top" o:gfxdata="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" filled="f" stroked="f" strokeweight=".5pt">
                 <v:textbox>
                   <w:txbxContent>
                     <w:p>
@@ -19417,7 +20245,7 @@
           </mc:Choice>
           <mc:Fallback>
             <w:pict>
-              <v:shape w14:anchorId="7468833C" id="_x0000_s1114" type="#_x0000_t202" style="position:absolute;margin-left:0;margin-top:70.55pt;width:69.6pt;height:27pt;z-index:251940864;visibility:visible;mso-wrap-style:square;mso-width-percent:0;mso-height-percent:0;mso-wrap-distance-left:9pt;mso-wrap-distance-top:0;mso-wrap-distance-right:9pt;mso-wrap-distance-bottom:0;mso-position-horizontal:center;mso-position-horizontal-relative:margin;mso-position-vertical:absolute;mso-position-vertical-relative:text;mso-width-percent:0;mso-height-percent:0;mso-width-relative:margin;mso-height-relative:margin;v-text-anchor:top" o:gfxdata="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" filled="f" stroked="f" strokeweight=".5pt">
+              <v:shape w14:anchorId="7468833C" id="_x0000_s1116" type="#_x0000_t202" style="position:absolute;margin-left:0;margin-top:70.55pt;width:69.6pt;height:27pt;z-index:251940864;visibility:visible;mso-wrap-style:square;mso-width-percent:0;mso-height-percent:0;mso-wrap-distance-left:9pt;mso-wrap-distance-top:0;mso-wrap-distance-right:9pt;mso-wrap-distance-bottom:0;mso-position-horizontal:center;mso-position-horizontal-relative:margin;mso-position-vertical:absolute;mso-position-vertical-relative:text;mso-width-percent:0;mso-height-percent:0;mso-width-relative:margin;mso-height-relative:margin;v-text-anchor:top" o:gfxdata="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" filled="f" stroked="f" strokeweight=".5pt">
                 <v:textbox>
                   <w:txbxContent>
                     <w:p>
@@ -19643,7 +20471,7 @@
           </mc:Choice>
           <mc:Fallback>
             <w:pict>
-              <v:shape w14:anchorId="7E6A9670" id="テキスト ボックス 99" o:spid="_x0000_s1115" type="#_x0000_t202" style="position:absolute;margin-left:244.95pt;margin-top:108.95pt;width:118.2pt;height:36.6pt;z-index:251942912;visibility:visible;mso-wrap-style:square;mso-width-percent:0;mso-height-percent:0;mso-wrap-distance-left:9pt;mso-wrap-distance-top:0;mso-wrap-distance-right:9pt;mso-wrap-distance-bottom:0;mso-position-horizontal:absolute;mso-position-horizontal-relative:text;mso-position-vertical:absolute;mso-position-vertical-relative:text;mso-width-percent:0;mso-height-percent:0;mso-width-relative:page;mso-height-relative:page;v-text-anchor:top" o:gfxdata="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" filled="f" stroked="f" strokeweight=".5pt">
+              <v:shape w14:anchorId="7E6A9670" id="テキスト ボックス 99" o:spid="_x0000_s1117" type="#_x0000_t202" style="position:absolute;margin-left:244.95pt;margin-top:108.95pt;width:118.2pt;height:36.6pt;z-index:251942912;visibility:visible;mso-wrap-style:square;mso-width-percent:0;mso-height-percent:0;mso-wrap-distance-left:9pt;mso-wrap-distance-top:0;mso-wrap-distance-right:9pt;mso-wrap-distance-bottom:0;mso-position-horizontal:absolute;mso-position-horizontal-relative:text;mso-position-vertical:absolute;mso-position-vertical-relative:text;mso-width-percent:0;mso-height-percent:0;mso-width-relative:page;mso-height-relative:page;v-text-anchor:top" o:gfxdata="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" filled="f" stroked="f" strokeweight=".5pt">
                 <v:textbox>
                   <w:txbxContent>
                     <w:p>
@@ -19805,7 +20633,15 @@
                                 <w:sz w:val="20"/>
                                 <w:szCs w:val="20"/>
                               </w:rPr>
-                              <w:t>配列[縦軸][横軸]に</w:t>
+                              <w:t>配列[</w:t>
+                            </w:r>
+                            <w:r>
+                              <w:rPr>
+                                <w:rFonts w:hint="eastAsia"/>
+                                <w:sz w:val="20"/>
+                                <w:szCs w:val="20"/>
+                              </w:rPr>
+                              <w:t>縦軸][横軸]に</w:t>
                             </w:r>
                             <w:r>
                               <w:rPr>
@@ -19846,7 +20682,7 @@
           </mc:Choice>
           <mc:Fallback>
             <w:pict>
-              <v:shape w14:anchorId="09CCA7FD" id="_x0000_s1116" type="#_x0000_t202" style="position:absolute;margin-left:47.55pt;margin-top:28.85pt;width:136.8pt;height:95.4pt;z-index:251931648;visibility:visible;mso-wrap-style:square;mso-width-percent:0;mso-height-percent:0;mso-wrap-distance-left:9pt;mso-wrap-distance-top:0;mso-wrap-distance-right:9pt;mso-wrap-distance-bottom:0;mso-position-horizontal:absolute;mso-position-horizontal-relative:text;mso-position-vertical:absolute;mso-position-vertical-relative:text;mso-width-percent:0;mso-height-percent:0;mso-width-relative:margin;mso-height-relative:margin;v-text-anchor:top" o:gfxdata="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" filled="f" stroked="f" strokeweight=".5pt">
+              <v:shape w14:anchorId="09CCA7FD" id="_x0000_s1118" type="#_x0000_t202" style="position:absolute;margin-left:47.55pt;margin-top:28.85pt;width:136.8pt;height:95.4pt;z-index:251931648;visibility:visible;mso-wrap-style:square;mso-width-percent:0;mso-height-percent:0;mso-wrap-distance-left:9pt;mso-wrap-distance-top:0;mso-wrap-distance-right:9pt;mso-wrap-distance-bottom:0;mso-position-horizontal:absolute;mso-position-horizontal-relative:text;mso-position-vertical:absolute;mso-position-vertical-relative:text;mso-width-percent:0;mso-height-percent:0;mso-width-relative:margin;mso-height-relative:margin;v-text-anchor:top" o:gfxdata="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" filled="f" stroked="f" strokeweight=".5pt">
                 <v:textbox>
                   <w:txbxContent>
                     <w:p>
@@ -19878,7 +20714,15 @@
                           <w:sz w:val="20"/>
                           <w:szCs w:val="20"/>
                         </w:rPr>
-                        <w:t>配列[縦軸][横軸]に</w:t>
+                        <w:t>配列[</w:t>
+                      </w:r>
+                      <w:r>
+                        <w:rPr>
+                          <w:rFonts w:hint="eastAsia"/>
+                          <w:sz w:val="20"/>
+                          <w:szCs w:val="20"/>
+                        </w:rPr>
+                        <w:t>縦軸][横軸]に</w:t>
                       </w:r>
                       <w:r>
                         <w:rPr>
@@ -19933,19 +20777,6 @@
     </w:p>
     <w:p>
       <w:pPr>
-        <w:rPr>
-          <w:rFonts w:asciiTheme="majorHAnsi" w:eastAsiaTheme="majorEastAsia" w:hAnsiTheme="majorHAnsi" w:cstheme="majorBidi"/>
-          <w:color w:val="0F4761" w:themeColor="accent1" w:themeShade="BF"/>
-          <w:sz w:val="28"/>
-          <w:szCs w:val="28"/>
-        </w:rPr>
-      </w:pPr>
-      <w:r>
-        <w:br w:type="page"/>
-      </w:r>
-    </w:p>
-    <w:p>
-      <w:pPr>
         <w:pStyle w:val="3"/>
       </w:pPr>
       <w:bookmarkStart w:id="14" w:name="_Toc167375114"/>
@@ -19982,6 +20813,7 @@
         </w:rPr>
         <w:t xml:space="preserve"> </w:t>
       </w:r>
+      <w:proofErr w:type="spellStart"/>
       <w:r>
         <w:rPr>
           <w:rFonts w:hint="eastAsia"/>
@@ -19998,6 +20830,7 @@
         <w:t>Input</w:t>
       </w:r>
       <w:bookmarkEnd w:id="14"/>
+      <w:proofErr w:type="spellEnd"/>
     </w:p>
     <w:p>
       <w:r>
@@ -20369,9 +21202,9 @@
           </mc:Choice>
           <mc:Fallback>
             <w:pict>
-              <v:group w14:anchorId="577218E3" id="グループ化 9" o:spid="_x0000_s1117" style="position:absolute;margin-left:67.2pt;margin-top:9.55pt;width:77.4pt;height:36.6pt;z-index:251737088" coordsize="9829,4648" o:gfxdata="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">
-                <v:shape id="フローチャート: 端子 1833494234" o:spid="_x0000_s1118" type="#_x0000_t116" style="position:absolute;top:1295;width:8763;height:3124;visibility:visible;mso-wrap-style:square;v-text-anchor:middle" o:gfxdata="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" fillcolor="white [3201]" strokecolor="#4ea72e [3209]" strokeweight="1pt"/>
-                <v:shape id="テキスト ボックス 2" o:spid="_x0000_s1119" type="#_x0000_t202" style="position:absolute;left:1905;width:7924;height:4648;visibility:visible;mso-wrap-style:square;v-text-anchor:top" o:gfxdata="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" filled="f" stroked="f" strokeweight=".5pt">
+              <v:group w14:anchorId="577218E3" id="グループ化 9" o:spid="_x0000_s1119" style="position:absolute;margin-left:67.2pt;margin-top:9.55pt;width:77.4pt;height:36.6pt;z-index:251737088" coordsize="9829,4648" o:gfxdata="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">
+                <v:shape id="フローチャート: 端子 1833494234" o:spid="_x0000_s1120" type="#_x0000_t116" style="position:absolute;top:1295;width:8763;height:3124;visibility:visible;mso-wrap-style:square;v-text-anchor:middle" o:gfxdata="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" fillcolor="white [3201]" strokecolor="#4ea72e [3209]" strokeweight="1pt"/>
+                <v:shape id="テキスト ボックス 2" o:spid="_x0000_s1121" type="#_x0000_t202" style="position:absolute;left:1905;width:7924;height:4648;visibility:visible;mso-wrap-style:square;v-text-anchor:top" o:gfxdata="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" filled="f" stroked="f" strokeweight=".5pt">
                   <v:textbox>
                     <w:txbxContent>
                       <w:p>
@@ -20653,9 +21486,9 @@
           </mc:Choice>
           <mc:Fallback>
             <w:pict>
-              <v:group w14:anchorId="5AE3CC27" id="グループ化 3" o:spid="_x0000_s1120" style="position:absolute;margin-left:19.35pt;margin-top:9.3pt;width:183.9pt;height:67.2pt;z-index:251743232;mso-width-relative:margin" coordorigin=",213" coordsize="14491,4641" o:gfxdata="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">
-                <v:rect id="正方形/長方形 1870429995" o:spid="_x0000_s1121" style="position:absolute;top:990;width:13716;height:3658;visibility:visible;mso-wrap-style:square;v-text-anchor:middle" o:gfxdata="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" fillcolor="white [3201]" strokecolor="#4ea72e [3209]" strokeweight="1pt"/>
-                <v:shape id="テキスト ボックス 2" o:spid="_x0000_s1122" type="#_x0000_t202" style="position:absolute;top:213;width:14491;height:4642;visibility:visible;mso-wrap-style:square;v-text-anchor:top" o:gfxdata="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" filled="f" stroked="f" strokeweight=".5pt">
+              <v:group w14:anchorId="5AE3CC27" id="グループ化 3" o:spid="_x0000_s1122" style="position:absolute;margin-left:19.35pt;margin-top:9.3pt;width:183.9pt;height:67.2pt;z-index:251743232;mso-width-relative:margin" coordorigin=",213" coordsize="14491,4641" o:gfxdata="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">
+                <v:rect id="正方形/長方形 1870429995" o:spid="_x0000_s1123" style="position:absolute;top:990;width:13716;height:3658;visibility:visible;mso-wrap-style:square;v-text-anchor:middle" o:gfxdata="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" fillcolor="white [3201]" strokecolor="#4ea72e [3209]" strokeweight="1pt"/>
+                <v:shape id="テキスト ボックス 2" o:spid="_x0000_s1124" type="#_x0000_t202" style="position:absolute;top:213;width:14491;height:4642;visibility:visible;mso-wrap-style:square;v-text-anchor:top" o:gfxdata="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" filled="f" stroked="f" strokeweight=".5pt">
                   <v:textbox>
                     <w:txbxContent>
                       <w:p>
@@ -20791,9 +21624,9 @@
           </mc:Choice>
           <mc:Fallback>
             <w:pict>
-              <v:group w14:anchorId="7A7ADDB1" id="グループ化 1" o:spid="_x0000_s1123" style="position:absolute;margin-left:69pt;margin-top:37.35pt;width:77.4pt;height:36.6pt;z-index:251745280" coordsize="9829,4648" o:gfxdata="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">
-                <v:shape id="フローチャート: 端子 1589721823" o:spid="_x0000_s1124" type="#_x0000_t116" style="position:absolute;top:1295;width:8763;height:3124;visibility:visible;mso-wrap-style:square;v-text-anchor:middle" o:gfxdata="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" fillcolor="white [3201]" strokecolor="#4ea72e [3209]" strokeweight="1pt"/>
-                <v:shape id="テキスト ボックス 2" o:spid="_x0000_s1125" type="#_x0000_t202" style="position:absolute;left:1905;width:7924;height:4648;visibility:visible;mso-wrap-style:square;v-text-anchor:top" o:gfxdata="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" filled="f" stroked="f" strokeweight=".5pt">
+              <v:group w14:anchorId="7A7ADDB1" id="グループ化 1" o:spid="_x0000_s1125" style="position:absolute;margin-left:69pt;margin-top:37.35pt;width:77.4pt;height:36.6pt;z-index:251745280" coordsize="9829,4648" o:gfxdata="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">
+                <v:shape id="フローチャート: 端子 1589721823" o:spid="_x0000_s1126" type="#_x0000_t116" style="position:absolute;top:1295;width:8763;height:3124;visibility:visible;mso-wrap-style:square;v-text-anchor:middle" o:gfxdata="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" fillcolor="white [3201]" strokecolor="#4ea72e [3209]" strokeweight="1pt"/>
+                <v:shape id="テキスト ボックス 2" o:spid="_x0000_s1127" type="#_x0000_t202" style="position:absolute;left:1905;width:7924;height:4648;visibility:visible;mso-wrap-style:square;v-text-anchor:top" o:gfxdata="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" filled="f" stroked="f" strokeweight=".5pt">
                   <v:textbox>
                     <w:txbxContent>
                       <w:p>
@@ -20936,6 +21769,7 @@
         </w:rPr>
         <w:t xml:space="preserve"> </w:t>
       </w:r>
+      <w:proofErr w:type="spellStart"/>
       <w:r>
         <w:rPr>
           <w:rFonts w:hint="eastAsia"/>
@@ -20964,6 +21798,7 @@
         <w:t>ontinues</w:t>
       </w:r>
       <w:bookmarkEnd w:id="15"/>
+      <w:proofErr w:type="spellEnd"/>
     </w:p>
     <w:p>
       <w:r>
@@ -20981,7 +21816,7 @@
       </w:tblPr>
       <w:tblGrid>
         <w:gridCol w:w="3114"/>
-        <w:gridCol w:w="3402"/>
+        <w:gridCol w:w="3625"/>
       </w:tblGrid>
       <w:tr>
         <w:tc>
@@ -21154,7 +21989,35 @@
                 <w:sz w:val="20"/>
                 <w:szCs w:val="20"/>
               </w:rPr>
-              <w:t>char[][]</w:t>
+              <w:t>char[</w:t>
+            </w:r>
+            <w:r>
+              <w:rPr>
+                <w:rFonts w:hint="eastAsia"/>
+              </w:rPr>
+              <w:t>BOARDSIZE</w:t>
+            </w:r>
+            <w:r>
+              <w:rPr>
+                <w:rFonts w:hint="eastAsia"/>
+                <w:sz w:val="20"/>
+                <w:szCs w:val="20"/>
+              </w:rPr>
+              <w:t>][</w:t>
+            </w:r>
+            <w:r>
+              <w:rPr>
+                <w:rFonts w:hint="eastAsia"/>
+              </w:rPr>
+              <w:t xml:space="preserve"> BOARDSIZE</w:t>
+            </w:r>
+            <w:r>
+              <w:rPr>
+                <w:rFonts w:hint="eastAsia"/>
+                <w:sz w:val="20"/>
+                <w:szCs w:val="20"/>
+              </w:rPr>
+              <w:t>]</w:t>
             </w:r>
           </w:p>
         </w:tc>
@@ -21277,9 +22140,9 @@
           </mc:Choice>
           <mc:Fallback>
             <w:pict>
-              <v:group w14:anchorId="07B64338" id="グループ化 30" o:spid="_x0000_s1126" style="position:absolute;margin-left:62.4pt;margin-top:7.75pt;width:77.4pt;height:36.6pt;z-index:251748352" coordsize="9829,4648" o:gfxdata="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">
-                <v:shape id="フローチャート: 端子 1666376096" o:spid="_x0000_s1127" type="#_x0000_t116" style="position:absolute;top:1295;width:8763;height:3124;visibility:visible;mso-wrap-style:square;v-text-anchor:middle" o:gfxdata="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" fillcolor="white [3201]" strokecolor="#4ea72e [3209]" strokeweight="1pt"/>
-                <v:shape id="テキスト ボックス 2" o:spid="_x0000_s1128" type="#_x0000_t202" style="position:absolute;left:1905;width:7924;height:4648;visibility:visible;mso-wrap-style:square;v-text-anchor:top" o:gfxdata="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" filled="f" stroked="f" strokeweight=".5pt">
+              <v:group w14:anchorId="07B64338" id="グループ化 30" o:spid="_x0000_s1128" style="position:absolute;margin-left:62.4pt;margin-top:7.75pt;width:77.4pt;height:36.6pt;z-index:251748352" coordsize="9829,4648" o:gfxdata="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">
+                <v:shape id="フローチャート: 端子 1666376096" o:spid="_x0000_s1129" type="#_x0000_t116" style="position:absolute;top:1295;width:8763;height:3124;visibility:visible;mso-wrap-style:square;v-text-anchor:middle" o:gfxdata="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" fillcolor="white [3201]" strokecolor="#4ea72e [3209]" strokeweight="1pt"/>
+                <v:shape id="テキスト ボックス 2" o:spid="_x0000_s1130" type="#_x0000_t202" style="position:absolute;left:1905;width:7924;height:4648;visibility:visible;mso-wrap-style:square;v-text-anchor:top" o:gfxdata="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" filled="f" stroked="f" strokeweight=".5pt">
                   <v:textbox>
                     <w:txbxContent>
                       <w:p>
@@ -21522,7 +22385,7 @@
           </mc:Choice>
           <mc:Fallback>
             <w:pict>
-              <v:shape w14:anchorId="0C77099A" id="テキスト ボックス 27" o:spid="_x0000_s1129" type="#_x0000_t202" style="position:absolute;margin-left:58.95pt;margin-top:75.95pt;width:97.2pt;height:62.4pt;z-index:251751424;visibility:visible;mso-wrap-style:square;mso-width-percent:0;mso-height-percent:0;mso-wrap-distance-left:9pt;mso-wrap-distance-top:0;mso-wrap-distance-right:9pt;mso-wrap-distance-bottom:0;mso-position-horizontal:absolute;mso-position-horizontal-relative:text;mso-position-vertical:absolute;mso-position-vertical-relative:text;mso-width-percent:0;mso-height-percent:0;mso-width-relative:margin;mso-height-relative:margin;v-text-anchor:top" o:gfxdata="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" filled="f" stroked="f" strokeweight=".5pt">
+              <v:shape w14:anchorId="0C77099A" id="テキスト ボックス 27" o:spid="_x0000_s1131" type="#_x0000_t202" style="position:absolute;margin-left:58.95pt;margin-top:75.95pt;width:97.2pt;height:62.4pt;z-index:251751424;visibility:visible;mso-wrap-style:square;mso-width-percent:0;mso-height-percent:0;mso-wrap-distance-left:9pt;mso-wrap-distance-top:0;mso-wrap-distance-right:9pt;mso-wrap-distance-bottom:0;mso-position-horizontal:absolute;mso-position-horizontal-relative:text;mso-position-vertical:absolute;mso-position-vertical-relative:text;mso-width-percent:0;mso-height-percent:0;mso-width-relative:margin;mso-height-relative:margin;v-text-anchor:top" o:gfxdata="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" filled="f" stroked="f" strokeweight=".5pt">
                 <v:textbox>
                   <w:txbxContent>
                     <w:p>
@@ -21742,9 +22605,9 @@
           </mc:Choice>
           <mc:Fallback>
             <w:pict>
-              <v:group w14:anchorId="279F09F8" id="グループ化 25" o:spid="_x0000_s1130" style="position:absolute;margin-left:47.4pt;margin-top:168.55pt;width:135.6pt;height:36.6pt;z-index:251753472;mso-width-relative:margin" coordsize="17221,4648" o:gfxdata="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">
-                <v:rect id="正方形/長方形 667447163" o:spid="_x0000_s1131" style="position:absolute;top:990;width:13716;height:3658;visibility:visible;mso-wrap-style:square;v-text-anchor:middle" o:gfxdata="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" fillcolor="white [3201]" strokecolor="#4ea72e [3209]" strokeweight="1pt"/>
-                <v:shape id="テキスト ボックス 2" o:spid="_x0000_s1132" type="#_x0000_t202" style="position:absolute;left:2209;width:15012;height:4648;visibility:visible;mso-wrap-style:square;v-text-anchor:top" o:gfxdata="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" filled="f" stroked="f" strokeweight=".5pt">
+              <v:group w14:anchorId="279F09F8" id="グループ化 25" o:spid="_x0000_s1132" style="position:absolute;margin-left:47.4pt;margin-top:168.55pt;width:135.6pt;height:36.6pt;z-index:251753472;mso-width-relative:margin" coordsize="17221,4648" o:gfxdata="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">
+                <v:rect id="正方形/長方形 667447163" o:spid="_x0000_s1133" style="position:absolute;top:990;width:13716;height:3658;visibility:visible;mso-wrap-style:square;v-text-anchor:middle" o:gfxdata="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" fillcolor="white [3201]" strokecolor="#4ea72e [3209]" strokeweight="1pt"/>
+                <v:shape id="テキスト ボックス 2" o:spid="_x0000_s1134" type="#_x0000_t202" style="position:absolute;left:2209;width:15012;height:4648;visibility:visible;mso-wrap-style:square;v-text-anchor:top" o:gfxdata="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" filled="f" stroked="f" strokeweight=".5pt">
                   <v:textbox>
                     <w:txbxContent>
                       <w:p>
@@ -21995,7 +22858,7 @@
           </mc:Choice>
           <mc:Fallback>
             <w:pict>
-              <v:shape w14:anchorId="66A0EE99" id="テキスト ボックス 22" o:spid="_x0000_s1133" type="#_x0000_t202" style="position:absolute;margin-left:211.95pt;margin-top:162.95pt;width:97.2pt;height:62.4pt;z-index:251756544;visibility:visible;mso-wrap-style:square;mso-width-percent:0;mso-height-percent:0;mso-wrap-distance-left:9pt;mso-wrap-distance-top:0;mso-wrap-distance-right:9pt;mso-wrap-distance-bottom:0;mso-position-horizontal:absolute;mso-position-horizontal-relative:text;mso-position-vertical:absolute;mso-position-vertical-relative:text;mso-width-percent:0;mso-height-percent:0;mso-width-relative:margin;mso-height-relative:margin;v-text-anchor:top" o:gfxdata="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" filled="f" stroked="f" strokeweight=".5pt">
+              <v:shape w14:anchorId="66A0EE99" id="テキスト ボックス 22" o:spid="_x0000_s1135" type="#_x0000_t202" style="position:absolute;margin-left:211.95pt;margin-top:162.95pt;width:97.2pt;height:62.4pt;z-index:251756544;visibility:visible;mso-wrap-style:square;mso-width-percent:0;mso-height-percent:0;mso-wrap-distance-left:9pt;mso-wrap-distance-top:0;mso-wrap-distance-right:9pt;mso-wrap-distance-bottom:0;mso-position-horizontal:absolute;mso-position-horizontal-relative:text;mso-position-vertical:absolute;mso-position-vertical-relative:text;mso-width-percent:0;mso-height-percent:0;mso-width-relative:margin;mso-height-relative:margin;v-text-anchor:top" o:gfxdata="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" filled="f" stroked="f" strokeweight=".5pt">
                 <v:textbox>
                   <w:txbxContent>
                     <w:p>
@@ -22099,7 +22962,7 @@
           </mc:Choice>
           <mc:Fallback>
             <w:pict>
-              <v:shape w14:anchorId="46EE5F70" id="テキスト ボックス 21" o:spid="_x0000_s1134" type="#_x0000_t202" style="position:absolute;margin-left:31.8pt;margin-top:143.95pt;width:69.6pt;height:26.4pt;z-index:251757568;visibility:visible;mso-wrap-style:square;mso-width-percent:0;mso-height-percent:0;mso-wrap-distance-left:9pt;mso-wrap-distance-top:0;mso-wrap-distance-right:9pt;mso-wrap-distance-bottom:0;mso-position-horizontal:absolute;mso-position-horizontal-relative:text;mso-position-vertical:absolute;mso-position-vertical-relative:text;mso-width-percent:0;mso-height-percent:0;mso-width-relative:margin;mso-height-relative:margin;v-text-anchor:top" o:gfxdata="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" filled="f" stroked="f" strokeweight=".5pt">
+              <v:shape w14:anchorId="46EE5F70" id="テキスト ボックス 21" o:spid="_x0000_s1136" type="#_x0000_t202" style="position:absolute;margin-left:31.8pt;margin-top:143.95pt;width:69.6pt;height:26.4pt;z-index:251757568;visibility:visible;mso-wrap-style:square;mso-width-percent:0;mso-height-percent:0;mso-wrap-distance-left:9pt;mso-wrap-distance-top:0;mso-wrap-distance-right:9pt;mso-wrap-distance-bottom:0;mso-position-horizontal:absolute;mso-position-horizontal-relative:text;mso-position-vertical:absolute;mso-position-vertical-relative:text;mso-width-percent:0;mso-height-percent:0;mso-width-relative:margin;mso-height-relative:margin;v-text-anchor:top" o:gfxdata="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" filled="f" stroked="f" strokeweight=".5pt">
                 <v:textbox>
                   <w:txbxContent>
                     <w:p>
@@ -22203,7 +23066,7 @@
           </mc:Choice>
           <mc:Fallback>
             <w:pict>
-              <v:shape w14:anchorId="41D02F31" id="テキスト ボックス 20" o:spid="_x0000_s1135" type="#_x0000_t202" style="position:absolute;margin-left:154.2pt;margin-top:81.55pt;width:69.6pt;height:26.4pt;z-index:251758592;visibility:visible;mso-wrap-style:square;mso-width-percent:0;mso-height-percent:0;mso-wrap-distance-left:9pt;mso-wrap-distance-top:0;mso-wrap-distance-right:9pt;mso-wrap-distance-bottom:0;mso-position-horizontal:absolute;mso-position-horizontal-relative:text;mso-position-vertical:absolute;mso-position-vertical-relative:text;mso-width-percent:0;mso-height-percent:0;mso-width-relative:margin;mso-height-relative:margin;v-text-anchor:top" o:gfxdata="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" filled="f" stroked="f" strokeweight=".5pt">
+              <v:shape w14:anchorId="41D02F31" id="テキスト ボックス 20" o:spid="_x0000_s1137" type="#_x0000_t202" style="position:absolute;margin-left:154.2pt;margin-top:81.55pt;width:69.6pt;height:26.4pt;z-index:251758592;visibility:visible;mso-wrap-style:square;mso-width-percent:0;mso-height-percent:0;mso-wrap-distance-left:9pt;mso-wrap-distance-top:0;mso-wrap-distance-right:9pt;mso-wrap-distance-bottom:0;mso-position-horizontal:absolute;mso-position-horizontal-relative:text;mso-position-vertical:absolute;mso-position-vertical-relative:text;mso-width-percent:0;mso-height-percent:0;mso-width-relative:margin;mso-height-relative:margin;v-text-anchor:top" o:gfxdata="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" filled="f" stroked="f" strokeweight=".5pt">
                 <v:textbox>
                   <w:txbxContent>
                     <w:p>
@@ -22350,9 +23213,9 @@
           </mc:Choice>
           <mc:Fallback>
             <w:pict>
-              <v:group w14:anchorId="6AAF4D08" id="グループ化 19" o:spid="_x0000_s1136" style="position:absolute;margin-left:192.75pt;margin-top:246.95pt;width:116.4pt;height:37.2pt;z-index:251759616;mso-width-relative:margin;mso-height-relative:margin" coordsize="16139,4648" o:gfxdata="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">
-                <v:rect id="正方形/長方形 2130992736" o:spid="_x0000_s1137" style="position:absolute;top:990;width:13716;height:3658;visibility:visible;mso-wrap-style:square;v-text-anchor:middle" o:gfxdata="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" fillcolor="white [3201]" strokecolor="#4ea72e [3209]" strokeweight="1pt"/>
-                <v:shape id="テキスト ボックス 2" o:spid="_x0000_s1138" type="#_x0000_t202" style="position:absolute;left:1128;width:15011;height:4648;visibility:visible;mso-wrap-style:square;v-text-anchor:top" o:gfxdata="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" filled="f" stroked="f" strokeweight=".5pt">
+              <v:group w14:anchorId="6AAF4D08" id="グループ化 19" o:spid="_x0000_s1138" style="position:absolute;margin-left:192.75pt;margin-top:246.95pt;width:116.4pt;height:37.2pt;z-index:251759616;mso-width-relative:margin;mso-height-relative:margin" coordsize="16139,4648" o:gfxdata="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">
+                <v:rect id="正方形/長方形 2130992736" o:spid="_x0000_s1139" style="position:absolute;top:990;width:13716;height:3658;visibility:visible;mso-wrap-style:square;v-text-anchor:middle" o:gfxdata="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" fillcolor="white [3201]" strokecolor="#4ea72e [3209]" strokeweight="1pt"/>
+                <v:shape id="テキスト ボックス 2" o:spid="_x0000_s1140" type="#_x0000_t202" style="position:absolute;left:1128;width:15011;height:4648;visibility:visible;mso-wrap-style:square;v-text-anchor:top" o:gfxdata="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" filled="f" stroked="f" strokeweight=".5pt">
                   <v:textbox>
                     <w:txbxContent>
                       <w:p>
@@ -22646,9 +23509,9 @@
           </mc:Choice>
           <mc:Fallback>
             <w:pict>
-              <v:group w14:anchorId="0DC8C984" id="グループ化 16" o:spid="_x0000_s1139" style="position:absolute;margin-left:82.2pt;margin-top:290.75pt;width:133.4pt;height:35.4pt;z-index:251761664;mso-position-horizontal:right;mso-position-horizontal-relative:margin;mso-width-relative:margin;mso-height-relative:margin" coordsize="15011,4728" o:gfxdata="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">
-                <v:rect id="正方形/長方形 1484841192" o:spid="_x0000_s1140" style="position:absolute;top:1070;width:13716;height:3658;visibility:visible;mso-wrap-style:square;v-text-anchor:middle" o:gfxdata="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" fillcolor="white [3201]" strokecolor="#4ea72e [3209]" strokeweight="1pt"/>
-                <v:shape id="テキスト ボックス 2" o:spid="_x0000_s1141" type="#_x0000_t202" style="position:absolute;width:15011;height:4648;visibility:visible;mso-wrap-style:square;v-text-anchor:top" o:gfxdata="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" filled="f" stroked="f" strokeweight=".5pt">
+              <v:group w14:anchorId="0DC8C984" id="グループ化 16" o:spid="_x0000_s1141" style="position:absolute;margin-left:82.2pt;margin-top:290.75pt;width:133.4pt;height:35.4pt;z-index:251761664;mso-position-horizontal:right;mso-position-horizontal-relative:margin;mso-width-relative:margin;mso-height-relative:margin" coordsize="15011,4728" o:gfxdata="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">
+                <v:rect id="正方形/長方形 1484841192" o:spid="_x0000_s1142" style="position:absolute;top:1070;width:13716;height:3658;visibility:visible;mso-wrap-style:square;v-text-anchor:middle" o:gfxdata="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" fillcolor="white [3201]" strokecolor="#4ea72e [3209]" strokeweight="1pt"/>
+                <v:shape id="テキスト ボックス 2" o:spid="_x0000_s1143" type="#_x0000_t202" style="position:absolute;width:15011;height:4648;visibility:visible;mso-wrap-style:square;v-text-anchor:top" o:gfxdata="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" filled="f" stroked="f" strokeweight=".5pt">
                   <v:textbox>
                     <w:txbxContent>
                       <w:p>
@@ -23012,9 +23875,9 @@
           </mc:Choice>
           <mc:Fallback>
             <w:pict>
-              <v:group w14:anchorId="1D60D1FE" id="グループ化 12" o:spid="_x0000_s1142" style="position:absolute;margin-left:62.55pt;margin-top:398.75pt;width:77.4pt;height:36.6pt;z-index:251765760" coordsize="9829,4648" o:gfxdata="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">
-                <v:shape id="フローチャート: 端子 470485052" o:spid="_x0000_s1143" type="#_x0000_t116" style="position:absolute;top:1295;width:8763;height:3124;visibility:visible;mso-wrap-style:square;v-text-anchor:middle" o:gfxdata="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" fillcolor="white [3201]" strokecolor="#4ea72e [3209]" strokeweight="1pt"/>
-                <v:shape id="テキスト ボックス 2" o:spid="_x0000_s1144" type="#_x0000_t202" style="position:absolute;left:1905;width:7924;height:4648;visibility:visible;mso-wrap-style:square;v-text-anchor:top" o:gfxdata="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" filled="f" stroked="f" strokeweight=".5pt">
+              <v:group w14:anchorId="1D60D1FE" id="グループ化 12" o:spid="_x0000_s1144" style="position:absolute;margin-left:62.55pt;margin-top:398.75pt;width:77.4pt;height:36.6pt;z-index:251765760" coordsize="9829,4648" o:gfxdata="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">
+                <v:shape id="フローチャート: 端子 470485052" o:spid="_x0000_s1145" type="#_x0000_t116" style="position:absolute;top:1295;width:8763;height:3124;visibility:visible;mso-wrap-style:square;v-text-anchor:middle" o:gfxdata="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" fillcolor="white [3201]" strokecolor="#4ea72e [3209]" strokeweight="1pt"/>
+                <v:shape id="テキスト ボックス 2" o:spid="_x0000_s1146" type="#_x0000_t202" style="position:absolute;left:1905;width:7924;height:4648;visibility:visible;mso-wrap-style:square;v-text-anchor:top" o:gfxdata="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" filled="f" stroked="f" strokeweight=".5pt">
                   <v:textbox>
                     <w:txbxContent>
                       <w:p>
@@ -23111,7 +23974,7 @@
           </mc:Choice>
           <mc:Fallback>
             <w:pict>
-              <v:shape w14:anchorId="2664ACB4" id="テキスト ボックス 11" o:spid="_x0000_s1145" type="#_x0000_t202" style="position:absolute;margin-left:180.15pt;margin-top:227.15pt;width:75.6pt;height:24.6pt;z-index:251766784;visibility:visible;mso-wrap-style:square;mso-width-percent:0;mso-height-percent:0;mso-wrap-distance-left:9pt;mso-wrap-distance-top:0;mso-wrap-distance-right:9pt;mso-wrap-distance-bottom:0;mso-position-horizontal:absolute;mso-position-horizontal-relative:text;mso-position-vertical:absolute;mso-position-vertical-relative:text;mso-width-percent:0;mso-height-percent:0;mso-width-relative:margin;mso-height-relative:margin;v-text-anchor:top" o:gfxdata="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" filled="f" stroked="f" strokeweight=".5pt">
+              <v:shape w14:anchorId="2664ACB4" id="テキスト ボックス 11" o:spid="_x0000_s1147" type="#_x0000_t202" style="position:absolute;margin-left:180.15pt;margin-top:227.15pt;width:75.6pt;height:24.6pt;z-index:251766784;visibility:visible;mso-wrap-style:square;mso-width-percent:0;mso-height-percent:0;mso-wrap-distance-left:9pt;mso-wrap-distance-top:0;mso-wrap-distance-right:9pt;mso-wrap-distance-bottom:0;mso-position-horizontal:absolute;mso-position-horizontal-relative:text;mso-position-vertical:absolute;mso-position-vertical-relative:text;mso-width-percent:0;mso-height-percent:0;mso-width-relative:margin;mso-height-relative:margin;v-text-anchor:top" o:gfxdata="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" filled="f" stroked="f" strokeweight=".5pt">
                 <v:textbox>
                   <w:txbxContent>
                     <w:p>
@@ -23215,7 +24078,7 @@
           </mc:Choice>
           <mc:Fallback>
             <w:pict>
-              <v:shape w14:anchorId="7F424E67" id="テキスト ボックス 10" o:spid="_x0000_s1146" type="#_x0000_t202" style="position:absolute;margin-left:307.35pt;margin-top:159.95pt;width:86.4pt;height:25.2pt;z-index:251767808;visibility:visible;mso-wrap-style:square;mso-width-percent:0;mso-height-percent:0;mso-wrap-distance-left:9pt;mso-wrap-distance-top:0;mso-wrap-distance-right:9pt;mso-wrap-distance-bottom:0;mso-position-horizontal:absolute;mso-position-horizontal-relative:text;mso-position-vertical:absolute;mso-position-vertical-relative:text;mso-width-percent:0;mso-height-percent:0;mso-width-relative:margin;mso-height-relative:margin;v-text-anchor:top" o:gfxdata="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" filled="f" stroked="f" strokeweight=".5pt">
+              <v:shape w14:anchorId="7F424E67" id="テキスト ボックス 10" o:spid="_x0000_s1148" type="#_x0000_t202" style="position:absolute;margin-left:307.35pt;margin-top:159.95pt;width:86.4pt;height:25.2pt;z-index:251767808;visibility:visible;mso-wrap-style:square;mso-width-percent:0;mso-height-percent:0;mso-wrap-distance-left:9pt;mso-wrap-distance-top:0;mso-wrap-distance-right:9pt;mso-wrap-distance-bottom:0;mso-position-horizontal:absolute;mso-position-horizontal-relative:text;mso-position-vertical:absolute;mso-position-vertical-relative:text;mso-width-percent:0;mso-height-percent:0;mso-width-relative:margin;mso-height-relative:margin;v-text-anchor:top" o:gfxdata="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" filled="f" stroked="f" strokeweight=".5pt">
                 <v:textbox>
                   <w:txbxContent>
                     <w:p>
@@ -23260,7 +24123,6 @@
         <w:rPr>
           <w:rFonts w:hint="eastAsia"/>
         </w:rPr>
-        <w:lastRenderedPageBreak/>
         <w:t>2</w:t>
       </w:r>
       <w:r>
@@ -23301,6 +24163,7 @@
         </w:rPr>
         <w:t xml:space="preserve"> </w:t>
       </w:r>
+      <w:proofErr w:type="spellStart"/>
       <w:r>
         <w:rPr>
           <w:rFonts w:hint="eastAsia"/>
@@ -23320,6 +24183,7 @@
         <w:t>hange</w:t>
       </w:r>
       <w:bookmarkEnd w:id="16"/>
+      <w:proofErr w:type="spellEnd"/>
     </w:p>
     <w:p>
       <w:r>
@@ -23694,9 +24558,9 @@
           </mc:Choice>
           <mc:Fallback>
             <w:pict>
-              <v:group w14:anchorId="3A422013" id="グループ化 149" o:spid="_x0000_s1147" style="position:absolute;margin-left:82.95pt;margin-top:17.75pt;width:77.4pt;height:36.6pt;z-index:251945984" coordsize="9829,4648" o:gfxdata="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">
-                <v:shape id="フローチャート: 端子 1437742239" o:spid="_x0000_s1148" type="#_x0000_t116" style="position:absolute;top:1295;width:8763;height:3124;visibility:visible;mso-wrap-style:square;v-text-anchor:middle" o:gfxdata="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" fillcolor="white [3201]" strokecolor="#4ea72e [3209]" strokeweight="1pt"/>
-                <v:shape id="テキスト ボックス 2" o:spid="_x0000_s1149" type="#_x0000_t202" style="position:absolute;left:1905;width:7924;height:4648;visibility:visible;mso-wrap-style:square;v-text-anchor:top" o:gfxdata="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" filled="f" stroked="f" strokeweight=".5pt">
+              <v:group w14:anchorId="3A422013" id="グループ化 149" o:spid="_x0000_s1149" style="position:absolute;margin-left:82.95pt;margin-top:17.75pt;width:77.4pt;height:36.6pt;z-index:251945984" coordsize="9829,4648" o:gfxdata="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">
+                <v:shape id="フローチャート: 端子 1437742239" o:spid="_x0000_s1150" type="#_x0000_t116" style="position:absolute;top:1295;width:8763;height:3124;visibility:visible;mso-wrap-style:square;v-text-anchor:middle" o:gfxdata="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" fillcolor="white [3201]" strokecolor="#4ea72e [3209]" strokeweight="1pt"/>
+                <v:shape id="テキスト ボックス 2" o:spid="_x0000_s1151" type="#_x0000_t202" style="position:absolute;left:1905;width:7924;height:4648;visibility:visible;mso-wrap-style:square;v-text-anchor:top" o:gfxdata="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" filled="f" stroked="f" strokeweight=".5pt">
                   <v:textbox>
                     <w:txbxContent>
                       <w:p>
@@ -23836,9 +24700,9 @@
           </mc:Choice>
           <mc:Fallback>
             <w:pict>
-              <v:group w14:anchorId="15D5452F" id="グループ化 148" o:spid="_x0000_s1150" style="position:absolute;margin-left:68.55pt;margin-top:63.95pt;width:118.8pt;height:36.6pt;z-index:251947008;mso-width-relative:margin" coordsize="15087,4648" o:gfxdata="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">
-                <v:rect id="正方形/長方形 1807758363" o:spid="_x0000_s1151" style="position:absolute;top:838;width:13716;height:3657;visibility:visible;mso-wrap-style:square;v-text-anchor:middle" o:gfxdata="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" fillcolor="white [3201]" strokecolor="#4ea72e [3209]" strokeweight="1pt"/>
-                <v:shape id="テキスト ボックス 2" o:spid="_x0000_s1152" type="#_x0000_t202" style="position:absolute;left:76;width:15011;height:4648;visibility:visible;mso-wrap-style:square;v-text-anchor:top" o:gfxdata="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" filled="f" stroked="f" strokeweight=".5pt">
+              <v:group w14:anchorId="15D5452F" id="グループ化 148" o:spid="_x0000_s1152" style="position:absolute;margin-left:68.55pt;margin-top:63.95pt;width:118.8pt;height:36.6pt;z-index:251947008;mso-width-relative:margin" coordsize="15087,4648" o:gfxdata="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">
+                <v:rect id="正方形/長方形 1807758363" o:spid="_x0000_s1153" style="position:absolute;top:838;width:13716;height:3657;visibility:visible;mso-wrap-style:square;v-text-anchor:middle" o:gfxdata="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" fillcolor="white [3201]" strokecolor="#4ea72e [3209]" strokeweight="1pt"/>
+                <v:shape id="テキスト ボックス 2" o:spid="_x0000_s1154" type="#_x0000_t202" style="position:absolute;left:76;width:15011;height:4648;visibility:visible;mso-wrap-style:square;v-text-anchor:top" o:gfxdata="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" filled="f" stroked="f" strokeweight=".5pt">
                   <v:textbox>
                     <w:txbxContent>
                       <w:p>
@@ -24091,7 +24955,7 @@
           </mc:Choice>
           <mc:Fallback>
             <w:pict>
-              <v:shape w14:anchorId="31A1949D" id="テキスト ボックス 145" o:spid="_x0000_s1153" type="#_x0000_t202" style="position:absolute;margin-left:83.55pt;margin-top:126.95pt;width:118.2pt;height:36.6pt;z-index:251950080;visibility:visible;mso-wrap-style:square;mso-width-percent:0;mso-height-percent:0;mso-wrap-distance-left:9pt;mso-wrap-distance-top:0;mso-wrap-distance-right:9pt;mso-wrap-distance-bottom:0;mso-position-horizontal:absolute;mso-position-horizontal-relative:text;mso-position-vertical:absolute;mso-position-vertical-relative:text;mso-width-percent:0;mso-height-percent:0;mso-width-relative:margin;mso-height-relative:margin;v-text-anchor:top" o:gfxdata="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" filled="f" stroked="f" strokeweight=".5pt">
+              <v:shape w14:anchorId="31A1949D" id="テキスト ボックス 145" o:spid="_x0000_s1155" type="#_x0000_t202" style="position:absolute;margin-left:83.55pt;margin-top:126.95pt;width:118.2pt;height:36.6pt;z-index:251950080;visibility:visible;mso-wrap-style:square;mso-width-percent:0;mso-height-percent:0;mso-wrap-distance-left:9pt;mso-wrap-distance-top:0;mso-wrap-distance-right:9pt;mso-wrap-distance-bottom:0;mso-position-horizontal:absolute;mso-position-horizontal-relative:text;mso-position-vertical:absolute;mso-position-vertical-relative:text;mso-width-percent:0;mso-height-percent:0;mso-width-relative:margin;mso-height-relative:margin;v-text-anchor:top" o:gfxdata="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" filled="f" stroked="f" strokeweight=".5pt">
                 <v:textbox>
                   <w:txbxContent>
                     <w:p>
@@ -24345,7 +25209,7 @@
           </mc:Choice>
           <mc:Fallback>
             <w:pict>
-              <v:shape w14:anchorId="372FA61D" id="テキスト ボックス 141" o:spid="_x0000_s1154" type="#_x0000_t202" style="position:absolute;margin-left:73.35pt;margin-top:177.95pt;width:69.6pt;height:26.4pt;z-index:251954176;visibility:visible;mso-wrap-style:square;mso-width-percent:0;mso-height-percent:0;mso-wrap-distance-left:9pt;mso-wrap-distance-top:0;mso-wrap-distance-right:9pt;mso-wrap-distance-bottom:0;mso-position-horizontal:absolute;mso-position-horizontal-relative:text;mso-position-vertical:absolute;mso-position-vertical-relative:text;mso-width-percent:0;mso-height-percent:0;mso-width-relative:margin;mso-height-relative:margin;v-text-anchor:top" o:gfxdata="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" filled="f" stroked="f" strokeweight=".5pt">
+              <v:shape w14:anchorId="372FA61D" id="テキスト ボックス 141" o:spid="_x0000_s1156" type="#_x0000_t202" style="position:absolute;margin-left:73.35pt;margin-top:177.95pt;width:69.6pt;height:26.4pt;z-index:251954176;visibility:visible;mso-wrap-style:square;mso-width-percent:0;mso-height-percent:0;mso-wrap-distance-left:9pt;mso-wrap-distance-top:0;mso-wrap-distance-right:9pt;mso-wrap-distance-bottom:0;mso-position-horizontal:absolute;mso-position-horizontal-relative:text;mso-position-vertical:absolute;mso-position-vertical-relative:text;mso-width-percent:0;mso-height-percent:0;mso-width-relative:margin;mso-height-relative:margin;v-text-anchor:top" o:gfxdata="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" filled="f" stroked="f" strokeweight=".5pt">
                 <v:textbox>
                   <w:txbxContent>
                     <w:p>
@@ -24524,7 +25388,7 @@
           </mc:Choice>
           <mc:Fallback>
             <w:pict>
-              <v:shape w14:anchorId="054366D0" id="テキスト ボックス 138" o:spid="_x0000_s1155" type="#_x0000_t202" style="position:absolute;margin-left:183.15pt;margin-top:126.95pt;width:69.6pt;height:26.4pt;z-index:251957248;visibility:visible;mso-wrap-style:square;mso-width-percent:0;mso-height-percent:0;mso-wrap-distance-left:9pt;mso-wrap-distance-top:0;mso-wrap-distance-right:9pt;mso-wrap-distance-bottom:0;mso-position-horizontal:absolute;mso-position-horizontal-relative:text;mso-position-vertical:absolute;mso-position-vertical-relative:text;mso-width-percent:0;mso-height-percent:0;mso-width-relative:margin;mso-height-relative:margin;v-text-anchor:top" o:gfxdata="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" filled="f" stroked="f" strokeweight=".5pt">
+              <v:shape w14:anchorId="054366D0" id="テキスト ボックス 138" o:spid="_x0000_s1157" type="#_x0000_t202" style="position:absolute;margin-left:183.15pt;margin-top:126.95pt;width:69.6pt;height:26.4pt;z-index:251957248;visibility:visible;mso-wrap-style:square;mso-width-percent:0;mso-height-percent:0;mso-wrap-distance-left:9pt;mso-wrap-distance-top:0;mso-wrap-distance-right:9pt;mso-wrap-distance-bottom:0;mso-position-horizontal:absolute;mso-position-horizontal-relative:text;mso-position-vertical:absolute;mso-position-vertical-relative:text;mso-width-percent:0;mso-height-percent:0;mso-width-relative:margin;mso-height-relative:margin;v-text-anchor:top" o:gfxdata="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" filled="f" stroked="f" strokeweight=".5pt">
                 <v:textbox>
                   <w:txbxContent>
                     <w:p>
@@ -24813,9 +25677,9 @@
           </mc:Choice>
           <mc:Fallback>
             <w:pict>
-              <v:group w14:anchorId="0B159F7F" id="グループ化 135" o:spid="_x0000_s1156" style="position:absolute;margin-left:69.75pt;margin-top:282.95pt;width:135.6pt;height:36.6pt;z-index:251960320;mso-width-relative:margin" coordsize="17221,4648" o:gfxdata="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">
-                <v:rect id="正方形/長方形 1437940564" o:spid="_x0000_s1157" style="position:absolute;top:990;width:13716;height:3658;visibility:visible;mso-wrap-style:square;v-text-anchor:middle" o:gfxdata="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" fillcolor="white [3201]" strokecolor="#4ea72e [3209]" strokeweight="1pt"/>
-                <v:shape id="テキスト ボックス 2" o:spid="_x0000_s1158" type="#_x0000_t202" style="position:absolute;left:2209;width:15012;height:4648;visibility:visible;mso-wrap-style:square;v-text-anchor:top" o:gfxdata="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" filled="f" stroked="f" strokeweight=".5pt">
+              <v:group w14:anchorId="0B159F7F" id="グループ化 135" o:spid="_x0000_s1158" style="position:absolute;margin-left:69.75pt;margin-top:282.95pt;width:135.6pt;height:36.6pt;z-index:251960320;mso-width-relative:margin" coordsize="17221,4648" o:gfxdata="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">
+                <v:rect id="正方形/長方形 1437940564" o:spid="_x0000_s1159" style="position:absolute;top:990;width:13716;height:3658;visibility:visible;mso-wrap-style:square;v-text-anchor:middle" o:gfxdata="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" fillcolor="white [3201]" strokecolor="#4ea72e [3209]" strokeweight="1pt"/>
+                <v:shape id="テキスト ボックス 2" o:spid="_x0000_s1160" type="#_x0000_t202" style="position:absolute;left:2209;width:15012;height:4648;visibility:visible;mso-wrap-style:square;v-text-anchor:top" o:gfxdata="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" filled="f" stroked="f" strokeweight=".5pt">
                   <v:textbox>
                     <w:txbxContent>
                       <w:p>
@@ -24949,9 +25813,9 @@
           </mc:Choice>
           <mc:Fallback>
             <w:pict>
-              <v:group w14:anchorId="57948880" id="グループ化 134" o:spid="_x0000_s1159" style="position:absolute;margin-left:84.75pt;margin-top:330.95pt;width:77.4pt;height:36.6pt;z-index:251961344" coordsize="9829,4648" o:gfxdata="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">
-                <v:shape id="フローチャート: 端子 1673533111" o:spid="_x0000_s1160" type="#_x0000_t116" style="position:absolute;top:1295;width:8763;height:3124;visibility:visible;mso-wrap-style:square;v-text-anchor:middle" o:gfxdata="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" fillcolor="white [3201]" strokecolor="#4ea72e [3209]" strokeweight="1pt"/>
-                <v:shape id="テキスト ボックス 2" o:spid="_x0000_s1161" type="#_x0000_t202" style="position:absolute;left:1905;width:7924;height:4648;visibility:visible;mso-wrap-style:square;v-text-anchor:top" o:gfxdata="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" filled="f" stroked="f" strokeweight=".5pt">
+              <v:group w14:anchorId="57948880" id="グループ化 134" o:spid="_x0000_s1161" style="position:absolute;margin-left:84.75pt;margin-top:330.95pt;width:77.4pt;height:36.6pt;z-index:251961344" coordsize="9829,4648" o:gfxdata="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">
+                <v:shape id="フローチャート: 端子 1673533111" o:spid="_x0000_s1162" type="#_x0000_t116" style="position:absolute;top:1295;width:8763;height:3124;visibility:visible;mso-wrap-style:square;v-text-anchor:middle" o:gfxdata="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" fillcolor="white [3201]" strokecolor="#4ea72e [3209]" strokeweight="1pt"/>
+                <v:shape id="テキスト ボックス 2" o:spid="_x0000_s1163" type="#_x0000_t202" style="position:absolute;left:1905;width:7924;height:4648;visibility:visible;mso-wrap-style:square;v-text-anchor:top" o:gfxdata="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" filled="f" stroked="f" strokeweight=".5pt">
                   <v:textbox>
                     <w:txbxContent>
                       <w:p>
@@ -25175,9 +26039,9 @@
           </mc:Choice>
           <mc:Fallback>
             <w:pict>
-              <v:group w14:anchorId="59113C4E" id="グループ化 139" o:spid="_x0000_s1162" style="position:absolute;margin-left:235.95pt;margin-top:22.55pt;width:122.4pt;height:36.6pt;z-index:251956224;mso-width-relative:margin" coordorigin=",152" coordsize="15544,4648" o:gfxdata="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">
-                <v:rect id="正方形/長方形 843823274" o:spid="_x0000_s1163" style="position:absolute;top:990;width:13716;height:3658;visibility:visible;mso-wrap-style:square;v-text-anchor:middle" o:gfxdata="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" fillcolor="white [3201]" strokecolor="#4ea72e [3209]" strokeweight="1pt"/>
-                <v:shape id="テキスト ボックス 2" o:spid="_x0000_s1164" type="#_x0000_t202" style="position:absolute;left:533;top:152;width:15011;height:4648;visibility:visible;mso-wrap-style:square;v-text-anchor:top" o:gfxdata="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" filled="f" stroked="f" strokeweight=".5pt">
+              <v:group w14:anchorId="59113C4E" id="グループ化 139" o:spid="_x0000_s1164" style="position:absolute;margin-left:235.95pt;margin-top:22.55pt;width:122.4pt;height:36.6pt;z-index:251956224;mso-width-relative:margin" coordorigin=",152" coordsize="15544,4648" o:gfxdata="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">
+                <v:rect id="正方形/長方形 843823274" o:spid="_x0000_s1165" style="position:absolute;top:990;width:13716;height:3658;visibility:visible;mso-wrap-style:square;v-text-anchor:middle" o:gfxdata="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" fillcolor="white [3201]" strokecolor="#4ea72e [3209]" strokeweight="1pt"/>
+                <v:shape id="テキスト ボックス 2" o:spid="_x0000_s1166" type="#_x0000_t202" style="position:absolute;left:533;top:152;width:15011;height:4648;visibility:visible;mso-wrap-style:square;v-text-anchor:top" o:gfxdata="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" filled="f" stroked="f" strokeweight=".5pt">
                   <v:textbox>
                     <w:txbxContent>
                       <w:p>
@@ -25335,9 +26199,9 @@
           </mc:Choice>
           <mc:Fallback>
             <w:pict>
-              <v:group w14:anchorId="6E330ABB" id="グループ化 142" o:spid="_x0000_s1165" style="position:absolute;margin-left:66.75pt;margin-top:27.35pt;width:124.8pt;height:36.6pt;z-index:251953152;mso-width-relative:margin" coordorigin=",76" coordsize="15849,4648" o:gfxdata="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">
-                <v:rect id="正方形/長方形 476441951" o:spid="_x0000_s1166" style="position:absolute;top:990;width:13716;height:3658;visibility:visible;mso-wrap-style:square;v-text-anchor:middle" o:gfxdata="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" fillcolor="white [3201]" strokecolor="#4ea72e [3209]" strokeweight="1pt"/>
-                <v:shape id="テキスト ボックス 2" o:spid="_x0000_s1167" type="#_x0000_t202" style="position:absolute;left:838;top:76;width:15011;height:4648;visibility:visible;mso-wrap-style:square;v-text-anchor:top" o:gfxdata="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" filled="f" stroked="f" strokeweight=".5pt">
+              <v:group w14:anchorId="6E330ABB" id="グループ化 142" o:spid="_x0000_s1167" style="position:absolute;margin-left:66.75pt;margin-top:27.35pt;width:124.8pt;height:36.6pt;z-index:251953152;mso-width-relative:margin" coordorigin=",76" coordsize="15849,4648" o:gfxdata="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">
+                <v:rect id="正方形/長方形 476441951" o:spid="_x0000_s1168" style="position:absolute;top:990;width:13716;height:3658;visibility:visible;mso-wrap-style:square;v-text-anchor:middle" o:gfxdata="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" fillcolor="white [3201]" strokecolor="#4ea72e [3209]" strokeweight="1pt"/>
+                <v:shape id="テキスト ボックス 2" o:spid="_x0000_s1169" type="#_x0000_t202" style="position:absolute;left:838;top:76;width:15011;height:4648;visibility:visible;mso-wrap-style:square;v-text-anchor:top" o:gfxdata="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" filled="f" stroked="f" strokeweight=".5pt">
                   <v:textbox>
                     <w:txbxContent>
                       <w:p>
@@ -25405,9 +26269,17 @@
         <w:rPr>
           <w:rFonts w:hint="eastAsia"/>
         </w:rPr>
-        <w:t>.12 DrowOutput</w:t>
+        <w:t xml:space="preserve">.12 </w:t>
+      </w:r>
+      <w:proofErr w:type="spellStart"/>
+      <w:r>
+        <w:rPr>
+          <w:rFonts w:hint="eastAsia"/>
+        </w:rPr>
+        <w:t>DrowOutput</w:t>
       </w:r>
       <w:bookmarkEnd w:id="17"/>
+      <w:proofErr w:type="spellEnd"/>
     </w:p>
     <w:p>
       <w:r>
@@ -25533,9 +26405,9 @@
           </mc:Choice>
           <mc:Fallback>
             <w:pict>
-              <v:group w14:anchorId="3E3D93D3" id="グループ化 79" o:spid="_x0000_s1168" style="position:absolute;margin-left:90.6pt;margin-top:8.35pt;width:77.4pt;height:36.6pt;z-index:251922432" coordsize="9829,4648" o:gfxdata="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">
-                <v:shape id="フローチャート: 端子 840762567" o:spid="_x0000_s1169" type="#_x0000_t116" style="position:absolute;top:1295;width:8763;height:3124;visibility:visible;mso-wrap-style:square;v-text-anchor:middle" o:gfxdata="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" fillcolor="white [3201]" strokecolor="#4ea72e [3209]" strokeweight="1pt"/>
-                <v:shape id="テキスト ボックス 2" o:spid="_x0000_s1170" type="#_x0000_t202" style="position:absolute;left:1905;width:7924;height:4648;visibility:visible;mso-wrap-style:square;v-text-anchor:top" o:gfxdata="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" filled="f" stroked="f" strokeweight=".5pt">
+              <v:group w14:anchorId="3E3D93D3" id="グループ化 79" o:spid="_x0000_s1170" style="position:absolute;margin-left:90.6pt;margin-top:8.35pt;width:77.4pt;height:36.6pt;z-index:251922432" coordsize="9829,4648" o:gfxdata="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">
+                <v:shape id="フローチャート: 端子 840762567" o:spid="_x0000_s1171" type="#_x0000_t116" style="position:absolute;top:1295;width:8763;height:3124;visibility:visible;mso-wrap-style:square;v-text-anchor:middle" o:gfxdata="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" fillcolor="white [3201]" strokecolor="#4ea72e [3209]" strokeweight="1pt"/>
+                <v:shape id="テキスト ボックス 2" o:spid="_x0000_s1172" type="#_x0000_t202" style="position:absolute;left:1905;width:7924;height:4648;visibility:visible;mso-wrap-style:square;v-text-anchor:top" o:gfxdata="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" filled="f" stroked="f" strokeweight=".5pt">
                   <v:textbox>
                     <w:txbxContent>
                       <w:p>
@@ -25766,9 +26638,9 @@
           </mc:Choice>
           <mc:Fallback>
             <w:pict>
-              <v:group w14:anchorId="14333F3E" id="グループ化 77" o:spid="_x0000_s1171" style="position:absolute;margin-left:58.65pt;margin-top:64.55pt;width:126.9pt;height:62.4pt;z-index:251924480;mso-height-relative:margin" coordsize="16116,7924" o:gfxdata="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">
-                <v:shape id="フローチャート: データ 2130695366" o:spid="_x0000_s1172" type="#_x0000_t111" style="position:absolute;width:16116;height:5029;visibility:visible;mso-wrap-style:square;v-text-anchor:middle" o:gfxdata="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" fillcolor="white [3201]" strokecolor="#4ea72e [3209]" strokeweight="1pt"/>
-                <v:shape id="テキスト ボックス 2" o:spid="_x0000_s1173" type="#_x0000_t202" style="position:absolute;left:2933;top:457;width:11049;height:7467;visibility:visible;mso-wrap-style:square;v-text-anchor:top" o:gfxdata="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" filled="f" stroked="f" strokeweight=".5pt">
+              <v:group w14:anchorId="14333F3E" id="グループ化 77" o:spid="_x0000_s1173" style="position:absolute;margin-left:58.65pt;margin-top:64.55pt;width:126.9pt;height:62.4pt;z-index:251924480;mso-height-relative:margin" coordsize="16116,7924" o:gfxdata="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">
+                <v:shape id="フローチャート: データ 2130695366" o:spid="_x0000_s1174" type="#_x0000_t111" style="position:absolute;width:16116;height:5029;visibility:visible;mso-wrap-style:square;v-text-anchor:middle" o:gfxdata="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" fillcolor="white [3201]" strokecolor="#4ea72e [3209]" strokeweight="1pt"/>
+                <v:shape id="テキスト ボックス 2" o:spid="_x0000_s1175" type="#_x0000_t202" style="position:absolute;left:2933;top:457;width:11049;height:7467;visibility:visible;mso-wrap-style:square;v-text-anchor:top" o:gfxdata="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" filled="f" stroked="f" strokeweight=".5pt">
                   <v:textbox>
                     <w:txbxContent>
                       <w:p>
@@ -25999,9 +26871,9 @@
           </mc:Choice>
           <mc:Fallback>
             <w:pict>
-              <v:group w14:anchorId="6A2CBB45" id="グループ化 75" o:spid="_x0000_s1174" style="position:absolute;margin-left:91.35pt;margin-top:115.55pt;width:77.4pt;height:36.6pt;z-index:251926528" coordsize="9829,4648" o:gfxdata="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">
-                <v:shape id="フローチャート: 端子 185768758" o:spid="_x0000_s1175" type="#_x0000_t116" style="position:absolute;top:1295;width:8763;height:3124;visibility:visible;mso-wrap-style:square;v-text-anchor:middle" o:gfxdata="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" fillcolor="white [3201]" strokecolor="#4ea72e [3209]" strokeweight="1pt"/>
-                <v:shape id="テキスト ボックス 2" o:spid="_x0000_s1176" type="#_x0000_t202" style="position:absolute;left:1905;width:7924;height:4648;visibility:visible;mso-wrap-style:square;v-text-anchor:top" o:gfxdata="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" filled="f" stroked="f" strokeweight=".5pt">
+              <v:group w14:anchorId="6A2CBB45" id="グループ化 75" o:spid="_x0000_s1176" style="position:absolute;margin-left:91.35pt;margin-top:115.55pt;width:77.4pt;height:36.6pt;z-index:251926528" coordsize="9829,4648" o:gfxdata="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">
+                <v:shape id="フローチャート: 端子 185768758" o:spid="_x0000_s1177" type="#_x0000_t116" style="position:absolute;top:1295;width:8763;height:3124;visibility:visible;mso-wrap-style:square;v-text-anchor:middle" o:gfxdata="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" fillcolor="white [3201]" strokecolor="#4ea72e [3209]" strokeweight="1pt"/>
+                <v:shape id="テキスト ボックス 2" o:spid="_x0000_s1178" type="#_x0000_t202" style="position:absolute;left:1905;width:7924;height:4648;visibility:visible;mso-wrap-style:square;v-text-anchor:top" o:gfxdata="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" filled="f" stroked="f" strokeweight=".5pt">
                   <v:textbox>
                     <w:txbxContent>
                       <w:p>
@@ -26065,9 +26937,17 @@
         <w:rPr>
           <w:rFonts w:hint="eastAsia"/>
         </w:rPr>
-        <w:t>.13 PlayerTurnOutput</w:t>
+        <w:t xml:space="preserve">.13 </w:t>
+      </w:r>
+      <w:proofErr w:type="spellStart"/>
+      <w:r>
+        <w:rPr>
+          <w:rFonts w:hint="eastAsia"/>
+        </w:rPr>
+        <w:t>PlayerTurnOutput</w:t>
       </w:r>
       <w:bookmarkEnd w:id="18"/>
+      <w:proofErr w:type="spellEnd"/>
     </w:p>
     <w:p>
       <w:r>
@@ -26357,9 +27237,9 @@
           </mc:Choice>
           <mc:Fallback>
             <w:pict>
-              <v:group w14:anchorId="47CCB347" id="グループ化 5" o:spid="_x0000_s1177" style="position:absolute;margin-left:91.2pt;margin-top:16.15pt;width:77.4pt;height:36.6pt;z-index:251964416" coordsize="9829,4648" o:gfxdata="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">
-                <v:shape id="フローチャート: 端子 1" o:spid="_x0000_s1178" type="#_x0000_t116" style="position:absolute;top:1295;width:8763;height:3124;visibility:visible;mso-wrap-style:square;v-text-anchor:middle" o:gfxdata="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" fillcolor="white [3201]" strokecolor="#4ea72e [3209]" strokeweight="1pt"/>
-                <v:shape id="テキスト ボックス 2" o:spid="_x0000_s1179" type="#_x0000_t202" style="position:absolute;left:1905;width:7924;height:4648;visibility:visible;mso-wrap-style:square;v-text-anchor:top" o:gfxdata="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" filled="f" stroked="f" strokeweight=".5pt">
+              <v:group w14:anchorId="47CCB347" id="グループ化 5" o:spid="_x0000_s1179" style="position:absolute;margin-left:91.2pt;margin-top:16.15pt;width:77.4pt;height:36.6pt;z-index:251964416" coordsize="9829,4648" o:gfxdata="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">
+                <v:shape id="フローチャート: 端子 1" o:spid="_x0000_s1180" type="#_x0000_t116" style="position:absolute;top:1295;width:8763;height:3124;visibility:visible;mso-wrap-style:square;v-text-anchor:middle" o:gfxdata="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" fillcolor="white [3201]" strokecolor="#4ea72e [3209]" strokeweight="1pt"/>
+                <v:shape id="テキスト ボックス 2" o:spid="_x0000_s1181" type="#_x0000_t202" style="position:absolute;left:1905;width:7924;height:4648;visibility:visible;mso-wrap-style:square;v-text-anchor:top" o:gfxdata="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" filled="f" stroked="f" strokeweight=".5pt">
                   <v:textbox>
                     <w:txbxContent>
                       <w:p>
@@ -26457,7 +27337,7 @@
           </mc:Choice>
           <mc:Fallback>
             <w:pict>
-              <v:shape w14:anchorId="6CCA6CB2" id="テキスト ボックス 3" o:spid="_x0000_s1180" type="#_x0000_t202" style="position:absolute;margin-left:73.95pt;margin-top:31.35pt;width:109.2pt;height:49.8pt;z-index:251967488;visibility:visible;mso-wrap-style:square;mso-width-percent:0;mso-height-percent:0;mso-wrap-distance-left:9pt;mso-wrap-distance-top:0;mso-wrap-distance-right:9pt;mso-wrap-distance-bottom:0;mso-position-horizontal:absolute;mso-position-horizontal-relative:text;mso-position-vertical:absolute;mso-position-vertical-relative:text;mso-width-percent:0;mso-height-percent:0;mso-width-relative:margin;mso-height-relative:margin;v-text-anchor:top" o:gfxdata="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" filled="f" stroked="f" strokeweight=".5pt">
+              <v:shape w14:anchorId="6CCA6CB2" id="テキスト ボックス 3" o:spid="_x0000_s1182" type="#_x0000_t202" style="position:absolute;margin-left:73.95pt;margin-top:31.35pt;width:109.2pt;height:49.8pt;z-index:251967488;visibility:visible;mso-wrap-style:square;mso-width-percent:0;mso-height-percent:0;mso-wrap-distance-left:9pt;mso-wrap-distance-top:0;mso-wrap-distance-right:9pt;mso-wrap-distance-bottom:0;mso-position-horizontal:absolute;mso-position-horizontal-relative:text;mso-position-vertical:absolute;mso-position-vertical-relative:text;mso-width-percent:0;mso-height-percent:0;mso-width-relative:margin;mso-height-relative:margin;v-text-anchor:top" o:gfxdata="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" filled="f" stroked="f" strokeweight=".5pt">
                 <v:textbox>
                   <w:txbxContent>
                     <w:p>
@@ -26665,9 +27545,9 @@
           </mc:Choice>
           <mc:Fallback>
             <w:pict>
-              <v:group w14:anchorId="07BA7E7B" id="_x0000_s1181" style="position:absolute;margin-left:88.95pt;margin-top:43.15pt;width:77.4pt;height:36.6pt;z-index:251969536" coordsize="9829,4648" o:gfxdata="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">
-                <v:shape id="フローチャート: 端子 1" o:spid="_x0000_s1182" type="#_x0000_t116" style="position:absolute;top:1295;width:8763;height:3124;visibility:visible;mso-wrap-style:square;v-text-anchor:middle" o:gfxdata="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" fillcolor="white [3201]" strokecolor="#4ea72e [3209]" strokeweight="1pt"/>
-                <v:shape id="テキスト ボックス 2" o:spid="_x0000_s1183" type="#_x0000_t202" style="position:absolute;left:1905;width:7924;height:4648;visibility:visible;mso-wrap-style:square;v-text-anchor:top" o:gfxdata="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" filled="f" stroked="f" strokeweight=".5pt">
+              <v:group w14:anchorId="07BA7E7B" id="_x0000_s1183" style="position:absolute;margin-left:88.95pt;margin-top:43.15pt;width:77.4pt;height:36.6pt;z-index:251969536" coordsize="9829,4648" o:gfxdata="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">
+                <v:shape id="フローチャート: 端子 1" o:spid="_x0000_s1184" type="#_x0000_t116" style="position:absolute;top:1295;width:8763;height:3124;visibility:visible;mso-wrap-style:square;v-text-anchor:middle" o:gfxdata="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" fillcolor="white [3201]" strokecolor="#4ea72e [3209]" strokeweight="1pt"/>
+                <v:shape id="テキスト ボックス 2" o:spid="_x0000_s1185" type="#_x0000_t202" style="position:absolute;left:1905;width:7924;height:4648;visibility:visible;mso-wrap-style:square;v-text-anchor:top" o:gfxdata="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" filled="f" stroked="f" strokeweight=".5pt">
                   <v:textbox>
                     <w:txbxContent>
                       <w:p>
@@ -26797,12 +27677,19 @@
         <w:rPr>
           <w:rFonts w:hint="eastAsia"/>
         </w:rPr>
-        <w:t>.14 Win</w:t>
-      </w:r>
+        <w:t xml:space="preserve">.14 </w:t>
+      </w:r>
+      <w:proofErr w:type="spellStart"/>
       <w:r>
         <w:rPr>
           <w:rFonts w:hint="eastAsia"/>
         </w:rPr>
+        <w:t>Win</w:t>
+      </w:r>
+      <w:r>
+        <w:rPr>
+          <w:rFonts w:hint="eastAsia"/>
+        </w:rPr>
         <w:t>ner</w:t>
       </w:r>
       <w:r>
@@ -26812,6 +27699,7 @@
         <w:t>Output</w:t>
       </w:r>
       <w:bookmarkEnd w:id="19"/>
+      <w:proofErr w:type="spellEnd"/>
     </w:p>
     <w:p>
       <w:r>
@@ -27029,9 +27917,9 @@
           </mc:Choice>
           <mc:Fallback>
             <w:pict>
-              <v:group w14:anchorId="35ABDD20" id="_x0000_s1184" style="position:absolute;margin-left:91.35pt;margin-top:176.75pt;width:77.4pt;height:36.6pt;z-index:252049408" coordsize="9829,4648" o:gfxdata="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">
-                <v:shape id="フローチャート: 端子 1" o:spid="_x0000_s1185" type="#_x0000_t116" style="position:absolute;top:1295;width:8763;height:3124;visibility:visible;mso-wrap-style:square;v-text-anchor:middle" o:gfxdata="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" fillcolor="white [3201]" strokecolor="#4ea72e [3209]" strokeweight="1pt"/>
-                <v:shape id="テキスト ボックス 2" o:spid="_x0000_s1186" type="#_x0000_t202" style="position:absolute;left:1905;width:7924;height:4648;visibility:visible;mso-wrap-style:square;v-text-anchor:top" o:gfxdata="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" filled="f" stroked="f" strokeweight=".5pt">
+              <v:group w14:anchorId="35ABDD20" id="_x0000_s1186" style="position:absolute;margin-left:91.35pt;margin-top:176.75pt;width:77.4pt;height:36.6pt;z-index:252049408" coordsize="9829,4648" o:gfxdata="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">
+                <v:shape id="フローチャート: 端子 1" o:spid="_x0000_s1187" type="#_x0000_t116" style="position:absolute;top:1295;width:8763;height:3124;visibility:visible;mso-wrap-style:square;v-text-anchor:middle" o:gfxdata="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" fillcolor="white [3201]" strokecolor="#4ea72e [3209]" strokeweight="1pt"/>
+                <v:shape id="テキスト ボックス 2" o:spid="_x0000_s1188" type="#_x0000_t202" style="position:absolute;left:1905;width:7924;height:4648;visibility:visible;mso-wrap-style:square;v-text-anchor:top" o:gfxdata="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" filled="f" stroked="f" strokeweight=".5pt">
                   <v:textbox>
                     <w:txbxContent>
                       <w:p>
@@ -27267,9 +28155,9 @@
           </mc:Choice>
           <mc:Fallback>
             <w:pict>
-              <v:group w14:anchorId="3525BC50" id="_x0000_s1187" style="position:absolute;margin-left:56.85pt;margin-top:125.75pt;width:126.9pt;height:62.4pt;z-index:252047360;mso-height-relative:margin" coordorigin=",228" coordsize="16116,7924" o:gfxdata="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">
-                <v:shape id="フローチャート: データ 1" o:spid="_x0000_s1188" type="#_x0000_t111" style="position:absolute;top:228;width:16116;height:5029;visibility:visible;mso-wrap-style:square;v-text-anchor:middle" o:gfxdata="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" fillcolor="white [3201]" strokecolor="#4ea72e [3209]" strokeweight="1pt"/>
-                <v:shape id="テキスト ボックス 2" o:spid="_x0000_s1189" type="#_x0000_t202" style="position:absolute;left:2933;top:685;width:11049;height:7468;visibility:visible;mso-wrap-style:square;v-text-anchor:top" o:gfxdata="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" filled="f" stroked="f" strokeweight=".5pt">
+              <v:group w14:anchorId="3525BC50" id="_x0000_s1189" style="position:absolute;margin-left:56.85pt;margin-top:125.75pt;width:126.9pt;height:62.4pt;z-index:252047360;mso-height-relative:margin" coordorigin=",228" coordsize="16116,7924" o:gfxdata="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">
+                <v:shape id="フローチャート: データ 1" o:spid="_x0000_s1190" type="#_x0000_t111" style="position:absolute;top:228;width:16116;height:5029;visibility:visible;mso-wrap-style:square;v-text-anchor:middle" o:gfxdata="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" fillcolor="white [3201]" strokecolor="#4ea72e [3209]" strokeweight="1pt"/>
+                <v:shape id="テキスト ボックス 2" o:spid="_x0000_s1191" type="#_x0000_t202" style="position:absolute;left:2933;top:685;width:11049;height:7468;visibility:visible;mso-wrap-style:square;v-text-anchor:top" o:gfxdata="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" filled="f" stroked="f" strokeweight=".5pt">
                   <v:textbox>
                     <w:txbxContent>
                       <w:p>
@@ -27526,9 +28414,9 @@
           </mc:Choice>
           <mc:Fallback>
             <w:pict>
-              <v:group w14:anchorId="53C97316" id="_x0000_s1190" style="position:absolute;margin-left:60.45pt;margin-top:62.75pt;width:126.9pt;height:58.8pt;z-index:252045312" coordsize="16116,7467" o:gfxdata="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">
-                <v:shape id="フローチャート: データ 1" o:spid="_x0000_s1191" type="#_x0000_t111" style="position:absolute;top:228;width:16116;height:5029;visibility:visible;mso-wrap-style:square;v-text-anchor:middle" o:gfxdata="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" fillcolor="white [3201]" strokecolor="#4ea72e [3209]" strokeweight="1pt"/>
-                <v:shape id="テキスト ボックス 2" o:spid="_x0000_s1192" type="#_x0000_t202" style="position:absolute;left:2781;width:11049;height:7467;visibility:visible;mso-wrap-style:square;v-text-anchor:top" o:gfxdata="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" filled="f" stroked="f" strokeweight=".5pt">
+              <v:group w14:anchorId="53C97316" id="_x0000_s1192" style="position:absolute;margin-left:60.45pt;margin-top:62.75pt;width:126.9pt;height:58.8pt;z-index:252045312" coordsize="16116,7467" o:gfxdata="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">
+                <v:shape id="フローチャート: データ 1" o:spid="_x0000_s1193" type="#_x0000_t111" style="position:absolute;top:228;width:16116;height:5029;visibility:visible;mso-wrap-style:square;v-text-anchor:middle" o:gfxdata="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" fillcolor="white [3201]" strokecolor="#4ea72e [3209]" strokeweight="1pt"/>
+                <v:shape id="テキスト ボックス 2" o:spid="_x0000_s1194" type="#_x0000_t202" style="position:absolute;left:2781;width:11049;height:7467;visibility:visible;mso-wrap-style:square;v-text-anchor:top" o:gfxdata="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" filled="f" stroked="f" strokeweight=".5pt">
                   <v:textbox>
                     <w:txbxContent>
                       <w:p>
@@ -27745,9 +28633,9 @@
           </mc:Choice>
           <mc:Fallback>
             <w:pict>
-              <v:group w14:anchorId="72CAD9FD" id="_x0000_s1193" style="position:absolute;margin-left:90.6pt;margin-top:8.35pt;width:77.4pt;height:36.6pt;z-index:252043264" coordsize="9829,4648" o:gfxdata="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">
-                <v:shape id="フローチャート: 端子 1" o:spid="_x0000_s1194" type="#_x0000_t116" style="position:absolute;top:1295;width:8763;height:3124;visibility:visible;mso-wrap-style:square;v-text-anchor:middle" o:gfxdata="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" fillcolor="white [3201]" strokecolor="#4ea72e [3209]" strokeweight="1pt"/>
-                <v:shape id="テキスト ボックス 2" o:spid="_x0000_s1195" type="#_x0000_t202" style="position:absolute;left:1905;width:7924;height:4648;visibility:visible;mso-wrap-style:square;v-text-anchor:top" o:gfxdata="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" filled="f" stroked="f" strokeweight=".5pt">
+              <v:group w14:anchorId="72CAD9FD" id="_x0000_s1195" style="position:absolute;margin-left:90.6pt;margin-top:8.35pt;width:77.4pt;height:36.6pt;z-index:252043264" coordsize="9829,4648" o:gfxdata="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">
+                <v:shape id="フローチャート: 端子 1" o:spid="_x0000_s1196" type="#_x0000_t116" style="position:absolute;top:1295;width:8763;height:3124;visibility:visible;mso-wrap-style:square;v-text-anchor:middle" o:gfxdata="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" fillcolor="white [3201]" strokecolor="#4ea72e [3209]" strokeweight="1pt"/>
+                <v:shape id="テキスト ボックス 2" o:spid="_x0000_s1197" type="#_x0000_t202" style="position:absolute;left:1905;width:7924;height:4648;visibility:visible;mso-wrap-style:square;v-text-anchor:top" o:gfxdata="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" filled="f" stroked="f" strokeweight=".5pt">
                   <v:textbox>
                     <w:txbxContent>
                       <w:p>
